--- a/Exceptions.docx
+++ b/Exceptions.docx
@@ -33,7 +33,7 @@
             </w14:solidFill>
           </w14:textFill>
         </w:rPr>
-        <w:t>Exceptions</w:t>
+        <w:t>Exceptions And Error Handling</w:t>
       </w:r>
     </w:p>
     <w:p>
@@ -36157,29 +36157,7 @@
             </w14:solidFill>
           </w14:textFill>
         </w:rPr>
-        <w:t xml:space="preserve"> The purpose of a constructor is to establish the class inva</w:t>
-      </w:r>
-      <w:bookmarkStart w:id="0" w:name="_GoBack"/>
-      <w:bookmarkEnd w:id="0"/>
-      <w:r>
-        <w:rPr>
-          <w:rFonts w:hint="default" w:ascii="Calibri" w:hAnsi="Calibri" w:eastAsia="SimSun" w:cs="Calibri"/>
-          <w:i w:val="0"/>
-          <w:caps w:val="0"/>
-          <w:color w:val="000000" w:themeColor="text1"/>
-          <w:spacing w:val="0"/>
-          <w:kern w:val="0"/>
-          <w:sz w:val="24"/>
-          <w:szCs w:val="24"/>
-          <w:shd w:val="clear" w:fill="FDFDFD"/>
-          <w:lang w:val="en-US" w:eastAsia="zh-CN" w:bidi="ar"/>
-          <w14:textFill>
-            <w14:solidFill>
-              <w14:schemeClr w14:val="tx1"/>
-            </w14:solidFill>
-          </w14:textFill>
-        </w:rPr>
-        <w:t>riant. To do that, it often needs to acquire system resources or in general perform an operation that may fail.</w:t>
+        <w:t xml:space="preserve"> The purpose of a constructor is to establish the class invariant. To do that, it often needs to acquire system resources or in general perform an operation that may fail.</w:t>
       </w:r>
     </w:p>
     <w:p>
@@ -36355,13 +36333,15 @@
         <w:jc w:val="both"/>
         <w:rPr>
           <w:rFonts w:hint="default" w:ascii="Calibri" w:hAnsi="Calibri" w:eastAsia="SimSun" w:cs="Calibri"/>
+          <w:b/>
+          <w:bCs/>
           <w:i w:val="0"/>
           <w:caps w:val="0"/>
           <w:color w:val="000000" w:themeColor="text1"/>
           <w:spacing w:val="0"/>
           <w:kern w:val="0"/>
-          <w:sz w:val="24"/>
-          <w:szCs w:val="24"/>
+          <w:sz w:val="28"/>
+          <w:szCs w:val="28"/>
           <w:shd w:val="clear" w:fill="FDFDFD"/>
           <w:lang w:val="en-US" w:eastAsia="zh-CN" w:bidi="ar"/>
           <w14:textFill>
@@ -36371,6 +36351,5855 @@
           </w14:textFill>
         </w:rPr>
       </w:pPr>
+      <w:r>
+        <w:rPr>
+          <w:rFonts w:hint="default" w:ascii="Calibri" w:hAnsi="Calibri" w:eastAsia="SimSun" w:cs="Calibri"/>
+          <w:b/>
+          <w:bCs/>
+          <w:i w:val="0"/>
+          <w:caps w:val="0"/>
+          <w:color w:val="000000" w:themeColor="text1"/>
+          <w:spacing w:val="0"/>
+          <w:kern w:val="0"/>
+          <w:sz w:val="28"/>
+          <w:szCs w:val="28"/>
+          <w:shd w:val="clear" w:fill="FDFDFD"/>
+          <w:lang w:val="en-US" w:eastAsia="zh-CN" w:bidi="ar"/>
+          <w14:textFill>
+            <w14:solidFill>
+              <w14:schemeClr w14:val="tx1"/>
+            </w14:solidFill>
+          </w14:textFill>
+        </w:rPr>
+        <w:t>50.Which alternative can replace the throw statement?</w:t>
+      </w:r>
+    </w:p>
+    <w:p>
+      <w:pPr>
+        <w:keepNext w:val="0"/>
+        <w:keepLines w:val="0"/>
+        <w:widowControl/>
+        <w:suppressLineNumbers w:val="0"/>
+        <w:pBdr>
+          <w:top w:val="none" w:color="auto" w:sz="0" w:space="0"/>
+          <w:left w:val="none" w:color="auto" w:sz="0" w:space="0"/>
+          <w:bottom w:val="none" w:color="auto" w:sz="0" w:space="0"/>
+          <w:right w:val="none" w:color="auto" w:sz="0" w:space="0"/>
+        </w:pBdr>
+        <w:shd w:val="clear" w:fill="FDFDFD"/>
+        <w:spacing w:before="0" w:beforeAutospacing="0"/>
+        <w:jc w:val="both"/>
+        <w:rPr>
+          <w:rFonts w:hint="default" w:ascii="Calibri" w:hAnsi="Calibri" w:eastAsia="SimSun" w:cs="Calibri"/>
+          <w:i w:val="0"/>
+          <w:caps w:val="0"/>
+          <w:color w:val="000000" w:themeColor="text1"/>
+          <w:spacing w:val="0"/>
+          <w:kern w:val="0"/>
+          <w:sz w:val="24"/>
+          <w:szCs w:val="24"/>
+          <w:shd w:val="clear" w:fill="FDFDFD"/>
+          <w:lang w:val="en-US" w:eastAsia="zh-CN" w:bidi="ar"/>
+          <w14:textFill>
+            <w14:solidFill>
+              <w14:schemeClr w14:val="tx1"/>
+            </w14:solidFill>
+          </w14:textFill>
+        </w:rPr>
+      </w:pPr>
+      <w:r>
+        <w:rPr>
+          <w:rFonts w:hint="default" w:ascii="Calibri" w:hAnsi="Calibri" w:eastAsia="SimSun" w:cs="Calibri"/>
+          <w:i w:val="0"/>
+          <w:caps w:val="0"/>
+          <w:color w:val="000000" w:themeColor="text1"/>
+          <w:spacing w:val="0"/>
+          <w:kern w:val="0"/>
+          <w:sz w:val="24"/>
+          <w:szCs w:val="24"/>
+          <w:shd w:val="clear" w:fill="FDFDFD"/>
+          <w:lang w:val="en-US" w:eastAsia="zh-CN" w:bidi="ar"/>
+          <w14:textFill>
+            <w14:solidFill>
+              <w14:schemeClr w14:val="tx1"/>
+            </w14:solidFill>
+          </w14:textFill>
+        </w:rPr>
+        <w:t>a) for</w:t>
+      </w:r>
+    </w:p>
+    <w:p>
+      <w:pPr>
+        <w:keepNext w:val="0"/>
+        <w:keepLines w:val="0"/>
+        <w:widowControl/>
+        <w:suppressLineNumbers w:val="0"/>
+        <w:pBdr>
+          <w:top w:val="none" w:color="auto" w:sz="0" w:space="0"/>
+          <w:left w:val="none" w:color="auto" w:sz="0" w:space="0"/>
+          <w:bottom w:val="none" w:color="auto" w:sz="0" w:space="0"/>
+          <w:right w:val="none" w:color="auto" w:sz="0" w:space="0"/>
+        </w:pBdr>
+        <w:shd w:val="clear" w:fill="FDFDFD"/>
+        <w:spacing w:before="0" w:beforeAutospacing="0"/>
+        <w:jc w:val="both"/>
+        <w:rPr>
+          <w:rFonts w:hint="default" w:ascii="Calibri" w:hAnsi="Calibri" w:eastAsia="SimSun" w:cs="Calibri"/>
+          <w:i w:val="0"/>
+          <w:caps w:val="0"/>
+          <w:color w:val="000000" w:themeColor="text1"/>
+          <w:spacing w:val="0"/>
+          <w:kern w:val="0"/>
+          <w:sz w:val="24"/>
+          <w:szCs w:val="24"/>
+          <w:shd w:val="clear" w:fill="FDFDFD"/>
+          <w:lang w:val="en-US" w:eastAsia="zh-CN" w:bidi="ar"/>
+          <w14:textFill>
+            <w14:solidFill>
+              <w14:schemeClr w14:val="tx1"/>
+            </w14:solidFill>
+          </w14:textFill>
+        </w:rPr>
+      </w:pPr>
+      <w:r>
+        <w:rPr>
+          <w:rFonts w:hint="default" w:ascii="Calibri" w:hAnsi="Calibri" w:eastAsia="SimSun" w:cs="Calibri"/>
+          <w:i w:val="0"/>
+          <w:caps w:val="0"/>
+          <w:color w:val="000000" w:themeColor="text1"/>
+          <w:spacing w:val="0"/>
+          <w:kern w:val="0"/>
+          <w:sz w:val="24"/>
+          <w:szCs w:val="24"/>
+          <w:shd w:val="clear" w:fill="FDFDFD"/>
+          <w:lang w:val="en-US" w:eastAsia="zh-CN" w:bidi="ar"/>
+          <w14:textFill>
+            <w14:solidFill>
+              <w14:schemeClr w14:val="tx1"/>
+            </w14:solidFill>
+          </w14:textFill>
+        </w:rPr>
+        <w:t>b) break</w:t>
+      </w:r>
+    </w:p>
+    <w:p>
+      <w:pPr>
+        <w:keepNext w:val="0"/>
+        <w:keepLines w:val="0"/>
+        <w:widowControl/>
+        <w:suppressLineNumbers w:val="0"/>
+        <w:pBdr>
+          <w:top w:val="none" w:color="auto" w:sz="0" w:space="0"/>
+          <w:left w:val="none" w:color="auto" w:sz="0" w:space="0"/>
+          <w:bottom w:val="none" w:color="auto" w:sz="0" w:space="0"/>
+          <w:right w:val="none" w:color="auto" w:sz="0" w:space="0"/>
+        </w:pBdr>
+        <w:shd w:val="clear" w:fill="FDFDFD"/>
+        <w:spacing w:before="0" w:beforeAutospacing="0"/>
+        <w:jc w:val="both"/>
+        <w:rPr>
+          <w:rFonts w:hint="default" w:ascii="Calibri" w:hAnsi="Calibri" w:eastAsia="SimSun" w:cs="Calibri"/>
+          <w:i w:val="0"/>
+          <w:caps w:val="0"/>
+          <w:color w:val="000000" w:themeColor="text1"/>
+          <w:spacing w:val="0"/>
+          <w:kern w:val="0"/>
+          <w:sz w:val="24"/>
+          <w:szCs w:val="24"/>
+          <w:shd w:val="clear" w:fill="FDFDFD"/>
+          <w:lang w:val="en-US" w:eastAsia="zh-CN" w:bidi="ar"/>
+          <w14:textFill>
+            <w14:solidFill>
+              <w14:schemeClr w14:val="tx1"/>
+            </w14:solidFill>
+          </w14:textFill>
+        </w:rPr>
+      </w:pPr>
+      <w:r>
+        <w:rPr>
+          <w:rFonts w:hint="default" w:ascii="Calibri" w:hAnsi="Calibri" w:eastAsia="SimSun" w:cs="Calibri"/>
+          <w:i w:val="0"/>
+          <w:caps w:val="0"/>
+          <w:color w:val="000000" w:themeColor="text1"/>
+          <w:spacing w:val="0"/>
+          <w:kern w:val="0"/>
+          <w:sz w:val="24"/>
+          <w:szCs w:val="24"/>
+          <w:shd w:val="clear" w:fill="FDFDFD"/>
+          <w:lang w:val="en-US" w:eastAsia="zh-CN" w:bidi="ar"/>
+          <w14:textFill>
+            <w14:solidFill>
+              <w14:schemeClr w14:val="tx1"/>
+            </w14:solidFill>
+          </w14:textFill>
+        </w:rPr>
+        <w:t>c) return</w:t>
+      </w:r>
+    </w:p>
+    <w:p>
+      <w:pPr>
+        <w:keepNext w:val="0"/>
+        <w:keepLines w:val="0"/>
+        <w:widowControl/>
+        <w:suppressLineNumbers w:val="0"/>
+        <w:pBdr>
+          <w:top w:val="none" w:color="auto" w:sz="0" w:space="0"/>
+          <w:left w:val="none" w:color="auto" w:sz="0" w:space="0"/>
+          <w:bottom w:val="none" w:color="auto" w:sz="0" w:space="0"/>
+          <w:right w:val="none" w:color="auto" w:sz="0" w:space="0"/>
+        </w:pBdr>
+        <w:shd w:val="clear" w:fill="FDFDFD"/>
+        <w:spacing w:before="0" w:beforeAutospacing="0"/>
+        <w:jc w:val="both"/>
+        <w:rPr>
+          <w:rFonts w:hint="default" w:ascii="Calibri" w:hAnsi="Calibri" w:eastAsia="SimSun" w:cs="Calibri"/>
+          <w:i w:val="0"/>
+          <w:caps w:val="0"/>
+          <w:color w:val="000000" w:themeColor="text1"/>
+          <w:spacing w:val="0"/>
+          <w:kern w:val="0"/>
+          <w:sz w:val="24"/>
+          <w:szCs w:val="24"/>
+          <w:shd w:val="clear" w:fill="FDFDFD"/>
+          <w:lang w:val="en-US" w:eastAsia="zh-CN" w:bidi="ar"/>
+          <w14:textFill>
+            <w14:solidFill>
+              <w14:schemeClr w14:val="tx1"/>
+            </w14:solidFill>
+          </w14:textFill>
+        </w:rPr>
+      </w:pPr>
+      <w:r>
+        <w:rPr>
+          <w:rFonts w:hint="default" w:ascii="Calibri" w:hAnsi="Calibri" w:eastAsia="SimSun" w:cs="Calibri"/>
+          <w:i w:val="0"/>
+          <w:caps w:val="0"/>
+          <w:color w:val="000000" w:themeColor="text1"/>
+          <w:spacing w:val="0"/>
+          <w:kern w:val="0"/>
+          <w:sz w:val="24"/>
+          <w:szCs w:val="24"/>
+          <w:shd w:val="clear" w:fill="FDFDFD"/>
+          <w:lang w:val="en-US" w:eastAsia="zh-CN" w:bidi="ar"/>
+          <w14:textFill>
+            <w14:solidFill>
+              <w14:schemeClr w14:val="tx1"/>
+            </w14:solidFill>
+          </w14:textFill>
+        </w:rPr>
+        <w:t>d) exit</w:t>
+      </w:r>
+    </w:p>
+    <w:p>
+      <w:pPr>
+        <w:keepNext w:val="0"/>
+        <w:keepLines w:val="0"/>
+        <w:widowControl/>
+        <w:suppressLineNumbers w:val="0"/>
+        <w:pBdr>
+          <w:top w:val="none" w:color="auto" w:sz="0" w:space="0"/>
+          <w:left w:val="none" w:color="auto" w:sz="0" w:space="0"/>
+          <w:bottom w:val="none" w:color="auto" w:sz="0" w:space="0"/>
+          <w:right w:val="none" w:color="auto" w:sz="0" w:space="0"/>
+        </w:pBdr>
+        <w:shd w:val="clear" w:fill="FDFDFD"/>
+        <w:spacing w:before="0" w:beforeAutospacing="0"/>
+        <w:jc w:val="both"/>
+        <w:rPr>
+          <w:rFonts w:hint="default" w:ascii="Calibri" w:hAnsi="Calibri" w:eastAsia="SimSun" w:cs="Calibri"/>
+          <w:i w:val="0"/>
+          <w:caps w:val="0"/>
+          <w:color w:val="000000" w:themeColor="text1"/>
+          <w:spacing w:val="0"/>
+          <w:kern w:val="0"/>
+          <w:sz w:val="24"/>
+          <w:szCs w:val="24"/>
+          <w:shd w:val="clear" w:fill="FDFDFD"/>
+          <w:lang w:val="en-US" w:eastAsia="zh-CN" w:bidi="ar"/>
+          <w14:textFill>
+            <w14:solidFill>
+              <w14:schemeClr w14:val="tx1"/>
+            </w14:solidFill>
+          </w14:textFill>
+        </w:rPr>
+      </w:pPr>
+    </w:p>
+    <w:p>
+      <w:pPr>
+        <w:keepNext w:val="0"/>
+        <w:keepLines w:val="0"/>
+        <w:widowControl/>
+        <w:suppressLineNumbers w:val="0"/>
+        <w:pBdr>
+          <w:top w:val="none" w:color="auto" w:sz="0" w:space="0"/>
+          <w:left w:val="none" w:color="auto" w:sz="0" w:space="0"/>
+          <w:bottom w:val="none" w:color="auto" w:sz="0" w:space="0"/>
+          <w:right w:val="none" w:color="auto" w:sz="0" w:space="0"/>
+        </w:pBdr>
+        <w:shd w:val="clear" w:fill="FDFDFD"/>
+        <w:spacing w:before="0" w:beforeAutospacing="0"/>
+        <w:jc w:val="both"/>
+        <w:rPr>
+          <w:rFonts w:hint="default" w:ascii="Calibri" w:hAnsi="Calibri" w:eastAsia="SimSun" w:cs="Calibri"/>
+          <w:b/>
+          <w:bCs/>
+          <w:i w:val="0"/>
+          <w:caps w:val="0"/>
+          <w:color w:val="000000" w:themeColor="text1"/>
+          <w:spacing w:val="0"/>
+          <w:kern w:val="0"/>
+          <w:sz w:val="24"/>
+          <w:szCs w:val="24"/>
+          <w:shd w:val="clear" w:fill="FDFDFD"/>
+          <w:lang w:val="en-US" w:eastAsia="zh-CN" w:bidi="ar"/>
+          <w14:textFill>
+            <w14:solidFill>
+              <w14:schemeClr w14:val="tx1"/>
+            </w14:solidFill>
+          </w14:textFill>
+        </w:rPr>
+      </w:pPr>
+      <w:r>
+        <w:rPr>
+          <w:rFonts w:hint="default" w:ascii="Calibri" w:hAnsi="Calibri" w:eastAsia="SimSun" w:cs="Calibri"/>
+          <w:b/>
+          <w:bCs/>
+          <w:i w:val="0"/>
+          <w:caps w:val="0"/>
+          <w:color w:val="000000" w:themeColor="text1"/>
+          <w:spacing w:val="0"/>
+          <w:kern w:val="0"/>
+          <w:sz w:val="24"/>
+          <w:szCs w:val="24"/>
+          <w:shd w:val="clear" w:fill="FDFDFD"/>
+          <w:lang w:val="en-US" w:eastAsia="zh-CN" w:bidi="ar"/>
+          <w14:textFill>
+            <w14:solidFill>
+              <w14:schemeClr w14:val="tx1"/>
+            </w14:solidFill>
+          </w14:textFill>
+        </w:rPr>
+        <w:t>Answer: c</w:t>
+      </w:r>
+    </w:p>
+    <w:p>
+      <w:pPr>
+        <w:keepNext w:val="0"/>
+        <w:keepLines w:val="0"/>
+        <w:widowControl/>
+        <w:suppressLineNumbers w:val="0"/>
+        <w:pBdr>
+          <w:top w:val="none" w:color="auto" w:sz="0" w:space="0"/>
+          <w:left w:val="none" w:color="auto" w:sz="0" w:space="0"/>
+          <w:bottom w:val="none" w:color="auto" w:sz="0" w:space="0"/>
+          <w:right w:val="none" w:color="auto" w:sz="0" w:space="0"/>
+        </w:pBdr>
+        <w:shd w:val="clear" w:fill="FDFDFD"/>
+        <w:spacing w:before="0" w:beforeAutospacing="0"/>
+        <w:jc w:val="both"/>
+        <w:rPr>
+          <w:rFonts w:hint="default" w:ascii="Calibri" w:hAnsi="Calibri" w:eastAsia="SimSun" w:cs="Calibri"/>
+          <w:i w:val="0"/>
+          <w:caps w:val="0"/>
+          <w:color w:val="000000" w:themeColor="text1"/>
+          <w:spacing w:val="0"/>
+          <w:kern w:val="0"/>
+          <w:sz w:val="24"/>
+          <w:szCs w:val="24"/>
+          <w:shd w:val="clear" w:fill="FDFDFD"/>
+          <w:lang w:val="en-US" w:eastAsia="zh-CN" w:bidi="ar"/>
+          <w14:textFill>
+            <w14:solidFill>
+              <w14:schemeClr w14:val="tx1"/>
+            </w14:solidFill>
+          </w14:textFill>
+        </w:rPr>
+      </w:pPr>
+      <w:r>
+        <w:rPr>
+          <w:rFonts w:hint="default" w:ascii="Calibri" w:hAnsi="Calibri" w:eastAsia="SimSun" w:cs="Calibri"/>
+          <w:i w:val="0"/>
+          <w:caps w:val="0"/>
+          <w:color w:val="000000" w:themeColor="text1"/>
+          <w:spacing w:val="0"/>
+          <w:kern w:val="0"/>
+          <w:sz w:val="24"/>
+          <w:szCs w:val="24"/>
+          <w:shd w:val="clear" w:fill="FDFDFD"/>
+          <w:lang w:val="en-US" w:eastAsia="zh-CN" w:bidi="ar"/>
+          <w14:textFill>
+            <w14:solidFill>
+              <w14:schemeClr w14:val="tx1"/>
+            </w14:solidFill>
+          </w14:textFill>
+        </w:rPr>
+        <w:t>Explanation: throw and return does the same job like return a value. So it can be replaced.</w:t>
+      </w:r>
+    </w:p>
+    <w:p>
+      <w:pPr>
+        <w:keepNext w:val="0"/>
+        <w:keepLines w:val="0"/>
+        <w:widowControl/>
+        <w:suppressLineNumbers w:val="0"/>
+        <w:pBdr>
+          <w:top w:val="none" w:color="auto" w:sz="0" w:space="0"/>
+          <w:left w:val="none" w:color="auto" w:sz="0" w:space="0"/>
+          <w:bottom w:val="none" w:color="auto" w:sz="0" w:space="0"/>
+          <w:right w:val="none" w:color="auto" w:sz="0" w:space="0"/>
+        </w:pBdr>
+        <w:shd w:val="clear" w:fill="FDFDFD"/>
+        <w:spacing w:before="0" w:beforeAutospacing="0"/>
+        <w:jc w:val="both"/>
+        <w:rPr>
+          <w:rFonts w:hint="default" w:ascii="Calibri" w:hAnsi="Calibri" w:eastAsia="SimSun" w:cs="Calibri"/>
+          <w:i w:val="0"/>
+          <w:caps w:val="0"/>
+          <w:color w:val="000000" w:themeColor="text1"/>
+          <w:spacing w:val="0"/>
+          <w:kern w:val="0"/>
+          <w:sz w:val="24"/>
+          <w:szCs w:val="24"/>
+          <w:shd w:val="clear" w:fill="FDFDFD"/>
+          <w:lang w:val="en-US" w:eastAsia="zh-CN" w:bidi="ar"/>
+          <w14:textFill>
+            <w14:solidFill>
+              <w14:schemeClr w14:val="tx1"/>
+            </w14:solidFill>
+          </w14:textFill>
+        </w:rPr>
+      </w:pPr>
+    </w:p>
+    <w:p>
+      <w:pPr>
+        <w:keepNext w:val="0"/>
+        <w:keepLines w:val="0"/>
+        <w:widowControl/>
+        <w:suppressLineNumbers w:val="0"/>
+        <w:pBdr>
+          <w:top w:val="none" w:color="auto" w:sz="0" w:space="0"/>
+          <w:left w:val="none" w:color="auto" w:sz="0" w:space="0"/>
+          <w:bottom w:val="none" w:color="auto" w:sz="0" w:space="0"/>
+          <w:right w:val="none" w:color="auto" w:sz="0" w:space="0"/>
+        </w:pBdr>
+        <w:shd w:val="clear" w:fill="FDFDFD"/>
+        <w:spacing w:before="0" w:beforeAutospacing="0"/>
+        <w:jc w:val="both"/>
+        <w:rPr>
+          <w:rFonts w:hint="default" w:ascii="Calibri" w:hAnsi="Calibri" w:eastAsia="SimSun" w:cs="Calibri"/>
+          <w:i w:val="0"/>
+          <w:caps w:val="0"/>
+          <w:color w:val="000000" w:themeColor="text1"/>
+          <w:spacing w:val="0"/>
+          <w:kern w:val="0"/>
+          <w:sz w:val="24"/>
+          <w:szCs w:val="24"/>
+          <w:shd w:val="clear" w:fill="FDFDFD"/>
+          <w:lang w:val="en-US" w:eastAsia="zh-CN" w:bidi="ar"/>
+          <w14:textFill>
+            <w14:solidFill>
+              <w14:schemeClr w14:val="tx1"/>
+            </w14:solidFill>
+          </w14:textFill>
+        </w:rPr>
+      </w:pPr>
+    </w:p>
+    <w:p>
+      <w:pPr>
+        <w:keepNext w:val="0"/>
+        <w:keepLines w:val="0"/>
+        <w:widowControl/>
+        <w:suppressLineNumbers w:val="0"/>
+        <w:pBdr>
+          <w:top w:val="none" w:color="auto" w:sz="0" w:space="0"/>
+          <w:left w:val="none" w:color="auto" w:sz="0" w:space="0"/>
+          <w:bottom w:val="none" w:color="auto" w:sz="0" w:space="0"/>
+          <w:right w:val="none" w:color="auto" w:sz="0" w:space="0"/>
+        </w:pBdr>
+        <w:shd w:val="clear" w:fill="FDFDFD"/>
+        <w:spacing w:before="0" w:beforeAutospacing="0"/>
+        <w:jc w:val="both"/>
+        <w:rPr>
+          <w:rFonts w:hint="default" w:ascii="Calibri" w:hAnsi="Calibri" w:eastAsia="SimSun" w:cs="Calibri"/>
+          <w:b/>
+          <w:bCs/>
+          <w:i w:val="0"/>
+          <w:caps w:val="0"/>
+          <w:color w:val="000000" w:themeColor="text1"/>
+          <w:spacing w:val="0"/>
+          <w:kern w:val="0"/>
+          <w:sz w:val="28"/>
+          <w:szCs w:val="28"/>
+          <w:shd w:val="clear" w:fill="FDFDFD"/>
+          <w:lang w:val="en-US" w:eastAsia="zh-CN" w:bidi="ar"/>
+          <w14:textFill>
+            <w14:solidFill>
+              <w14:schemeClr w14:val="tx1"/>
+            </w14:solidFill>
+          </w14:textFill>
+        </w:rPr>
+      </w:pPr>
+      <w:r>
+        <w:rPr>
+          <w:rFonts w:hint="default" w:ascii="Calibri" w:hAnsi="Calibri" w:eastAsia="SimSun" w:cs="Calibri"/>
+          <w:b/>
+          <w:bCs/>
+          <w:i w:val="0"/>
+          <w:caps w:val="0"/>
+          <w:color w:val="000000" w:themeColor="text1"/>
+          <w:spacing w:val="0"/>
+          <w:kern w:val="0"/>
+          <w:sz w:val="28"/>
+          <w:szCs w:val="28"/>
+          <w:shd w:val="clear" w:fill="FDFDFD"/>
+          <w:lang w:val="en-US" w:eastAsia="zh-CN" w:bidi="ar"/>
+          <w14:textFill>
+            <w14:solidFill>
+              <w14:schemeClr w14:val="tx1"/>
+            </w14:solidFill>
+          </w14:textFill>
+        </w:rPr>
+        <w:t>51. What are the disadvantages if use return keyword to return error codes?</w:t>
+      </w:r>
+    </w:p>
+    <w:p>
+      <w:pPr>
+        <w:keepNext w:val="0"/>
+        <w:keepLines w:val="0"/>
+        <w:widowControl/>
+        <w:suppressLineNumbers w:val="0"/>
+        <w:pBdr>
+          <w:top w:val="none" w:color="auto" w:sz="0" w:space="0"/>
+          <w:left w:val="none" w:color="auto" w:sz="0" w:space="0"/>
+          <w:bottom w:val="none" w:color="auto" w:sz="0" w:space="0"/>
+          <w:right w:val="none" w:color="auto" w:sz="0" w:space="0"/>
+        </w:pBdr>
+        <w:shd w:val="clear" w:fill="FDFDFD"/>
+        <w:spacing w:before="0" w:beforeAutospacing="0"/>
+        <w:jc w:val="both"/>
+        <w:rPr>
+          <w:rFonts w:hint="default" w:ascii="Calibri" w:hAnsi="Calibri" w:eastAsia="SimSun" w:cs="Calibri"/>
+          <w:i w:val="0"/>
+          <w:caps w:val="0"/>
+          <w:color w:val="000000" w:themeColor="text1"/>
+          <w:spacing w:val="0"/>
+          <w:kern w:val="0"/>
+          <w:sz w:val="24"/>
+          <w:szCs w:val="24"/>
+          <w:shd w:val="clear" w:fill="FDFDFD"/>
+          <w:lang w:val="en-US" w:eastAsia="zh-CN" w:bidi="ar"/>
+          <w14:textFill>
+            <w14:solidFill>
+              <w14:schemeClr w14:val="tx1"/>
+            </w14:solidFill>
+          </w14:textFill>
+        </w:rPr>
+      </w:pPr>
+      <w:r>
+        <w:rPr>
+          <w:rFonts w:hint="default" w:ascii="Calibri" w:hAnsi="Calibri" w:eastAsia="SimSun" w:cs="Calibri"/>
+          <w:i w:val="0"/>
+          <w:caps w:val="0"/>
+          <w:color w:val="000000" w:themeColor="text1"/>
+          <w:spacing w:val="0"/>
+          <w:kern w:val="0"/>
+          <w:sz w:val="24"/>
+          <w:szCs w:val="24"/>
+          <w:shd w:val="clear" w:fill="FDFDFD"/>
+          <w:lang w:val="en-US" w:eastAsia="zh-CN" w:bidi="ar"/>
+          <w14:textFill>
+            <w14:solidFill>
+              <w14:schemeClr w14:val="tx1"/>
+            </w14:solidFill>
+          </w14:textFill>
+        </w:rPr>
+        <w:t>a) You have to handle all exceptional cases explicitly</w:t>
+      </w:r>
+    </w:p>
+    <w:p>
+      <w:pPr>
+        <w:keepNext w:val="0"/>
+        <w:keepLines w:val="0"/>
+        <w:widowControl/>
+        <w:suppressLineNumbers w:val="0"/>
+        <w:pBdr>
+          <w:top w:val="none" w:color="auto" w:sz="0" w:space="0"/>
+          <w:left w:val="none" w:color="auto" w:sz="0" w:space="0"/>
+          <w:bottom w:val="none" w:color="auto" w:sz="0" w:space="0"/>
+          <w:right w:val="none" w:color="auto" w:sz="0" w:space="0"/>
+        </w:pBdr>
+        <w:shd w:val="clear" w:fill="FDFDFD"/>
+        <w:spacing w:before="0" w:beforeAutospacing="0"/>
+        <w:jc w:val="both"/>
+        <w:rPr>
+          <w:rFonts w:hint="default" w:ascii="Calibri" w:hAnsi="Calibri" w:eastAsia="SimSun" w:cs="Calibri"/>
+          <w:i w:val="0"/>
+          <w:caps w:val="0"/>
+          <w:color w:val="000000" w:themeColor="text1"/>
+          <w:spacing w:val="0"/>
+          <w:kern w:val="0"/>
+          <w:sz w:val="24"/>
+          <w:szCs w:val="24"/>
+          <w:shd w:val="clear" w:fill="FDFDFD"/>
+          <w:lang w:val="en-US" w:eastAsia="zh-CN" w:bidi="ar"/>
+          <w14:textFill>
+            <w14:solidFill>
+              <w14:schemeClr w14:val="tx1"/>
+            </w14:solidFill>
+          </w14:textFill>
+        </w:rPr>
+      </w:pPr>
+      <w:r>
+        <w:rPr>
+          <w:rFonts w:hint="default" w:ascii="Calibri" w:hAnsi="Calibri" w:eastAsia="SimSun" w:cs="Calibri"/>
+          <w:i w:val="0"/>
+          <w:caps w:val="0"/>
+          <w:color w:val="000000" w:themeColor="text1"/>
+          <w:spacing w:val="0"/>
+          <w:kern w:val="0"/>
+          <w:sz w:val="24"/>
+          <w:szCs w:val="24"/>
+          <w:shd w:val="clear" w:fill="FDFDFD"/>
+          <w:lang w:val="en-US" w:eastAsia="zh-CN" w:bidi="ar"/>
+          <w14:textFill>
+            <w14:solidFill>
+              <w14:schemeClr w14:val="tx1"/>
+            </w14:solidFill>
+          </w14:textFill>
+        </w:rPr>
+        <w:t>b) Your code size increases dramatically</w:t>
+      </w:r>
+    </w:p>
+    <w:p>
+      <w:pPr>
+        <w:keepNext w:val="0"/>
+        <w:keepLines w:val="0"/>
+        <w:widowControl/>
+        <w:suppressLineNumbers w:val="0"/>
+        <w:pBdr>
+          <w:top w:val="none" w:color="auto" w:sz="0" w:space="0"/>
+          <w:left w:val="none" w:color="auto" w:sz="0" w:space="0"/>
+          <w:bottom w:val="none" w:color="auto" w:sz="0" w:space="0"/>
+          <w:right w:val="none" w:color="auto" w:sz="0" w:space="0"/>
+        </w:pBdr>
+        <w:shd w:val="clear" w:fill="FDFDFD"/>
+        <w:spacing w:before="0" w:beforeAutospacing="0"/>
+        <w:jc w:val="both"/>
+        <w:rPr>
+          <w:rFonts w:hint="default" w:ascii="Calibri" w:hAnsi="Calibri" w:eastAsia="SimSun" w:cs="Calibri"/>
+          <w:i w:val="0"/>
+          <w:caps w:val="0"/>
+          <w:color w:val="000000" w:themeColor="text1"/>
+          <w:spacing w:val="0"/>
+          <w:kern w:val="0"/>
+          <w:sz w:val="24"/>
+          <w:szCs w:val="24"/>
+          <w:shd w:val="clear" w:fill="FDFDFD"/>
+          <w:lang w:val="en-US" w:eastAsia="zh-CN" w:bidi="ar"/>
+          <w14:textFill>
+            <w14:solidFill>
+              <w14:schemeClr w14:val="tx1"/>
+            </w14:solidFill>
+          </w14:textFill>
+        </w:rPr>
+      </w:pPr>
+      <w:r>
+        <w:rPr>
+          <w:rFonts w:hint="default" w:ascii="Calibri" w:hAnsi="Calibri" w:eastAsia="SimSun" w:cs="Calibri"/>
+          <w:i w:val="0"/>
+          <w:caps w:val="0"/>
+          <w:color w:val="000000" w:themeColor="text1"/>
+          <w:spacing w:val="0"/>
+          <w:kern w:val="0"/>
+          <w:sz w:val="24"/>
+          <w:szCs w:val="24"/>
+          <w:shd w:val="clear" w:fill="FDFDFD"/>
+          <w:lang w:val="en-US" w:eastAsia="zh-CN" w:bidi="ar"/>
+          <w14:textFill>
+            <w14:solidFill>
+              <w14:schemeClr w14:val="tx1"/>
+            </w14:solidFill>
+          </w14:textFill>
+        </w:rPr>
+        <w:t>c) The code becomes more difficult to read</w:t>
+      </w:r>
+    </w:p>
+    <w:p>
+      <w:pPr>
+        <w:keepNext w:val="0"/>
+        <w:keepLines w:val="0"/>
+        <w:widowControl/>
+        <w:suppressLineNumbers w:val="0"/>
+        <w:pBdr>
+          <w:top w:val="none" w:color="auto" w:sz="0" w:space="0"/>
+          <w:left w:val="none" w:color="auto" w:sz="0" w:space="0"/>
+          <w:bottom w:val="none" w:color="auto" w:sz="0" w:space="0"/>
+          <w:right w:val="none" w:color="auto" w:sz="0" w:space="0"/>
+        </w:pBdr>
+        <w:shd w:val="clear" w:fill="FDFDFD"/>
+        <w:spacing w:before="0" w:beforeAutospacing="0"/>
+        <w:jc w:val="both"/>
+        <w:rPr>
+          <w:rFonts w:hint="default" w:ascii="Calibri" w:hAnsi="Calibri" w:eastAsia="SimSun" w:cs="Calibri"/>
+          <w:i w:val="0"/>
+          <w:caps w:val="0"/>
+          <w:color w:val="000000" w:themeColor="text1"/>
+          <w:spacing w:val="0"/>
+          <w:kern w:val="0"/>
+          <w:sz w:val="24"/>
+          <w:szCs w:val="24"/>
+          <w:shd w:val="clear" w:fill="FDFDFD"/>
+          <w:lang w:val="en-US" w:eastAsia="zh-CN" w:bidi="ar"/>
+          <w14:textFill>
+            <w14:solidFill>
+              <w14:schemeClr w14:val="tx1"/>
+            </w14:solidFill>
+          </w14:textFill>
+        </w:rPr>
+      </w:pPr>
+      <w:r>
+        <w:rPr>
+          <w:rFonts w:hint="default" w:ascii="Calibri" w:hAnsi="Calibri" w:eastAsia="SimSun" w:cs="Calibri"/>
+          <w:i w:val="0"/>
+          <w:caps w:val="0"/>
+          <w:color w:val="000000" w:themeColor="text1"/>
+          <w:spacing w:val="0"/>
+          <w:kern w:val="0"/>
+          <w:sz w:val="24"/>
+          <w:szCs w:val="24"/>
+          <w:shd w:val="clear" w:fill="FDFDFD"/>
+          <w:lang w:val="en-US" w:eastAsia="zh-CN" w:bidi="ar"/>
+          <w14:textFill>
+            <w14:solidFill>
+              <w14:schemeClr w14:val="tx1"/>
+            </w14:solidFill>
+          </w14:textFill>
+        </w:rPr>
+        <w:t>d) All of the mentioned</w:t>
+      </w:r>
+    </w:p>
+    <w:p>
+      <w:pPr>
+        <w:keepNext w:val="0"/>
+        <w:keepLines w:val="0"/>
+        <w:widowControl/>
+        <w:suppressLineNumbers w:val="0"/>
+        <w:pBdr>
+          <w:top w:val="none" w:color="auto" w:sz="0" w:space="0"/>
+          <w:left w:val="none" w:color="auto" w:sz="0" w:space="0"/>
+          <w:bottom w:val="none" w:color="auto" w:sz="0" w:space="0"/>
+          <w:right w:val="none" w:color="auto" w:sz="0" w:space="0"/>
+        </w:pBdr>
+        <w:shd w:val="clear" w:fill="FDFDFD"/>
+        <w:spacing w:before="0" w:beforeAutospacing="0"/>
+        <w:jc w:val="both"/>
+        <w:rPr>
+          <w:rFonts w:hint="default" w:ascii="Calibri" w:hAnsi="Calibri" w:eastAsia="SimSun" w:cs="Calibri"/>
+          <w:i w:val="0"/>
+          <w:caps w:val="0"/>
+          <w:color w:val="000000" w:themeColor="text1"/>
+          <w:spacing w:val="0"/>
+          <w:kern w:val="0"/>
+          <w:sz w:val="24"/>
+          <w:szCs w:val="24"/>
+          <w:shd w:val="clear" w:fill="FDFDFD"/>
+          <w:lang w:val="en-US" w:eastAsia="zh-CN" w:bidi="ar"/>
+          <w14:textFill>
+            <w14:solidFill>
+              <w14:schemeClr w14:val="tx1"/>
+            </w14:solidFill>
+          </w14:textFill>
+        </w:rPr>
+      </w:pPr>
+    </w:p>
+    <w:p>
+      <w:pPr>
+        <w:keepNext w:val="0"/>
+        <w:keepLines w:val="0"/>
+        <w:widowControl/>
+        <w:suppressLineNumbers w:val="0"/>
+        <w:pBdr>
+          <w:top w:val="none" w:color="auto" w:sz="0" w:space="0"/>
+          <w:left w:val="none" w:color="auto" w:sz="0" w:space="0"/>
+          <w:bottom w:val="none" w:color="auto" w:sz="0" w:space="0"/>
+          <w:right w:val="none" w:color="auto" w:sz="0" w:space="0"/>
+        </w:pBdr>
+        <w:shd w:val="clear" w:fill="FDFDFD"/>
+        <w:spacing w:before="0" w:beforeAutospacing="0"/>
+        <w:jc w:val="both"/>
+        <w:rPr>
+          <w:rFonts w:hint="default" w:ascii="Calibri" w:hAnsi="Calibri" w:eastAsia="SimSun" w:cs="Calibri"/>
+          <w:b/>
+          <w:bCs/>
+          <w:i w:val="0"/>
+          <w:caps w:val="0"/>
+          <w:color w:val="000000" w:themeColor="text1"/>
+          <w:spacing w:val="0"/>
+          <w:kern w:val="0"/>
+          <w:sz w:val="24"/>
+          <w:szCs w:val="24"/>
+          <w:shd w:val="clear" w:fill="FDFDFD"/>
+          <w:lang w:val="en-US" w:eastAsia="zh-CN" w:bidi="ar"/>
+          <w14:textFill>
+            <w14:solidFill>
+              <w14:schemeClr w14:val="tx1"/>
+            </w14:solidFill>
+          </w14:textFill>
+        </w:rPr>
+      </w:pPr>
+      <w:r>
+        <w:rPr>
+          <w:rFonts w:hint="default" w:ascii="Calibri" w:hAnsi="Calibri" w:eastAsia="SimSun" w:cs="Calibri"/>
+          <w:b/>
+          <w:bCs/>
+          <w:i w:val="0"/>
+          <w:caps w:val="0"/>
+          <w:color w:val="000000" w:themeColor="text1"/>
+          <w:spacing w:val="0"/>
+          <w:kern w:val="0"/>
+          <w:sz w:val="24"/>
+          <w:szCs w:val="24"/>
+          <w:shd w:val="clear" w:fill="FDFDFD"/>
+          <w:lang w:val="en-US" w:eastAsia="zh-CN" w:bidi="ar"/>
+          <w14:textFill>
+            <w14:solidFill>
+              <w14:schemeClr w14:val="tx1"/>
+            </w14:solidFill>
+          </w14:textFill>
+        </w:rPr>
+        <w:t>Answer: d</w:t>
+      </w:r>
+    </w:p>
+    <w:p>
+      <w:pPr>
+        <w:keepNext w:val="0"/>
+        <w:keepLines w:val="0"/>
+        <w:widowControl/>
+        <w:suppressLineNumbers w:val="0"/>
+        <w:pBdr>
+          <w:top w:val="none" w:color="auto" w:sz="0" w:space="0"/>
+          <w:left w:val="none" w:color="auto" w:sz="0" w:space="0"/>
+          <w:bottom w:val="none" w:color="auto" w:sz="0" w:space="0"/>
+          <w:right w:val="none" w:color="auto" w:sz="0" w:space="0"/>
+        </w:pBdr>
+        <w:shd w:val="clear" w:fill="FDFDFD"/>
+        <w:spacing w:before="0" w:beforeAutospacing="0"/>
+        <w:jc w:val="both"/>
+        <w:rPr>
+          <w:rFonts w:hint="default" w:ascii="Calibri" w:hAnsi="Calibri" w:eastAsia="SimSun" w:cs="Calibri"/>
+          <w:i w:val="0"/>
+          <w:caps w:val="0"/>
+          <w:color w:val="000000" w:themeColor="text1"/>
+          <w:spacing w:val="0"/>
+          <w:kern w:val="0"/>
+          <w:sz w:val="24"/>
+          <w:szCs w:val="24"/>
+          <w:shd w:val="clear" w:fill="FDFDFD"/>
+          <w:lang w:val="en-US" w:eastAsia="zh-CN" w:bidi="ar"/>
+          <w14:textFill>
+            <w14:solidFill>
+              <w14:schemeClr w14:val="tx1"/>
+            </w14:solidFill>
+          </w14:textFill>
+        </w:rPr>
+      </w:pPr>
+      <w:r>
+        <w:rPr>
+          <w:rFonts w:hint="default" w:ascii="Calibri" w:hAnsi="Calibri" w:eastAsia="SimSun" w:cs="Calibri"/>
+          <w:i w:val="0"/>
+          <w:caps w:val="0"/>
+          <w:color w:val="000000" w:themeColor="text1"/>
+          <w:spacing w:val="0"/>
+          <w:kern w:val="0"/>
+          <w:sz w:val="24"/>
+          <w:szCs w:val="24"/>
+          <w:shd w:val="clear" w:fill="FDFDFD"/>
+          <w:lang w:val="en-US" w:eastAsia="zh-CN" w:bidi="ar"/>
+          <w14:textFill>
+            <w14:solidFill>
+              <w14:schemeClr w14:val="tx1"/>
+            </w14:solidFill>
+          </w14:textFill>
+        </w:rPr>
+        <w:t>Explanation: As we are using return for each and every exception, It will definitely increase the code size.</w:t>
+      </w:r>
+    </w:p>
+    <w:p>
+      <w:pPr>
+        <w:keepNext w:val="0"/>
+        <w:keepLines w:val="0"/>
+        <w:widowControl/>
+        <w:suppressLineNumbers w:val="0"/>
+        <w:pBdr>
+          <w:top w:val="none" w:color="auto" w:sz="0" w:space="0"/>
+          <w:left w:val="none" w:color="auto" w:sz="0" w:space="0"/>
+          <w:bottom w:val="none" w:color="auto" w:sz="0" w:space="0"/>
+          <w:right w:val="none" w:color="auto" w:sz="0" w:space="0"/>
+        </w:pBdr>
+        <w:shd w:val="clear" w:fill="FDFDFD"/>
+        <w:spacing w:before="0" w:beforeAutospacing="0"/>
+        <w:jc w:val="both"/>
+        <w:rPr>
+          <w:rFonts w:hint="default" w:ascii="Calibri" w:hAnsi="Calibri" w:eastAsia="SimSun" w:cs="Calibri"/>
+          <w:i w:val="0"/>
+          <w:caps w:val="0"/>
+          <w:color w:val="000000" w:themeColor="text1"/>
+          <w:spacing w:val="0"/>
+          <w:kern w:val="0"/>
+          <w:sz w:val="24"/>
+          <w:szCs w:val="24"/>
+          <w:shd w:val="clear" w:fill="FDFDFD"/>
+          <w:lang w:val="en-US" w:eastAsia="zh-CN" w:bidi="ar"/>
+          <w14:textFill>
+            <w14:solidFill>
+              <w14:schemeClr w14:val="tx1"/>
+            </w14:solidFill>
+          </w14:textFill>
+        </w:rPr>
+      </w:pPr>
+    </w:p>
+    <w:p>
+      <w:pPr>
+        <w:keepNext w:val="0"/>
+        <w:keepLines w:val="0"/>
+        <w:widowControl/>
+        <w:suppressLineNumbers w:val="0"/>
+        <w:pBdr>
+          <w:top w:val="none" w:color="auto" w:sz="0" w:space="0"/>
+          <w:left w:val="none" w:color="auto" w:sz="0" w:space="0"/>
+          <w:bottom w:val="none" w:color="auto" w:sz="0" w:space="0"/>
+          <w:right w:val="none" w:color="auto" w:sz="0" w:space="0"/>
+        </w:pBdr>
+        <w:shd w:val="clear" w:fill="FDFDFD"/>
+        <w:spacing w:before="0" w:beforeAutospacing="0"/>
+        <w:jc w:val="both"/>
+        <w:rPr>
+          <w:rFonts w:hint="default" w:ascii="Calibri" w:hAnsi="Calibri" w:eastAsia="SimSun" w:cs="Calibri"/>
+          <w:b/>
+          <w:bCs/>
+          <w:i w:val="0"/>
+          <w:caps w:val="0"/>
+          <w:color w:val="000000" w:themeColor="text1"/>
+          <w:spacing w:val="0"/>
+          <w:kern w:val="0"/>
+          <w:sz w:val="28"/>
+          <w:szCs w:val="28"/>
+          <w:shd w:val="clear" w:fill="FDFDFD"/>
+          <w:lang w:val="en-US" w:eastAsia="zh-CN" w:bidi="ar"/>
+          <w14:textFill>
+            <w14:solidFill>
+              <w14:schemeClr w14:val="tx1"/>
+            </w14:solidFill>
+          </w14:textFill>
+        </w:rPr>
+      </w:pPr>
+      <w:r>
+        <w:rPr>
+          <w:rFonts w:hint="default" w:ascii="Calibri" w:hAnsi="Calibri" w:eastAsia="SimSun" w:cs="Calibri"/>
+          <w:b/>
+          <w:bCs/>
+          <w:i w:val="0"/>
+          <w:caps w:val="0"/>
+          <w:color w:val="000000" w:themeColor="text1"/>
+          <w:spacing w:val="0"/>
+          <w:kern w:val="0"/>
+          <w:sz w:val="28"/>
+          <w:szCs w:val="28"/>
+          <w:shd w:val="clear" w:fill="FDFDFD"/>
+          <w:lang w:val="en-US" w:eastAsia="zh-CN" w:bidi="ar"/>
+          <w14:textFill>
+            <w14:solidFill>
+              <w14:schemeClr w14:val="tx1"/>
+            </w14:solidFill>
+          </w14:textFill>
+        </w:rPr>
+        <w:t>52.What is most suitable for returning the logical errors in the program?</w:t>
+      </w:r>
+    </w:p>
+    <w:p>
+      <w:pPr>
+        <w:keepNext w:val="0"/>
+        <w:keepLines w:val="0"/>
+        <w:widowControl/>
+        <w:suppressLineNumbers w:val="0"/>
+        <w:pBdr>
+          <w:top w:val="none" w:color="auto" w:sz="0" w:space="0"/>
+          <w:left w:val="none" w:color="auto" w:sz="0" w:space="0"/>
+          <w:bottom w:val="none" w:color="auto" w:sz="0" w:space="0"/>
+          <w:right w:val="none" w:color="auto" w:sz="0" w:space="0"/>
+        </w:pBdr>
+        <w:shd w:val="clear" w:fill="FDFDFD"/>
+        <w:spacing w:before="0" w:beforeAutospacing="0"/>
+        <w:jc w:val="both"/>
+        <w:rPr>
+          <w:rFonts w:hint="default" w:ascii="Calibri" w:hAnsi="Calibri" w:eastAsia="SimSun" w:cs="Calibri"/>
+          <w:i w:val="0"/>
+          <w:caps w:val="0"/>
+          <w:color w:val="000000" w:themeColor="text1"/>
+          <w:spacing w:val="0"/>
+          <w:kern w:val="0"/>
+          <w:sz w:val="24"/>
+          <w:szCs w:val="24"/>
+          <w:shd w:val="clear" w:fill="FDFDFD"/>
+          <w:lang w:val="en-US" w:eastAsia="zh-CN" w:bidi="ar"/>
+          <w14:textFill>
+            <w14:solidFill>
+              <w14:schemeClr w14:val="tx1"/>
+            </w14:solidFill>
+          </w14:textFill>
+        </w:rPr>
+      </w:pPr>
+      <w:r>
+        <w:rPr>
+          <w:rFonts w:hint="default" w:ascii="Calibri" w:hAnsi="Calibri" w:eastAsia="SimSun" w:cs="Calibri"/>
+          <w:i w:val="0"/>
+          <w:caps w:val="0"/>
+          <w:color w:val="000000" w:themeColor="text1"/>
+          <w:spacing w:val="0"/>
+          <w:kern w:val="0"/>
+          <w:sz w:val="24"/>
+          <w:szCs w:val="24"/>
+          <w:shd w:val="clear" w:fill="FDFDFD"/>
+          <w:lang w:val="en-US" w:eastAsia="zh-CN" w:bidi="ar"/>
+          <w14:textFill>
+            <w14:solidFill>
+              <w14:schemeClr w14:val="tx1"/>
+            </w14:solidFill>
+          </w14:textFill>
+        </w:rPr>
+        <w:t>a) Use contructor and destructor</w:t>
+      </w:r>
+    </w:p>
+    <w:p>
+      <w:pPr>
+        <w:keepNext w:val="0"/>
+        <w:keepLines w:val="0"/>
+        <w:widowControl/>
+        <w:suppressLineNumbers w:val="0"/>
+        <w:pBdr>
+          <w:top w:val="none" w:color="auto" w:sz="0" w:space="0"/>
+          <w:left w:val="none" w:color="auto" w:sz="0" w:space="0"/>
+          <w:bottom w:val="none" w:color="auto" w:sz="0" w:space="0"/>
+          <w:right w:val="none" w:color="auto" w:sz="0" w:space="0"/>
+        </w:pBdr>
+        <w:shd w:val="clear" w:fill="FDFDFD"/>
+        <w:spacing w:before="0" w:beforeAutospacing="0"/>
+        <w:jc w:val="both"/>
+        <w:rPr>
+          <w:rFonts w:hint="default" w:ascii="Calibri" w:hAnsi="Calibri" w:eastAsia="SimSun" w:cs="Calibri"/>
+          <w:i w:val="0"/>
+          <w:caps w:val="0"/>
+          <w:color w:val="000000" w:themeColor="text1"/>
+          <w:spacing w:val="0"/>
+          <w:kern w:val="0"/>
+          <w:sz w:val="24"/>
+          <w:szCs w:val="24"/>
+          <w:shd w:val="clear" w:fill="FDFDFD"/>
+          <w:lang w:val="en-US" w:eastAsia="zh-CN" w:bidi="ar"/>
+          <w14:textFill>
+            <w14:solidFill>
+              <w14:schemeClr w14:val="tx1"/>
+            </w14:solidFill>
+          </w14:textFill>
+        </w:rPr>
+      </w:pPr>
+      <w:r>
+        <w:rPr>
+          <w:rFonts w:hint="default" w:ascii="Calibri" w:hAnsi="Calibri" w:eastAsia="SimSun" w:cs="Calibri"/>
+          <w:i w:val="0"/>
+          <w:caps w:val="0"/>
+          <w:color w:val="000000" w:themeColor="text1"/>
+          <w:spacing w:val="0"/>
+          <w:kern w:val="0"/>
+          <w:sz w:val="24"/>
+          <w:szCs w:val="24"/>
+          <w:shd w:val="clear" w:fill="FDFDFD"/>
+          <w:lang w:val="en-US" w:eastAsia="zh-CN" w:bidi="ar"/>
+          <w14:textFill>
+            <w14:solidFill>
+              <w14:schemeClr w14:val="tx1"/>
+            </w14:solidFill>
+          </w14:textFill>
+        </w:rPr>
+        <w:t>b) Set a global error indicator</w:t>
+      </w:r>
+    </w:p>
+    <w:p>
+      <w:pPr>
+        <w:keepNext w:val="0"/>
+        <w:keepLines w:val="0"/>
+        <w:widowControl/>
+        <w:suppressLineNumbers w:val="0"/>
+        <w:pBdr>
+          <w:top w:val="none" w:color="auto" w:sz="0" w:space="0"/>
+          <w:left w:val="none" w:color="auto" w:sz="0" w:space="0"/>
+          <w:bottom w:val="none" w:color="auto" w:sz="0" w:space="0"/>
+          <w:right w:val="none" w:color="auto" w:sz="0" w:space="0"/>
+        </w:pBdr>
+        <w:shd w:val="clear" w:fill="FDFDFD"/>
+        <w:spacing w:before="0" w:beforeAutospacing="0"/>
+        <w:jc w:val="both"/>
+        <w:rPr>
+          <w:rFonts w:hint="default" w:ascii="Calibri" w:hAnsi="Calibri" w:eastAsia="SimSun" w:cs="Calibri"/>
+          <w:i w:val="0"/>
+          <w:caps w:val="0"/>
+          <w:color w:val="000000" w:themeColor="text1"/>
+          <w:spacing w:val="0"/>
+          <w:kern w:val="0"/>
+          <w:sz w:val="24"/>
+          <w:szCs w:val="24"/>
+          <w:shd w:val="clear" w:fill="FDFDFD"/>
+          <w:lang w:val="en-US" w:eastAsia="zh-CN" w:bidi="ar"/>
+          <w14:textFill>
+            <w14:solidFill>
+              <w14:schemeClr w14:val="tx1"/>
+            </w14:solidFill>
+          </w14:textFill>
+        </w:rPr>
+      </w:pPr>
+      <w:r>
+        <w:rPr>
+          <w:rFonts w:hint="default" w:ascii="Calibri" w:hAnsi="Calibri" w:eastAsia="SimSun" w:cs="Calibri"/>
+          <w:i w:val="0"/>
+          <w:caps w:val="0"/>
+          <w:color w:val="000000" w:themeColor="text1"/>
+          <w:spacing w:val="0"/>
+          <w:kern w:val="0"/>
+          <w:sz w:val="24"/>
+          <w:szCs w:val="24"/>
+          <w:shd w:val="clear" w:fill="FDFDFD"/>
+          <w:lang w:val="en-US" w:eastAsia="zh-CN" w:bidi="ar"/>
+          <w14:textFill>
+            <w14:solidFill>
+              <w14:schemeClr w14:val="tx1"/>
+            </w14:solidFill>
+          </w14:textFill>
+        </w:rPr>
+        <w:t>c) Use break keyword</w:t>
+      </w:r>
+    </w:p>
+    <w:p>
+      <w:pPr>
+        <w:keepNext w:val="0"/>
+        <w:keepLines w:val="0"/>
+        <w:widowControl/>
+        <w:suppressLineNumbers w:val="0"/>
+        <w:pBdr>
+          <w:top w:val="none" w:color="auto" w:sz="0" w:space="0"/>
+          <w:left w:val="none" w:color="auto" w:sz="0" w:space="0"/>
+          <w:bottom w:val="none" w:color="auto" w:sz="0" w:space="0"/>
+          <w:right w:val="none" w:color="auto" w:sz="0" w:space="0"/>
+        </w:pBdr>
+        <w:shd w:val="clear" w:fill="FDFDFD"/>
+        <w:spacing w:before="0" w:beforeAutospacing="0"/>
+        <w:jc w:val="both"/>
+        <w:rPr>
+          <w:rFonts w:hint="default" w:ascii="Calibri" w:hAnsi="Calibri" w:eastAsia="SimSun" w:cs="Calibri"/>
+          <w:i w:val="0"/>
+          <w:caps w:val="0"/>
+          <w:color w:val="000000" w:themeColor="text1"/>
+          <w:spacing w:val="0"/>
+          <w:kern w:val="0"/>
+          <w:sz w:val="24"/>
+          <w:szCs w:val="24"/>
+          <w:shd w:val="clear" w:fill="FDFDFD"/>
+          <w:lang w:val="en-US" w:eastAsia="zh-CN" w:bidi="ar"/>
+          <w14:textFill>
+            <w14:solidFill>
+              <w14:schemeClr w14:val="tx1"/>
+            </w14:solidFill>
+          </w14:textFill>
+        </w:rPr>
+      </w:pPr>
+      <w:r>
+        <w:rPr>
+          <w:rFonts w:hint="default" w:ascii="Calibri" w:hAnsi="Calibri" w:eastAsia="SimSun" w:cs="Calibri"/>
+          <w:i w:val="0"/>
+          <w:caps w:val="0"/>
+          <w:color w:val="000000" w:themeColor="text1"/>
+          <w:spacing w:val="0"/>
+          <w:kern w:val="0"/>
+          <w:sz w:val="24"/>
+          <w:szCs w:val="24"/>
+          <w:shd w:val="clear" w:fill="FDFDFD"/>
+          <w:lang w:val="en-US" w:eastAsia="zh-CN" w:bidi="ar"/>
+          <w14:textFill>
+            <w14:solidFill>
+              <w14:schemeClr w14:val="tx1"/>
+            </w14:solidFill>
+          </w14:textFill>
+        </w:rPr>
+        <w:t>d) None of the mentioned</w:t>
+      </w:r>
+    </w:p>
+    <w:p>
+      <w:pPr>
+        <w:keepNext w:val="0"/>
+        <w:keepLines w:val="0"/>
+        <w:widowControl/>
+        <w:suppressLineNumbers w:val="0"/>
+        <w:pBdr>
+          <w:top w:val="none" w:color="auto" w:sz="0" w:space="0"/>
+          <w:left w:val="none" w:color="auto" w:sz="0" w:space="0"/>
+          <w:bottom w:val="none" w:color="auto" w:sz="0" w:space="0"/>
+          <w:right w:val="none" w:color="auto" w:sz="0" w:space="0"/>
+        </w:pBdr>
+        <w:shd w:val="clear" w:fill="FDFDFD"/>
+        <w:spacing w:before="0" w:beforeAutospacing="0"/>
+        <w:jc w:val="both"/>
+        <w:rPr>
+          <w:rFonts w:hint="default" w:ascii="Calibri" w:hAnsi="Calibri" w:eastAsia="SimSun" w:cs="Calibri"/>
+          <w:i w:val="0"/>
+          <w:caps w:val="0"/>
+          <w:color w:val="000000" w:themeColor="text1"/>
+          <w:spacing w:val="0"/>
+          <w:kern w:val="0"/>
+          <w:sz w:val="24"/>
+          <w:szCs w:val="24"/>
+          <w:shd w:val="clear" w:fill="FDFDFD"/>
+          <w:lang w:val="en-US" w:eastAsia="zh-CN" w:bidi="ar"/>
+          <w14:textFill>
+            <w14:solidFill>
+              <w14:schemeClr w14:val="tx1"/>
+            </w14:solidFill>
+          </w14:textFill>
+        </w:rPr>
+      </w:pPr>
+    </w:p>
+    <w:p>
+      <w:pPr>
+        <w:keepNext w:val="0"/>
+        <w:keepLines w:val="0"/>
+        <w:widowControl/>
+        <w:suppressLineNumbers w:val="0"/>
+        <w:pBdr>
+          <w:top w:val="none" w:color="auto" w:sz="0" w:space="0"/>
+          <w:left w:val="none" w:color="auto" w:sz="0" w:space="0"/>
+          <w:bottom w:val="none" w:color="auto" w:sz="0" w:space="0"/>
+          <w:right w:val="none" w:color="auto" w:sz="0" w:space="0"/>
+        </w:pBdr>
+        <w:shd w:val="clear" w:fill="FDFDFD"/>
+        <w:spacing w:before="0" w:beforeAutospacing="0"/>
+        <w:jc w:val="both"/>
+        <w:rPr>
+          <w:rFonts w:hint="default" w:ascii="Calibri" w:hAnsi="Calibri" w:eastAsia="SimSun" w:cs="Calibri"/>
+          <w:b/>
+          <w:bCs/>
+          <w:i w:val="0"/>
+          <w:caps w:val="0"/>
+          <w:color w:val="000000" w:themeColor="text1"/>
+          <w:spacing w:val="0"/>
+          <w:kern w:val="0"/>
+          <w:sz w:val="24"/>
+          <w:szCs w:val="24"/>
+          <w:shd w:val="clear" w:fill="FDFDFD"/>
+          <w:lang w:val="en-US" w:eastAsia="zh-CN" w:bidi="ar"/>
+          <w14:textFill>
+            <w14:solidFill>
+              <w14:schemeClr w14:val="tx1"/>
+            </w14:solidFill>
+          </w14:textFill>
+        </w:rPr>
+      </w:pPr>
+      <w:r>
+        <w:rPr>
+          <w:rFonts w:hint="default" w:ascii="Calibri" w:hAnsi="Calibri" w:eastAsia="SimSun" w:cs="Calibri"/>
+          <w:b/>
+          <w:bCs/>
+          <w:i w:val="0"/>
+          <w:caps w:val="0"/>
+          <w:color w:val="000000" w:themeColor="text1"/>
+          <w:spacing w:val="0"/>
+          <w:kern w:val="0"/>
+          <w:sz w:val="24"/>
+          <w:szCs w:val="24"/>
+          <w:shd w:val="clear" w:fill="FDFDFD"/>
+          <w:lang w:val="en-US" w:eastAsia="zh-CN" w:bidi="ar"/>
+          <w14:textFill>
+            <w14:solidFill>
+              <w14:schemeClr w14:val="tx1"/>
+            </w14:solidFill>
+          </w14:textFill>
+        </w:rPr>
+        <w:t>Answer) b) Set a global error indicator.</w:t>
+      </w:r>
+    </w:p>
+    <w:p>
+      <w:pPr>
+        <w:keepNext w:val="0"/>
+        <w:keepLines w:val="0"/>
+        <w:widowControl/>
+        <w:suppressLineNumbers w:val="0"/>
+        <w:pBdr>
+          <w:top w:val="none" w:color="auto" w:sz="0" w:space="0"/>
+          <w:left w:val="none" w:color="auto" w:sz="0" w:space="0"/>
+          <w:bottom w:val="none" w:color="auto" w:sz="0" w:space="0"/>
+          <w:right w:val="none" w:color="auto" w:sz="0" w:space="0"/>
+        </w:pBdr>
+        <w:shd w:val="clear" w:fill="FDFDFD"/>
+        <w:spacing w:before="0" w:beforeAutospacing="0"/>
+        <w:jc w:val="both"/>
+        <w:rPr>
+          <w:rFonts w:hint="default" w:ascii="Calibri" w:hAnsi="Calibri" w:eastAsia="SimSun" w:cs="Calibri"/>
+          <w:i w:val="0"/>
+          <w:caps w:val="0"/>
+          <w:color w:val="000000" w:themeColor="text1"/>
+          <w:spacing w:val="0"/>
+          <w:kern w:val="0"/>
+          <w:sz w:val="24"/>
+          <w:szCs w:val="24"/>
+          <w:shd w:val="clear" w:fill="FDFDFD"/>
+          <w:lang w:val="en-US" w:eastAsia="zh-CN" w:bidi="ar"/>
+          <w14:textFill>
+            <w14:solidFill>
+              <w14:schemeClr w14:val="tx1"/>
+            </w14:solidFill>
+          </w14:textFill>
+        </w:rPr>
+      </w:pPr>
+    </w:p>
+    <w:p>
+      <w:pPr>
+        <w:keepNext w:val="0"/>
+        <w:keepLines w:val="0"/>
+        <w:widowControl/>
+        <w:suppressLineNumbers w:val="0"/>
+        <w:pBdr>
+          <w:top w:val="none" w:color="auto" w:sz="0" w:space="0"/>
+          <w:left w:val="none" w:color="auto" w:sz="0" w:space="0"/>
+          <w:bottom w:val="none" w:color="auto" w:sz="0" w:space="0"/>
+          <w:right w:val="none" w:color="auto" w:sz="0" w:space="0"/>
+        </w:pBdr>
+        <w:shd w:val="clear" w:fill="FDFDFD"/>
+        <w:spacing w:before="0" w:beforeAutospacing="0"/>
+        <w:jc w:val="both"/>
+        <w:rPr>
+          <w:rFonts w:hint="default" w:ascii="Calibri" w:hAnsi="Calibri" w:eastAsia="SimSun" w:cs="Calibri"/>
+          <w:i w:val="0"/>
+          <w:caps w:val="0"/>
+          <w:color w:val="000000" w:themeColor="text1"/>
+          <w:spacing w:val="0"/>
+          <w:kern w:val="0"/>
+          <w:sz w:val="24"/>
+          <w:szCs w:val="24"/>
+          <w:shd w:val="clear" w:fill="FDFDFD"/>
+          <w:lang w:val="en-US" w:eastAsia="zh-CN" w:bidi="ar"/>
+          <w14:textFill>
+            <w14:solidFill>
+              <w14:schemeClr w14:val="tx1"/>
+            </w14:solidFill>
+          </w14:textFill>
+        </w:rPr>
+      </w:pPr>
+    </w:p>
+    <w:p>
+      <w:pPr>
+        <w:keepNext w:val="0"/>
+        <w:keepLines w:val="0"/>
+        <w:widowControl/>
+        <w:suppressLineNumbers w:val="0"/>
+        <w:pBdr>
+          <w:top w:val="none" w:color="auto" w:sz="0" w:space="0"/>
+          <w:left w:val="none" w:color="auto" w:sz="0" w:space="0"/>
+          <w:bottom w:val="none" w:color="auto" w:sz="0" w:space="0"/>
+          <w:right w:val="none" w:color="auto" w:sz="0" w:space="0"/>
+        </w:pBdr>
+        <w:shd w:val="clear" w:fill="FDFDFD"/>
+        <w:spacing w:before="0" w:beforeAutospacing="0"/>
+        <w:jc w:val="both"/>
+        <w:rPr>
+          <w:rFonts w:hint="default" w:ascii="Calibri" w:hAnsi="Calibri" w:eastAsia="SimSun" w:cs="Calibri"/>
+          <w:i w:val="0"/>
+          <w:caps w:val="0"/>
+          <w:color w:val="000000" w:themeColor="text1"/>
+          <w:spacing w:val="0"/>
+          <w:kern w:val="0"/>
+          <w:sz w:val="24"/>
+          <w:szCs w:val="24"/>
+          <w:shd w:val="clear" w:fill="FDFDFD"/>
+          <w:lang w:val="en-US" w:eastAsia="zh-CN" w:bidi="ar"/>
+          <w14:textFill>
+            <w14:solidFill>
+              <w14:schemeClr w14:val="tx1"/>
+            </w14:solidFill>
+          </w14:textFill>
+        </w:rPr>
+      </w:pPr>
+      <w:r>
+        <w:rPr>
+          <w:rFonts w:hint="default" w:ascii="Calibri" w:hAnsi="Calibri" w:eastAsia="SimSun" w:cs="Calibri"/>
+          <w:i w:val="0"/>
+          <w:caps w:val="0"/>
+          <w:color w:val="000000" w:themeColor="text1"/>
+          <w:spacing w:val="0"/>
+          <w:kern w:val="0"/>
+          <w:sz w:val="24"/>
+          <w:szCs w:val="24"/>
+          <w:shd w:val="clear" w:fill="FDFDFD"/>
+          <w:lang w:val="en-US" w:eastAsia="zh-CN" w:bidi="ar"/>
+          <w14:textFill>
+            <w14:solidFill>
+              <w14:schemeClr w14:val="tx1"/>
+            </w14:solidFill>
+          </w14:textFill>
+        </w:rPr>
+        <w:t>errno.h is present in c and c++</w:t>
+      </w:r>
+    </w:p>
+    <w:p>
+      <w:pPr>
+        <w:keepNext w:val="0"/>
+        <w:keepLines w:val="0"/>
+        <w:widowControl/>
+        <w:suppressLineNumbers w:val="0"/>
+        <w:pBdr>
+          <w:top w:val="none" w:color="auto" w:sz="0" w:space="0"/>
+          <w:left w:val="none" w:color="auto" w:sz="0" w:space="0"/>
+          <w:bottom w:val="none" w:color="auto" w:sz="0" w:space="0"/>
+          <w:right w:val="none" w:color="auto" w:sz="0" w:space="0"/>
+        </w:pBdr>
+        <w:shd w:val="clear" w:fill="FDFDFD"/>
+        <w:spacing w:before="0" w:beforeAutospacing="0"/>
+        <w:jc w:val="both"/>
+        <w:rPr>
+          <w:rFonts w:hint="default" w:ascii="Calibri" w:hAnsi="Calibri" w:eastAsia="SimSun" w:cs="Calibri"/>
+          <w:i w:val="0"/>
+          <w:caps w:val="0"/>
+          <w:color w:val="000000" w:themeColor="text1"/>
+          <w:spacing w:val="0"/>
+          <w:kern w:val="0"/>
+          <w:sz w:val="24"/>
+          <w:szCs w:val="24"/>
+          <w:shd w:val="clear" w:fill="FDFDFD"/>
+          <w:lang w:val="en-US" w:eastAsia="zh-CN" w:bidi="ar"/>
+          <w14:textFill>
+            <w14:solidFill>
+              <w14:schemeClr w14:val="tx1"/>
+            </w14:solidFill>
+          </w14:textFill>
+        </w:rPr>
+      </w:pPr>
+    </w:p>
+    <w:p>
+      <w:pPr>
+        <w:keepNext w:val="0"/>
+        <w:keepLines w:val="0"/>
+        <w:widowControl/>
+        <w:suppressLineNumbers w:val="0"/>
+        <w:pBdr>
+          <w:top w:val="none" w:color="auto" w:sz="0" w:space="0"/>
+          <w:left w:val="none" w:color="auto" w:sz="0" w:space="0"/>
+          <w:bottom w:val="none" w:color="auto" w:sz="0" w:space="0"/>
+          <w:right w:val="none" w:color="auto" w:sz="0" w:space="0"/>
+        </w:pBdr>
+        <w:shd w:val="clear" w:fill="FDFDFD"/>
+        <w:spacing w:before="0" w:beforeAutospacing="0"/>
+        <w:jc w:val="both"/>
+        <w:rPr>
+          <w:rFonts w:hint="default" w:ascii="Calibri" w:hAnsi="Calibri" w:eastAsia="SimSun" w:cs="Calibri"/>
+          <w:i w:val="0"/>
+          <w:caps w:val="0"/>
+          <w:color w:val="000000" w:themeColor="text1"/>
+          <w:spacing w:val="0"/>
+          <w:kern w:val="0"/>
+          <w:sz w:val="24"/>
+          <w:szCs w:val="24"/>
+          <w:shd w:val="clear" w:fill="FDFDFD"/>
+          <w:lang w:val="en-US" w:eastAsia="zh-CN" w:bidi="ar"/>
+          <w14:textFill>
+            <w14:solidFill>
+              <w14:schemeClr w14:val="tx1"/>
+            </w14:solidFill>
+          </w14:textFill>
+        </w:rPr>
+      </w:pPr>
+      <w:r>
+        <w:rPr>
+          <w:rFonts w:hint="default" w:ascii="Calibri" w:hAnsi="Calibri" w:eastAsia="SimSun" w:cs="Calibri"/>
+          <w:i w:val="0"/>
+          <w:caps w:val="0"/>
+          <w:color w:val="000000" w:themeColor="text1"/>
+          <w:spacing w:val="0"/>
+          <w:kern w:val="0"/>
+          <w:sz w:val="24"/>
+          <w:szCs w:val="24"/>
+          <w:shd w:val="clear" w:fill="FDFDFD"/>
+          <w:lang w:val="en-US" w:eastAsia="zh-CN" w:bidi="ar"/>
+          <w14:textFill>
+            <w14:solidFill>
+              <w14:schemeClr w14:val="tx1"/>
+            </w14:solidFill>
+          </w14:textFill>
+        </w:rPr>
+        <w:t>Also, the errno provided is thread safe. On Linux, the global errno variable is thread-specific. POSIX requires that errno be threadsafe. In POSIX.1, errno is defined as an external global variable.Nov 8, 2009</w:t>
+      </w:r>
+    </w:p>
+    <w:p>
+      <w:pPr>
+        <w:keepNext w:val="0"/>
+        <w:keepLines w:val="0"/>
+        <w:widowControl/>
+        <w:suppressLineNumbers w:val="0"/>
+        <w:pBdr>
+          <w:top w:val="none" w:color="auto" w:sz="0" w:space="0"/>
+          <w:left w:val="none" w:color="auto" w:sz="0" w:space="0"/>
+          <w:bottom w:val="none" w:color="auto" w:sz="0" w:space="0"/>
+          <w:right w:val="none" w:color="auto" w:sz="0" w:space="0"/>
+        </w:pBdr>
+        <w:shd w:val="clear" w:fill="FDFDFD"/>
+        <w:spacing w:before="0" w:beforeAutospacing="0"/>
+        <w:jc w:val="both"/>
+        <w:rPr>
+          <w:rFonts w:hint="default" w:ascii="Calibri" w:hAnsi="Calibri" w:eastAsia="SimSun" w:cs="Calibri"/>
+          <w:i w:val="0"/>
+          <w:caps w:val="0"/>
+          <w:color w:val="000000" w:themeColor="text1"/>
+          <w:spacing w:val="0"/>
+          <w:kern w:val="0"/>
+          <w:sz w:val="24"/>
+          <w:szCs w:val="24"/>
+          <w:shd w:val="clear" w:fill="FDFDFD"/>
+          <w:lang w:val="en-US" w:eastAsia="zh-CN" w:bidi="ar"/>
+          <w14:textFill>
+            <w14:solidFill>
+              <w14:schemeClr w14:val="tx1"/>
+            </w14:solidFill>
+          </w14:textFill>
+        </w:rPr>
+      </w:pPr>
+    </w:p>
+    <w:p>
+      <w:pPr>
+        <w:keepNext w:val="0"/>
+        <w:keepLines w:val="0"/>
+        <w:widowControl/>
+        <w:suppressLineNumbers w:val="0"/>
+        <w:pBdr>
+          <w:top w:val="none" w:color="auto" w:sz="0" w:space="0"/>
+          <w:left w:val="none" w:color="auto" w:sz="0" w:space="0"/>
+          <w:bottom w:val="none" w:color="auto" w:sz="0" w:space="0"/>
+          <w:right w:val="none" w:color="auto" w:sz="0" w:space="0"/>
+        </w:pBdr>
+        <w:shd w:val="clear" w:fill="FDFDFD"/>
+        <w:spacing w:before="0" w:beforeAutospacing="0"/>
+        <w:jc w:val="both"/>
+        <w:rPr>
+          <w:rFonts w:hint="default" w:ascii="Calibri" w:hAnsi="Calibri" w:eastAsia="SimSun" w:cs="Calibri"/>
+          <w:b/>
+          <w:bCs/>
+          <w:i w:val="0"/>
+          <w:caps w:val="0"/>
+          <w:color w:val="000000" w:themeColor="text1"/>
+          <w:spacing w:val="0"/>
+          <w:kern w:val="0"/>
+          <w:sz w:val="28"/>
+          <w:szCs w:val="28"/>
+          <w:shd w:val="clear" w:fill="FDFDFD"/>
+          <w:lang w:val="en-US" w:eastAsia="zh-CN" w:bidi="ar"/>
+          <w14:textFill>
+            <w14:solidFill>
+              <w14:schemeClr w14:val="tx1"/>
+            </w14:solidFill>
+          </w14:textFill>
+        </w:rPr>
+      </w:pPr>
+      <w:r>
+        <w:rPr>
+          <w:rFonts w:hint="default" w:ascii="Calibri" w:hAnsi="Calibri" w:eastAsia="SimSun" w:cs="Calibri"/>
+          <w:b/>
+          <w:bCs/>
+          <w:i w:val="0"/>
+          <w:caps w:val="0"/>
+          <w:color w:val="000000" w:themeColor="text1"/>
+          <w:spacing w:val="0"/>
+          <w:kern w:val="0"/>
+          <w:sz w:val="28"/>
+          <w:szCs w:val="28"/>
+          <w:shd w:val="clear" w:fill="FDFDFD"/>
+          <w:lang w:val="en-US" w:eastAsia="zh-CN" w:bidi="ar"/>
+          <w14:textFill>
+            <w14:solidFill>
+              <w14:schemeClr w14:val="tx1"/>
+            </w14:solidFill>
+          </w14:textFill>
+        </w:rPr>
+        <w:t>53.How many levels are there in exception safety?</w:t>
+      </w:r>
+    </w:p>
+    <w:p>
+      <w:pPr>
+        <w:keepNext w:val="0"/>
+        <w:keepLines w:val="0"/>
+        <w:widowControl/>
+        <w:suppressLineNumbers w:val="0"/>
+        <w:pBdr>
+          <w:top w:val="none" w:color="auto" w:sz="0" w:space="0"/>
+          <w:left w:val="none" w:color="auto" w:sz="0" w:space="0"/>
+          <w:bottom w:val="none" w:color="auto" w:sz="0" w:space="0"/>
+          <w:right w:val="none" w:color="auto" w:sz="0" w:space="0"/>
+        </w:pBdr>
+        <w:shd w:val="clear" w:fill="FDFDFD"/>
+        <w:spacing w:before="0" w:beforeAutospacing="0"/>
+        <w:jc w:val="both"/>
+        <w:rPr>
+          <w:rFonts w:hint="default" w:ascii="Calibri" w:hAnsi="Calibri" w:eastAsia="SimSun" w:cs="Calibri"/>
+          <w:i w:val="0"/>
+          <w:caps w:val="0"/>
+          <w:color w:val="000000" w:themeColor="text1"/>
+          <w:spacing w:val="0"/>
+          <w:kern w:val="0"/>
+          <w:sz w:val="24"/>
+          <w:szCs w:val="24"/>
+          <w:shd w:val="clear" w:fill="FDFDFD"/>
+          <w:lang w:val="en-US" w:eastAsia="zh-CN" w:bidi="ar"/>
+          <w14:textFill>
+            <w14:solidFill>
+              <w14:schemeClr w14:val="tx1"/>
+            </w14:solidFill>
+          </w14:textFill>
+        </w:rPr>
+      </w:pPr>
+      <w:r>
+        <w:rPr>
+          <w:rFonts w:hint="default" w:ascii="Calibri" w:hAnsi="Calibri" w:eastAsia="SimSun" w:cs="Calibri"/>
+          <w:i w:val="0"/>
+          <w:caps w:val="0"/>
+          <w:color w:val="000000" w:themeColor="text1"/>
+          <w:spacing w:val="0"/>
+          <w:kern w:val="0"/>
+          <w:sz w:val="24"/>
+          <w:szCs w:val="24"/>
+          <w:shd w:val="clear" w:fill="FDFDFD"/>
+          <w:lang w:val="en-US" w:eastAsia="zh-CN" w:bidi="ar"/>
+          <w14:textFill>
+            <w14:solidFill>
+              <w14:schemeClr w14:val="tx1"/>
+            </w14:solidFill>
+          </w14:textFill>
+        </w:rPr>
+        <w:t>a) 1</w:t>
+      </w:r>
+    </w:p>
+    <w:p>
+      <w:pPr>
+        <w:keepNext w:val="0"/>
+        <w:keepLines w:val="0"/>
+        <w:widowControl/>
+        <w:suppressLineNumbers w:val="0"/>
+        <w:pBdr>
+          <w:top w:val="none" w:color="auto" w:sz="0" w:space="0"/>
+          <w:left w:val="none" w:color="auto" w:sz="0" w:space="0"/>
+          <w:bottom w:val="none" w:color="auto" w:sz="0" w:space="0"/>
+          <w:right w:val="none" w:color="auto" w:sz="0" w:space="0"/>
+        </w:pBdr>
+        <w:shd w:val="clear" w:fill="FDFDFD"/>
+        <w:spacing w:before="0" w:beforeAutospacing="0"/>
+        <w:jc w:val="both"/>
+        <w:rPr>
+          <w:rFonts w:hint="default" w:ascii="Calibri" w:hAnsi="Calibri" w:eastAsia="SimSun" w:cs="Calibri"/>
+          <w:i w:val="0"/>
+          <w:caps w:val="0"/>
+          <w:color w:val="000000" w:themeColor="text1"/>
+          <w:spacing w:val="0"/>
+          <w:kern w:val="0"/>
+          <w:sz w:val="24"/>
+          <w:szCs w:val="24"/>
+          <w:shd w:val="clear" w:fill="FDFDFD"/>
+          <w:lang w:val="en-US" w:eastAsia="zh-CN" w:bidi="ar"/>
+          <w14:textFill>
+            <w14:solidFill>
+              <w14:schemeClr w14:val="tx1"/>
+            </w14:solidFill>
+          </w14:textFill>
+        </w:rPr>
+      </w:pPr>
+      <w:r>
+        <w:rPr>
+          <w:rFonts w:hint="default" w:ascii="Calibri" w:hAnsi="Calibri" w:eastAsia="SimSun" w:cs="Calibri"/>
+          <w:i w:val="0"/>
+          <w:caps w:val="0"/>
+          <w:color w:val="000000" w:themeColor="text1"/>
+          <w:spacing w:val="0"/>
+          <w:kern w:val="0"/>
+          <w:sz w:val="24"/>
+          <w:szCs w:val="24"/>
+          <w:shd w:val="clear" w:fill="FDFDFD"/>
+          <w:lang w:val="en-US" w:eastAsia="zh-CN" w:bidi="ar"/>
+          <w14:textFill>
+            <w14:solidFill>
+              <w14:schemeClr w14:val="tx1"/>
+            </w14:solidFill>
+          </w14:textFill>
+        </w:rPr>
+        <w:t>b) 2</w:t>
+      </w:r>
+    </w:p>
+    <w:p>
+      <w:pPr>
+        <w:keepNext w:val="0"/>
+        <w:keepLines w:val="0"/>
+        <w:widowControl/>
+        <w:suppressLineNumbers w:val="0"/>
+        <w:pBdr>
+          <w:top w:val="none" w:color="auto" w:sz="0" w:space="0"/>
+          <w:left w:val="none" w:color="auto" w:sz="0" w:space="0"/>
+          <w:bottom w:val="none" w:color="auto" w:sz="0" w:space="0"/>
+          <w:right w:val="none" w:color="auto" w:sz="0" w:space="0"/>
+        </w:pBdr>
+        <w:shd w:val="clear" w:fill="FDFDFD"/>
+        <w:spacing w:before="0" w:beforeAutospacing="0"/>
+        <w:jc w:val="both"/>
+        <w:rPr>
+          <w:rFonts w:hint="default" w:ascii="Calibri" w:hAnsi="Calibri" w:eastAsia="SimSun" w:cs="Calibri"/>
+          <w:i w:val="0"/>
+          <w:caps w:val="0"/>
+          <w:color w:val="000000" w:themeColor="text1"/>
+          <w:spacing w:val="0"/>
+          <w:kern w:val="0"/>
+          <w:sz w:val="24"/>
+          <w:szCs w:val="24"/>
+          <w:shd w:val="clear" w:fill="FDFDFD"/>
+          <w:lang w:val="en-US" w:eastAsia="zh-CN" w:bidi="ar"/>
+          <w14:textFill>
+            <w14:solidFill>
+              <w14:schemeClr w14:val="tx1"/>
+            </w14:solidFill>
+          </w14:textFill>
+        </w:rPr>
+      </w:pPr>
+      <w:r>
+        <w:rPr>
+          <w:rFonts w:hint="default" w:ascii="Calibri" w:hAnsi="Calibri" w:eastAsia="SimSun" w:cs="Calibri"/>
+          <w:i w:val="0"/>
+          <w:caps w:val="0"/>
+          <w:color w:val="000000" w:themeColor="text1"/>
+          <w:spacing w:val="0"/>
+          <w:kern w:val="0"/>
+          <w:sz w:val="24"/>
+          <w:szCs w:val="24"/>
+          <w:shd w:val="clear" w:fill="FDFDFD"/>
+          <w:lang w:val="en-US" w:eastAsia="zh-CN" w:bidi="ar"/>
+          <w14:textFill>
+            <w14:solidFill>
+              <w14:schemeClr w14:val="tx1"/>
+            </w14:solidFill>
+          </w14:textFill>
+        </w:rPr>
+        <w:t>c) 3</w:t>
+      </w:r>
+    </w:p>
+    <w:p>
+      <w:pPr>
+        <w:keepNext w:val="0"/>
+        <w:keepLines w:val="0"/>
+        <w:widowControl/>
+        <w:suppressLineNumbers w:val="0"/>
+        <w:pBdr>
+          <w:top w:val="none" w:color="auto" w:sz="0" w:space="0"/>
+          <w:left w:val="none" w:color="auto" w:sz="0" w:space="0"/>
+          <w:bottom w:val="none" w:color="auto" w:sz="0" w:space="0"/>
+          <w:right w:val="none" w:color="auto" w:sz="0" w:space="0"/>
+        </w:pBdr>
+        <w:shd w:val="clear" w:fill="FDFDFD"/>
+        <w:spacing w:before="0" w:beforeAutospacing="0"/>
+        <w:jc w:val="both"/>
+        <w:rPr>
+          <w:rFonts w:hint="default" w:ascii="Calibri" w:hAnsi="Calibri" w:eastAsia="SimSun" w:cs="Calibri"/>
+          <w:i w:val="0"/>
+          <w:caps w:val="0"/>
+          <w:color w:val="000000" w:themeColor="text1"/>
+          <w:spacing w:val="0"/>
+          <w:kern w:val="0"/>
+          <w:sz w:val="24"/>
+          <w:szCs w:val="24"/>
+          <w:shd w:val="clear" w:fill="FDFDFD"/>
+          <w:lang w:val="en-US" w:eastAsia="zh-CN" w:bidi="ar"/>
+          <w14:textFill>
+            <w14:solidFill>
+              <w14:schemeClr w14:val="tx1"/>
+            </w14:solidFill>
+          </w14:textFill>
+        </w:rPr>
+      </w:pPr>
+      <w:r>
+        <w:rPr>
+          <w:rFonts w:hint="default" w:ascii="Calibri" w:hAnsi="Calibri" w:eastAsia="SimSun" w:cs="Calibri"/>
+          <w:i w:val="0"/>
+          <w:caps w:val="0"/>
+          <w:color w:val="000000" w:themeColor="text1"/>
+          <w:spacing w:val="0"/>
+          <w:kern w:val="0"/>
+          <w:sz w:val="24"/>
+          <w:szCs w:val="24"/>
+          <w:shd w:val="clear" w:fill="FDFDFD"/>
+          <w:lang w:val="en-US" w:eastAsia="zh-CN" w:bidi="ar"/>
+          <w14:textFill>
+            <w14:solidFill>
+              <w14:schemeClr w14:val="tx1"/>
+            </w14:solidFill>
+          </w14:textFill>
+        </w:rPr>
+        <w:t>d) 4</w:t>
+      </w:r>
+    </w:p>
+    <w:p>
+      <w:pPr>
+        <w:keepNext w:val="0"/>
+        <w:keepLines w:val="0"/>
+        <w:widowControl/>
+        <w:suppressLineNumbers w:val="0"/>
+        <w:pBdr>
+          <w:top w:val="none" w:color="auto" w:sz="0" w:space="0"/>
+          <w:left w:val="none" w:color="auto" w:sz="0" w:space="0"/>
+          <w:bottom w:val="none" w:color="auto" w:sz="0" w:space="0"/>
+          <w:right w:val="none" w:color="auto" w:sz="0" w:space="0"/>
+        </w:pBdr>
+        <w:shd w:val="clear" w:fill="FDFDFD"/>
+        <w:spacing w:before="0" w:beforeAutospacing="0"/>
+        <w:jc w:val="both"/>
+        <w:rPr>
+          <w:rFonts w:hint="default" w:ascii="Calibri" w:hAnsi="Calibri" w:eastAsia="SimSun" w:cs="Calibri"/>
+          <w:i w:val="0"/>
+          <w:caps w:val="0"/>
+          <w:color w:val="000000" w:themeColor="text1"/>
+          <w:spacing w:val="0"/>
+          <w:kern w:val="0"/>
+          <w:sz w:val="24"/>
+          <w:szCs w:val="24"/>
+          <w:shd w:val="clear" w:fill="FDFDFD"/>
+          <w:lang w:val="en-US" w:eastAsia="zh-CN" w:bidi="ar"/>
+          <w14:textFill>
+            <w14:solidFill>
+              <w14:schemeClr w14:val="tx1"/>
+            </w14:solidFill>
+          </w14:textFill>
+        </w:rPr>
+      </w:pPr>
+    </w:p>
+    <w:p>
+      <w:pPr>
+        <w:keepNext w:val="0"/>
+        <w:keepLines w:val="0"/>
+        <w:widowControl/>
+        <w:suppressLineNumbers w:val="0"/>
+        <w:pBdr>
+          <w:top w:val="none" w:color="auto" w:sz="0" w:space="0"/>
+          <w:left w:val="none" w:color="auto" w:sz="0" w:space="0"/>
+          <w:bottom w:val="none" w:color="auto" w:sz="0" w:space="0"/>
+          <w:right w:val="none" w:color="auto" w:sz="0" w:space="0"/>
+        </w:pBdr>
+        <w:shd w:val="clear" w:fill="FDFDFD"/>
+        <w:spacing w:before="0" w:beforeAutospacing="0"/>
+        <w:jc w:val="both"/>
+        <w:rPr>
+          <w:rFonts w:hint="default" w:ascii="Calibri" w:hAnsi="Calibri" w:eastAsia="SimSun" w:cs="Calibri"/>
+          <w:b/>
+          <w:bCs/>
+          <w:i w:val="0"/>
+          <w:caps w:val="0"/>
+          <w:color w:val="000000" w:themeColor="text1"/>
+          <w:spacing w:val="0"/>
+          <w:kern w:val="0"/>
+          <w:sz w:val="24"/>
+          <w:szCs w:val="24"/>
+          <w:shd w:val="clear" w:fill="FDFDFD"/>
+          <w:lang w:val="en-US" w:eastAsia="zh-CN" w:bidi="ar"/>
+          <w14:textFill>
+            <w14:solidFill>
+              <w14:schemeClr w14:val="tx1"/>
+            </w14:solidFill>
+          </w14:textFill>
+        </w:rPr>
+      </w:pPr>
+      <w:r>
+        <w:rPr>
+          <w:rFonts w:hint="default" w:ascii="Calibri" w:hAnsi="Calibri" w:eastAsia="SimSun" w:cs="Calibri"/>
+          <w:b/>
+          <w:bCs/>
+          <w:i w:val="0"/>
+          <w:caps w:val="0"/>
+          <w:color w:val="000000" w:themeColor="text1"/>
+          <w:spacing w:val="0"/>
+          <w:kern w:val="0"/>
+          <w:sz w:val="24"/>
+          <w:szCs w:val="24"/>
+          <w:shd w:val="clear" w:fill="FDFDFD"/>
+          <w:lang w:val="en-US" w:eastAsia="zh-CN" w:bidi="ar"/>
+          <w14:textFill>
+            <w14:solidFill>
+              <w14:schemeClr w14:val="tx1"/>
+            </w14:solidFill>
+          </w14:textFill>
+        </w:rPr>
+        <w:t>Answer: c</w:t>
+      </w:r>
+    </w:p>
+    <w:p>
+      <w:pPr>
+        <w:keepNext w:val="0"/>
+        <w:keepLines w:val="0"/>
+        <w:widowControl/>
+        <w:suppressLineNumbers w:val="0"/>
+        <w:pBdr>
+          <w:top w:val="none" w:color="auto" w:sz="0" w:space="0"/>
+          <w:left w:val="none" w:color="auto" w:sz="0" w:space="0"/>
+          <w:bottom w:val="none" w:color="auto" w:sz="0" w:space="0"/>
+          <w:right w:val="none" w:color="auto" w:sz="0" w:space="0"/>
+        </w:pBdr>
+        <w:shd w:val="clear" w:fill="FDFDFD"/>
+        <w:spacing w:before="0" w:beforeAutospacing="0"/>
+        <w:jc w:val="both"/>
+        <w:rPr>
+          <w:rFonts w:hint="default" w:ascii="Calibri" w:hAnsi="Calibri" w:eastAsia="SimSun" w:cs="Calibri"/>
+          <w:i w:val="0"/>
+          <w:caps w:val="0"/>
+          <w:color w:val="000000" w:themeColor="text1"/>
+          <w:spacing w:val="0"/>
+          <w:kern w:val="0"/>
+          <w:sz w:val="24"/>
+          <w:szCs w:val="24"/>
+          <w:shd w:val="clear" w:fill="FDFDFD"/>
+          <w:lang w:val="en-US" w:eastAsia="zh-CN" w:bidi="ar"/>
+          <w14:textFill>
+            <w14:solidFill>
+              <w14:schemeClr w14:val="tx1"/>
+            </w14:solidFill>
+          </w14:textFill>
+        </w:rPr>
+      </w:pPr>
+    </w:p>
+    <w:p>
+      <w:pPr>
+        <w:keepNext w:val="0"/>
+        <w:keepLines w:val="0"/>
+        <w:widowControl/>
+        <w:suppressLineNumbers w:val="0"/>
+        <w:pBdr>
+          <w:top w:val="none" w:color="auto" w:sz="0" w:space="0"/>
+          <w:left w:val="none" w:color="auto" w:sz="0" w:space="0"/>
+          <w:bottom w:val="none" w:color="auto" w:sz="0" w:space="0"/>
+          <w:right w:val="none" w:color="auto" w:sz="0" w:space="0"/>
+        </w:pBdr>
+        <w:shd w:val="clear" w:fill="FDFDFD"/>
+        <w:spacing w:before="0" w:beforeAutospacing="0"/>
+        <w:jc w:val="both"/>
+        <w:rPr>
+          <w:rFonts w:hint="default" w:ascii="Calibri" w:hAnsi="Calibri" w:eastAsia="SimSun" w:cs="Calibri"/>
+          <w:i w:val="0"/>
+          <w:caps w:val="0"/>
+          <w:color w:val="000000" w:themeColor="text1"/>
+          <w:spacing w:val="0"/>
+          <w:kern w:val="0"/>
+          <w:sz w:val="24"/>
+          <w:szCs w:val="24"/>
+          <w:shd w:val="clear" w:fill="FDFDFD"/>
+          <w:lang w:val="en-US" w:eastAsia="zh-CN" w:bidi="ar"/>
+          <w14:textFill>
+            <w14:solidFill>
+              <w14:schemeClr w14:val="tx1"/>
+            </w14:solidFill>
+          </w14:textFill>
+        </w:rPr>
+      </w:pPr>
+      <w:r>
+        <w:rPr>
+          <w:rFonts w:hint="default" w:ascii="Calibri" w:hAnsi="Calibri" w:eastAsia="SimSun" w:cs="Calibri"/>
+          <w:i w:val="0"/>
+          <w:caps w:val="0"/>
+          <w:color w:val="000000" w:themeColor="text1"/>
+          <w:spacing w:val="0"/>
+          <w:kern w:val="0"/>
+          <w:sz w:val="24"/>
+          <w:szCs w:val="24"/>
+          <w:shd w:val="clear" w:fill="FDFDFD"/>
+          <w:lang w:val="en-US" w:eastAsia="zh-CN" w:bidi="ar"/>
+          <w14:textFill>
+            <w14:solidFill>
+              <w14:schemeClr w14:val="tx1"/>
+            </w14:solidFill>
+          </w14:textFill>
+        </w:rPr>
+        <w:t>Explanation: The three levels of exception safety are basic, strong and nothrow.</w:t>
+      </w:r>
+    </w:p>
+    <w:p>
+      <w:pPr>
+        <w:keepNext w:val="0"/>
+        <w:keepLines w:val="0"/>
+        <w:widowControl/>
+        <w:suppressLineNumbers w:val="0"/>
+        <w:pBdr>
+          <w:top w:val="none" w:color="auto" w:sz="0" w:space="0"/>
+          <w:left w:val="none" w:color="auto" w:sz="0" w:space="0"/>
+          <w:bottom w:val="none" w:color="auto" w:sz="0" w:space="0"/>
+          <w:right w:val="none" w:color="auto" w:sz="0" w:space="0"/>
+        </w:pBdr>
+        <w:shd w:val="clear" w:fill="FDFDFD"/>
+        <w:spacing w:before="0" w:beforeAutospacing="0"/>
+        <w:jc w:val="both"/>
+        <w:rPr>
+          <w:rFonts w:hint="default" w:ascii="Calibri" w:hAnsi="Calibri" w:eastAsia="SimSun" w:cs="Calibri"/>
+          <w:i w:val="0"/>
+          <w:caps w:val="0"/>
+          <w:color w:val="000000" w:themeColor="text1"/>
+          <w:spacing w:val="0"/>
+          <w:kern w:val="0"/>
+          <w:sz w:val="24"/>
+          <w:szCs w:val="24"/>
+          <w:shd w:val="clear" w:fill="FDFDFD"/>
+          <w:lang w:val="en-US" w:eastAsia="zh-CN" w:bidi="ar"/>
+          <w14:textFill>
+            <w14:solidFill>
+              <w14:schemeClr w14:val="tx1"/>
+            </w14:solidFill>
+          </w14:textFill>
+        </w:rPr>
+      </w:pPr>
+    </w:p>
+    <w:p>
+      <w:pPr>
+        <w:keepNext w:val="0"/>
+        <w:keepLines w:val="0"/>
+        <w:widowControl/>
+        <w:suppressLineNumbers w:val="0"/>
+        <w:pBdr>
+          <w:top w:val="none" w:color="auto" w:sz="0" w:space="0"/>
+          <w:left w:val="none" w:color="auto" w:sz="0" w:space="0"/>
+          <w:bottom w:val="none" w:color="auto" w:sz="0" w:space="0"/>
+          <w:right w:val="none" w:color="auto" w:sz="0" w:space="0"/>
+        </w:pBdr>
+        <w:shd w:val="clear" w:fill="FDFDFD"/>
+        <w:spacing w:before="0" w:beforeAutospacing="0"/>
+        <w:jc w:val="both"/>
+        <w:rPr>
+          <w:rFonts w:hint="default" w:ascii="Calibri" w:hAnsi="Calibri" w:eastAsia="SimSun" w:cs="Calibri"/>
+          <w:i w:val="0"/>
+          <w:caps w:val="0"/>
+          <w:color w:val="000000" w:themeColor="text1"/>
+          <w:spacing w:val="0"/>
+          <w:kern w:val="0"/>
+          <w:sz w:val="24"/>
+          <w:szCs w:val="24"/>
+          <w:shd w:val="clear" w:fill="FDFDFD"/>
+          <w:lang w:val="en-US" w:eastAsia="zh-CN" w:bidi="ar"/>
+          <w14:textFill>
+            <w14:solidFill>
+              <w14:schemeClr w14:val="tx1"/>
+            </w14:solidFill>
+          </w14:textFill>
+        </w:rPr>
+      </w:pPr>
+    </w:p>
+    <w:p>
+      <w:pPr>
+        <w:keepNext w:val="0"/>
+        <w:keepLines w:val="0"/>
+        <w:widowControl/>
+        <w:suppressLineNumbers w:val="0"/>
+        <w:pBdr>
+          <w:top w:val="none" w:color="auto" w:sz="0" w:space="0"/>
+          <w:left w:val="none" w:color="auto" w:sz="0" w:space="0"/>
+          <w:bottom w:val="none" w:color="auto" w:sz="0" w:space="0"/>
+          <w:right w:val="none" w:color="auto" w:sz="0" w:space="0"/>
+        </w:pBdr>
+        <w:shd w:val="clear" w:fill="FDFDFD"/>
+        <w:spacing w:before="0" w:beforeAutospacing="0"/>
+        <w:jc w:val="both"/>
+        <w:rPr>
+          <w:rFonts w:hint="default" w:ascii="Calibri" w:hAnsi="Calibri" w:eastAsia="SimSun" w:cs="Calibri"/>
+          <w:b/>
+          <w:bCs/>
+          <w:i w:val="0"/>
+          <w:caps w:val="0"/>
+          <w:color w:val="000000" w:themeColor="text1"/>
+          <w:spacing w:val="0"/>
+          <w:kern w:val="0"/>
+          <w:sz w:val="24"/>
+          <w:szCs w:val="24"/>
+          <w:shd w:val="clear" w:fill="FDFDFD"/>
+          <w:lang w:val="en-US" w:eastAsia="zh-CN" w:bidi="ar"/>
+          <w14:textFill>
+            <w14:solidFill>
+              <w14:schemeClr w14:val="tx1"/>
+            </w14:solidFill>
+          </w14:textFill>
+        </w:rPr>
+      </w:pPr>
+      <w:r>
+        <w:rPr>
+          <w:rFonts w:hint="default" w:ascii="Calibri" w:hAnsi="Calibri" w:eastAsia="SimSun" w:cs="Calibri"/>
+          <w:b/>
+          <w:bCs/>
+          <w:i w:val="0"/>
+          <w:color w:val="000000" w:themeColor="text1"/>
+          <w:spacing w:val="0"/>
+          <w:kern w:val="0"/>
+          <w:sz w:val="24"/>
+          <w:szCs w:val="24"/>
+          <w:shd w:val="clear" w:fill="FDFDFD"/>
+          <w:lang w:val="en-US" w:eastAsia="zh-CN" w:bidi="ar"/>
+          <w14:textFill>
+            <w14:solidFill>
+              <w14:schemeClr w14:val="tx1"/>
+            </w14:solidFill>
+          </w14:textFill>
+        </w:rPr>
+        <w:t>N</w:t>
+      </w:r>
+      <w:r>
+        <w:rPr>
+          <w:rFonts w:hint="default" w:ascii="Calibri" w:hAnsi="Calibri" w:eastAsia="SimSun" w:cs="Calibri"/>
+          <w:b/>
+          <w:bCs/>
+          <w:i w:val="0"/>
+          <w:caps w:val="0"/>
+          <w:color w:val="000000" w:themeColor="text1"/>
+          <w:spacing w:val="0"/>
+          <w:kern w:val="0"/>
+          <w:sz w:val="24"/>
+          <w:szCs w:val="24"/>
+          <w:shd w:val="clear" w:fill="FDFDFD"/>
+          <w:lang w:val="en-US" w:eastAsia="zh-CN" w:bidi="ar"/>
+          <w14:textFill>
+            <w14:solidFill>
+              <w14:schemeClr w14:val="tx1"/>
+            </w14:solidFill>
+          </w14:textFill>
+        </w:rPr>
+        <w:t xml:space="preserve">othrow: </w:t>
+      </w:r>
+    </w:p>
+    <w:p>
+      <w:pPr>
+        <w:keepNext w:val="0"/>
+        <w:keepLines w:val="0"/>
+        <w:widowControl/>
+        <w:suppressLineNumbers w:val="0"/>
+        <w:pBdr>
+          <w:top w:val="none" w:color="auto" w:sz="0" w:space="0"/>
+          <w:left w:val="none" w:color="auto" w:sz="0" w:space="0"/>
+          <w:bottom w:val="none" w:color="auto" w:sz="0" w:space="0"/>
+          <w:right w:val="none" w:color="auto" w:sz="0" w:space="0"/>
+        </w:pBdr>
+        <w:shd w:val="clear" w:fill="FDFDFD"/>
+        <w:spacing w:before="0" w:beforeAutospacing="0"/>
+        <w:jc w:val="both"/>
+        <w:rPr>
+          <w:rFonts w:hint="default" w:ascii="Calibri" w:hAnsi="Calibri" w:eastAsia="SimSun" w:cs="Calibri"/>
+          <w:b/>
+          <w:bCs/>
+          <w:i w:val="0"/>
+          <w:caps w:val="0"/>
+          <w:color w:val="000000" w:themeColor="text1"/>
+          <w:spacing w:val="0"/>
+          <w:kern w:val="0"/>
+          <w:sz w:val="24"/>
+          <w:szCs w:val="24"/>
+          <w:shd w:val="clear" w:fill="FDFDFD"/>
+          <w:lang w:val="en-US" w:eastAsia="zh-CN" w:bidi="ar"/>
+          <w14:textFill>
+            <w14:solidFill>
+              <w14:schemeClr w14:val="tx1"/>
+            </w14:solidFill>
+          </w14:textFill>
+        </w:rPr>
+      </w:pPr>
+    </w:p>
+    <w:p>
+      <w:pPr>
+        <w:keepNext w:val="0"/>
+        <w:keepLines w:val="0"/>
+        <w:widowControl/>
+        <w:suppressLineNumbers w:val="0"/>
+        <w:pBdr>
+          <w:top w:val="none" w:color="auto" w:sz="0" w:space="0"/>
+          <w:left w:val="none" w:color="auto" w:sz="0" w:space="0"/>
+          <w:bottom w:val="none" w:color="auto" w:sz="0" w:space="0"/>
+          <w:right w:val="none" w:color="auto" w:sz="0" w:space="0"/>
+        </w:pBdr>
+        <w:shd w:val="clear" w:fill="FDFDFD"/>
+        <w:spacing w:before="0" w:beforeAutospacing="0"/>
+        <w:jc w:val="both"/>
+        <w:rPr>
+          <w:rFonts w:hint="default" w:ascii="Calibri" w:hAnsi="Calibri" w:eastAsia="SimSun" w:cs="Calibri"/>
+          <w:b w:val="0"/>
+          <w:bCs w:val="0"/>
+          <w:i w:val="0"/>
+          <w:caps w:val="0"/>
+          <w:color w:val="000000" w:themeColor="text1"/>
+          <w:spacing w:val="0"/>
+          <w:kern w:val="0"/>
+          <w:sz w:val="24"/>
+          <w:szCs w:val="24"/>
+          <w:shd w:val="clear" w:fill="FDFDFD"/>
+          <w:lang w:val="en-US" w:eastAsia="zh-CN" w:bidi="ar"/>
+          <w14:textFill>
+            <w14:solidFill>
+              <w14:schemeClr w14:val="tx1"/>
+            </w14:solidFill>
+          </w14:textFill>
+        </w:rPr>
+      </w:pPr>
+      <w:r>
+        <w:rPr>
+          <w:rFonts w:hint="default" w:ascii="Calibri" w:hAnsi="Calibri" w:eastAsia="SimSun" w:cs="Calibri"/>
+          <w:b w:val="0"/>
+          <w:bCs w:val="0"/>
+          <w:i w:val="0"/>
+          <w:caps w:val="0"/>
+          <w:color w:val="000000" w:themeColor="text1"/>
+          <w:spacing w:val="0"/>
+          <w:kern w:val="0"/>
+          <w:sz w:val="24"/>
+          <w:szCs w:val="24"/>
+          <w:shd w:val="clear" w:fill="FDFDFD"/>
+          <w:lang w:val="en-US" w:eastAsia="zh-CN" w:bidi="ar"/>
+          <w14:textFill>
+            <w14:solidFill>
+              <w14:schemeClr w14:val="tx1"/>
+            </w14:solidFill>
+          </w14:textFill>
+        </w:rPr>
+        <w:t>This constant value is used as an argument for operator new and operator new[] to indicate that these functions shall not throw an exception on failure, but return a null pointer instead.</w:t>
+      </w:r>
+    </w:p>
+    <w:p>
+      <w:pPr>
+        <w:keepNext w:val="0"/>
+        <w:keepLines w:val="0"/>
+        <w:widowControl/>
+        <w:suppressLineNumbers w:val="0"/>
+        <w:pBdr>
+          <w:top w:val="none" w:color="auto" w:sz="0" w:space="0"/>
+          <w:left w:val="none" w:color="auto" w:sz="0" w:space="0"/>
+          <w:bottom w:val="none" w:color="auto" w:sz="0" w:space="0"/>
+          <w:right w:val="none" w:color="auto" w:sz="0" w:space="0"/>
+        </w:pBdr>
+        <w:shd w:val="clear" w:fill="FDFDFD"/>
+        <w:spacing w:before="0" w:beforeAutospacing="0"/>
+        <w:jc w:val="both"/>
+        <w:rPr>
+          <w:rFonts w:hint="default" w:ascii="Calibri" w:hAnsi="Calibri" w:eastAsia="SimSun" w:cs="Calibri"/>
+          <w:b w:val="0"/>
+          <w:bCs w:val="0"/>
+          <w:i w:val="0"/>
+          <w:caps w:val="0"/>
+          <w:color w:val="000000" w:themeColor="text1"/>
+          <w:spacing w:val="0"/>
+          <w:kern w:val="0"/>
+          <w:sz w:val="24"/>
+          <w:szCs w:val="24"/>
+          <w:shd w:val="clear" w:fill="FDFDFD"/>
+          <w:lang w:val="en-US" w:eastAsia="zh-CN" w:bidi="ar"/>
+          <w14:textFill>
+            <w14:solidFill>
+              <w14:schemeClr w14:val="tx1"/>
+            </w14:solidFill>
+          </w14:textFill>
+        </w:rPr>
+      </w:pPr>
+    </w:p>
+    <w:p>
+      <w:pPr>
+        <w:keepNext w:val="0"/>
+        <w:keepLines w:val="0"/>
+        <w:widowControl/>
+        <w:suppressLineNumbers w:val="0"/>
+        <w:pBdr>
+          <w:top w:val="none" w:color="auto" w:sz="0" w:space="0"/>
+          <w:left w:val="none" w:color="auto" w:sz="0" w:space="0"/>
+          <w:bottom w:val="none" w:color="auto" w:sz="0" w:space="0"/>
+          <w:right w:val="none" w:color="auto" w:sz="0" w:space="0"/>
+        </w:pBdr>
+        <w:shd w:val="clear" w:fill="FDFDFD"/>
+        <w:spacing w:before="0" w:beforeAutospacing="0"/>
+        <w:jc w:val="both"/>
+        <w:rPr>
+          <w:rFonts w:hint="default" w:ascii="Calibri" w:hAnsi="Calibri" w:eastAsia="SimSun" w:cs="Calibri"/>
+          <w:b w:val="0"/>
+          <w:bCs w:val="0"/>
+          <w:i w:val="0"/>
+          <w:caps w:val="0"/>
+          <w:color w:val="000000" w:themeColor="text1"/>
+          <w:spacing w:val="0"/>
+          <w:kern w:val="0"/>
+          <w:sz w:val="24"/>
+          <w:szCs w:val="24"/>
+          <w:shd w:val="clear" w:fill="FDFDFD"/>
+          <w:lang w:val="en-US" w:eastAsia="zh-CN" w:bidi="ar"/>
+          <w14:textFill>
+            <w14:solidFill>
+              <w14:schemeClr w14:val="tx1"/>
+            </w14:solidFill>
+          </w14:textFill>
+        </w:rPr>
+      </w:pPr>
+      <w:r>
+        <w:rPr>
+          <w:rFonts w:hint="default" w:ascii="Calibri" w:hAnsi="Calibri" w:eastAsia="SimSun" w:cs="Calibri"/>
+          <w:b w:val="0"/>
+          <w:bCs w:val="0"/>
+          <w:i w:val="0"/>
+          <w:caps w:val="0"/>
+          <w:color w:val="000000" w:themeColor="text1"/>
+          <w:spacing w:val="0"/>
+          <w:kern w:val="0"/>
+          <w:sz w:val="24"/>
+          <w:szCs w:val="24"/>
+          <w:shd w:val="clear" w:fill="FDFDFD"/>
+          <w:lang w:val="en-US" w:eastAsia="zh-CN" w:bidi="ar"/>
+          <w14:textFill>
+            <w14:solidFill>
+              <w14:schemeClr w14:val="tx1"/>
+            </w14:solidFill>
+          </w14:textFill>
+        </w:rPr>
+        <w:t>By default, when the new operator is used to attempt to allocate memory and the handling function is unable to do so, a bad_alloc exception is thrown. But when nothrow is used as argument for new, it returns a null pointer instead.</w:t>
+      </w:r>
+    </w:p>
+    <w:p>
+      <w:pPr>
+        <w:keepNext w:val="0"/>
+        <w:keepLines w:val="0"/>
+        <w:widowControl/>
+        <w:suppressLineNumbers w:val="0"/>
+        <w:pBdr>
+          <w:top w:val="none" w:color="auto" w:sz="0" w:space="0"/>
+          <w:left w:val="none" w:color="auto" w:sz="0" w:space="0"/>
+          <w:bottom w:val="none" w:color="auto" w:sz="0" w:space="0"/>
+          <w:right w:val="none" w:color="auto" w:sz="0" w:space="0"/>
+        </w:pBdr>
+        <w:shd w:val="clear" w:fill="FDFDFD"/>
+        <w:spacing w:before="0" w:beforeAutospacing="0"/>
+        <w:jc w:val="both"/>
+        <w:rPr>
+          <w:rFonts w:hint="default" w:ascii="Calibri" w:hAnsi="Calibri" w:eastAsia="SimSun" w:cs="Calibri"/>
+          <w:b/>
+          <w:bCs/>
+          <w:i w:val="0"/>
+          <w:caps w:val="0"/>
+          <w:color w:val="000000" w:themeColor="text1"/>
+          <w:spacing w:val="0"/>
+          <w:kern w:val="0"/>
+          <w:sz w:val="24"/>
+          <w:szCs w:val="24"/>
+          <w:shd w:val="clear" w:fill="FDFDFD"/>
+          <w:lang w:val="en-US" w:eastAsia="zh-CN" w:bidi="ar"/>
+          <w14:textFill>
+            <w14:solidFill>
+              <w14:schemeClr w14:val="tx1"/>
+            </w14:solidFill>
+          </w14:textFill>
+        </w:rPr>
+      </w:pPr>
+    </w:p>
+    <w:p>
+      <w:pPr>
+        <w:keepNext w:val="0"/>
+        <w:keepLines w:val="0"/>
+        <w:widowControl/>
+        <w:suppressLineNumbers w:val="0"/>
+        <w:pBdr>
+          <w:top w:val="none" w:color="auto" w:sz="0" w:space="0"/>
+          <w:left w:val="none" w:color="auto" w:sz="0" w:space="0"/>
+          <w:bottom w:val="none" w:color="auto" w:sz="0" w:space="0"/>
+          <w:right w:val="none" w:color="auto" w:sz="0" w:space="0"/>
+        </w:pBdr>
+        <w:shd w:val="clear" w:fill="FDFDFD"/>
+        <w:spacing w:before="0" w:beforeAutospacing="0"/>
+        <w:jc w:val="both"/>
+        <w:rPr>
+          <w:rFonts w:hint="default" w:ascii="Calibri" w:hAnsi="Calibri" w:eastAsia="SimSun" w:cs="Calibri"/>
+          <w:b/>
+          <w:bCs/>
+          <w:i w:val="0"/>
+          <w:caps w:val="0"/>
+          <w:color w:val="000000" w:themeColor="text1"/>
+          <w:spacing w:val="0"/>
+          <w:kern w:val="0"/>
+          <w:sz w:val="24"/>
+          <w:szCs w:val="24"/>
+          <w:shd w:val="clear" w:fill="FDFDFD"/>
+          <w:lang w:val="en-US" w:eastAsia="zh-CN" w:bidi="ar"/>
+          <w14:textFill>
+            <w14:solidFill>
+              <w14:schemeClr w14:val="tx1"/>
+            </w14:solidFill>
+          </w14:textFill>
+        </w:rPr>
+      </w:pPr>
+    </w:p>
+    <w:p>
+      <w:pPr>
+        <w:keepNext w:val="0"/>
+        <w:keepLines w:val="0"/>
+        <w:widowControl/>
+        <w:suppressLineNumbers w:val="0"/>
+        <w:pBdr>
+          <w:top w:val="none" w:color="auto" w:sz="0" w:space="0"/>
+          <w:left w:val="none" w:color="auto" w:sz="0" w:space="0"/>
+          <w:bottom w:val="none" w:color="auto" w:sz="0" w:space="0"/>
+          <w:right w:val="none" w:color="auto" w:sz="0" w:space="0"/>
+        </w:pBdr>
+        <w:shd w:val="clear" w:fill="FDFDFD"/>
+        <w:spacing w:before="0" w:beforeAutospacing="0"/>
+        <w:jc w:val="both"/>
+        <w:rPr>
+          <w:rFonts w:hint="default" w:ascii="Calibri" w:hAnsi="Calibri" w:eastAsia="SimSun" w:cs="Calibri"/>
+          <w:b/>
+          <w:bCs/>
+          <w:i w:val="0"/>
+          <w:caps w:val="0"/>
+          <w:color w:val="000000" w:themeColor="text1"/>
+          <w:spacing w:val="0"/>
+          <w:kern w:val="0"/>
+          <w:sz w:val="24"/>
+          <w:szCs w:val="24"/>
+          <w:shd w:val="clear" w:fill="FDFDFD"/>
+          <w:lang w:val="en-US" w:eastAsia="zh-CN" w:bidi="ar"/>
+          <w14:textFill>
+            <w14:solidFill>
+              <w14:schemeClr w14:val="tx1"/>
+            </w14:solidFill>
+          </w14:textFill>
+        </w:rPr>
+      </w:pPr>
+      <w:r>
+        <w:rPr>
+          <w:rFonts w:hint="default" w:ascii="Calibri" w:hAnsi="Calibri" w:eastAsia="SimSun" w:cs="Calibri"/>
+          <w:b/>
+          <w:bCs/>
+          <w:i w:val="0"/>
+          <w:caps w:val="0"/>
+          <w:color w:val="000000" w:themeColor="text1"/>
+          <w:spacing w:val="0"/>
+          <w:kern w:val="0"/>
+          <w:sz w:val="24"/>
+          <w:szCs w:val="24"/>
+          <w:shd w:val="clear" w:fill="FDFDFD"/>
+          <w:lang w:val="en-US" w:eastAsia="zh-CN" w:bidi="ar"/>
+          <w14:textFill>
+            <w14:solidFill>
+              <w14:schemeClr w14:val="tx1"/>
+            </w14:solidFill>
+          </w14:textFill>
+        </w:rPr>
+        <w:t>// nothrow example</w:t>
+      </w:r>
+    </w:p>
+    <w:p>
+      <w:pPr>
+        <w:keepNext w:val="0"/>
+        <w:keepLines w:val="0"/>
+        <w:widowControl/>
+        <w:suppressLineNumbers w:val="0"/>
+        <w:pBdr>
+          <w:top w:val="none" w:color="auto" w:sz="0" w:space="0"/>
+          <w:left w:val="none" w:color="auto" w:sz="0" w:space="0"/>
+          <w:bottom w:val="none" w:color="auto" w:sz="0" w:space="0"/>
+          <w:right w:val="none" w:color="auto" w:sz="0" w:space="0"/>
+        </w:pBdr>
+        <w:shd w:val="clear" w:fill="FDFDFD"/>
+        <w:spacing w:before="0" w:beforeAutospacing="0"/>
+        <w:jc w:val="both"/>
+        <w:rPr>
+          <w:rFonts w:hint="default" w:ascii="Calibri" w:hAnsi="Calibri" w:eastAsia="SimSun" w:cs="Calibri"/>
+          <w:b/>
+          <w:bCs/>
+          <w:i w:val="0"/>
+          <w:caps w:val="0"/>
+          <w:color w:val="000000" w:themeColor="text1"/>
+          <w:spacing w:val="0"/>
+          <w:kern w:val="0"/>
+          <w:sz w:val="24"/>
+          <w:szCs w:val="24"/>
+          <w:shd w:val="clear" w:fill="FDFDFD"/>
+          <w:lang w:val="en-US" w:eastAsia="zh-CN" w:bidi="ar"/>
+          <w14:textFill>
+            <w14:solidFill>
+              <w14:schemeClr w14:val="tx1"/>
+            </w14:solidFill>
+          </w14:textFill>
+        </w:rPr>
+      </w:pPr>
+      <w:r>
+        <w:rPr>
+          <w:rFonts w:hint="default" w:ascii="Calibri" w:hAnsi="Calibri" w:eastAsia="SimSun" w:cs="Calibri"/>
+          <w:b/>
+          <w:bCs/>
+          <w:i w:val="0"/>
+          <w:caps w:val="0"/>
+          <w:color w:val="000000" w:themeColor="text1"/>
+          <w:spacing w:val="0"/>
+          <w:kern w:val="0"/>
+          <w:sz w:val="24"/>
+          <w:szCs w:val="24"/>
+          <w:shd w:val="clear" w:fill="FDFDFD"/>
+          <w:lang w:val="en-US" w:eastAsia="zh-CN" w:bidi="ar"/>
+          <w14:textFill>
+            <w14:solidFill>
+              <w14:schemeClr w14:val="tx1"/>
+            </w14:solidFill>
+          </w14:textFill>
+        </w:rPr>
+        <w:t>#include &lt;iostream&gt;     // std::cout</w:t>
+      </w:r>
+    </w:p>
+    <w:p>
+      <w:pPr>
+        <w:keepNext w:val="0"/>
+        <w:keepLines w:val="0"/>
+        <w:widowControl/>
+        <w:suppressLineNumbers w:val="0"/>
+        <w:pBdr>
+          <w:top w:val="none" w:color="auto" w:sz="0" w:space="0"/>
+          <w:left w:val="none" w:color="auto" w:sz="0" w:space="0"/>
+          <w:bottom w:val="none" w:color="auto" w:sz="0" w:space="0"/>
+          <w:right w:val="none" w:color="auto" w:sz="0" w:space="0"/>
+        </w:pBdr>
+        <w:shd w:val="clear" w:fill="FDFDFD"/>
+        <w:spacing w:before="0" w:beforeAutospacing="0"/>
+        <w:jc w:val="both"/>
+        <w:rPr>
+          <w:rFonts w:hint="default" w:ascii="Calibri" w:hAnsi="Calibri" w:eastAsia="SimSun" w:cs="Calibri"/>
+          <w:b/>
+          <w:bCs/>
+          <w:i w:val="0"/>
+          <w:caps w:val="0"/>
+          <w:color w:val="000000" w:themeColor="text1"/>
+          <w:spacing w:val="0"/>
+          <w:kern w:val="0"/>
+          <w:sz w:val="24"/>
+          <w:szCs w:val="24"/>
+          <w:shd w:val="clear" w:fill="FDFDFD"/>
+          <w:lang w:val="en-US" w:eastAsia="zh-CN" w:bidi="ar"/>
+          <w14:textFill>
+            <w14:solidFill>
+              <w14:schemeClr w14:val="tx1"/>
+            </w14:solidFill>
+          </w14:textFill>
+        </w:rPr>
+      </w:pPr>
+      <w:r>
+        <w:rPr>
+          <w:rFonts w:hint="default" w:ascii="Calibri" w:hAnsi="Calibri" w:eastAsia="SimSun" w:cs="Calibri"/>
+          <w:b/>
+          <w:bCs/>
+          <w:i w:val="0"/>
+          <w:caps w:val="0"/>
+          <w:color w:val="000000" w:themeColor="text1"/>
+          <w:spacing w:val="0"/>
+          <w:kern w:val="0"/>
+          <w:sz w:val="24"/>
+          <w:szCs w:val="24"/>
+          <w:shd w:val="clear" w:fill="FDFDFD"/>
+          <w:lang w:val="en-US" w:eastAsia="zh-CN" w:bidi="ar"/>
+          <w14:textFill>
+            <w14:solidFill>
+              <w14:schemeClr w14:val="tx1"/>
+            </w14:solidFill>
+          </w14:textFill>
+        </w:rPr>
+        <w:t>#include &lt;new&gt;          // std::nothrow</w:t>
+      </w:r>
+    </w:p>
+    <w:p>
+      <w:pPr>
+        <w:keepNext w:val="0"/>
+        <w:keepLines w:val="0"/>
+        <w:widowControl/>
+        <w:suppressLineNumbers w:val="0"/>
+        <w:pBdr>
+          <w:top w:val="none" w:color="auto" w:sz="0" w:space="0"/>
+          <w:left w:val="none" w:color="auto" w:sz="0" w:space="0"/>
+          <w:bottom w:val="none" w:color="auto" w:sz="0" w:space="0"/>
+          <w:right w:val="none" w:color="auto" w:sz="0" w:space="0"/>
+        </w:pBdr>
+        <w:shd w:val="clear" w:fill="FDFDFD"/>
+        <w:spacing w:before="0" w:beforeAutospacing="0"/>
+        <w:jc w:val="both"/>
+        <w:rPr>
+          <w:rFonts w:hint="default" w:ascii="Calibri" w:hAnsi="Calibri" w:eastAsia="SimSun" w:cs="Calibri"/>
+          <w:b/>
+          <w:bCs/>
+          <w:i w:val="0"/>
+          <w:caps w:val="0"/>
+          <w:color w:val="000000" w:themeColor="text1"/>
+          <w:spacing w:val="0"/>
+          <w:kern w:val="0"/>
+          <w:sz w:val="24"/>
+          <w:szCs w:val="24"/>
+          <w:shd w:val="clear" w:fill="FDFDFD"/>
+          <w:lang w:val="en-US" w:eastAsia="zh-CN" w:bidi="ar"/>
+          <w14:textFill>
+            <w14:solidFill>
+              <w14:schemeClr w14:val="tx1"/>
+            </w14:solidFill>
+          </w14:textFill>
+        </w:rPr>
+      </w:pPr>
+    </w:p>
+    <w:p>
+      <w:pPr>
+        <w:keepNext w:val="0"/>
+        <w:keepLines w:val="0"/>
+        <w:widowControl/>
+        <w:suppressLineNumbers w:val="0"/>
+        <w:pBdr>
+          <w:top w:val="none" w:color="auto" w:sz="0" w:space="0"/>
+          <w:left w:val="none" w:color="auto" w:sz="0" w:space="0"/>
+          <w:bottom w:val="none" w:color="auto" w:sz="0" w:space="0"/>
+          <w:right w:val="none" w:color="auto" w:sz="0" w:space="0"/>
+        </w:pBdr>
+        <w:shd w:val="clear" w:fill="FDFDFD"/>
+        <w:spacing w:before="0" w:beforeAutospacing="0"/>
+        <w:jc w:val="both"/>
+        <w:rPr>
+          <w:rFonts w:hint="default" w:ascii="Calibri" w:hAnsi="Calibri" w:eastAsia="SimSun" w:cs="Calibri"/>
+          <w:b/>
+          <w:bCs/>
+          <w:i w:val="0"/>
+          <w:caps w:val="0"/>
+          <w:color w:val="000000" w:themeColor="text1"/>
+          <w:spacing w:val="0"/>
+          <w:kern w:val="0"/>
+          <w:sz w:val="24"/>
+          <w:szCs w:val="24"/>
+          <w:shd w:val="clear" w:fill="FDFDFD"/>
+          <w:lang w:val="en-US" w:eastAsia="zh-CN" w:bidi="ar"/>
+          <w14:textFill>
+            <w14:solidFill>
+              <w14:schemeClr w14:val="tx1"/>
+            </w14:solidFill>
+          </w14:textFill>
+        </w:rPr>
+      </w:pPr>
+      <w:r>
+        <w:rPr>
+          <w:rFonts w:hint="default" w:ascii="Calibri" w:hAnsi="Calibri" w:eastAsia="SimSun" w:cs="Calibri"/>
+          <w:b/>
+          <w:bCs/>
+          <w:i w:val="0"/>
+          <w:caps w:val="0"/>
+          <w:color w:val="000000" w:themeColor="text1"/>
+          <w:spacing w:val="0"/>
+          <w:kern w:val="0"/>
+          <w:sz w:val="24"/>
+          <w:szCs w:val="24"/>
+          <w:shd w:val="clear" w:fill="FDFDFD"/>
+          <w:lang w:val="en-US" w:eastAsia="zh-CN" w:bidi="ar"/>
+          <w14:textFill>
+            <w14:solidFill>
+              <w14:schemeClr w14:val="tx1"/>
+            </w14:solidFill>
+          </w14:textFill>
+        </w:rPr>
+        <w:t>int main () {</w:t>
+      </w:r>
+    </w:p>
+    <w:p>
+      <w:pPr>
+        <w:keepNext w:val="0"/>
+        <w:keepLines w:val="0"/>
+        <w:widowControl/>
+        <w:suppressLineNumbers w:val="0"/>
+        <w:pBdr>
+          <w:top w:val="none" w:color="auto" w:sz="0" w:space="0"/>
+          <w:left w:val="none" w:color="auto" w:sz="0" w:space="0"/>
+          <w:bottom w:val="none" w:color="auto" w:sz="0" w:space="0"/>
+          <w:right w:val="none" w:color="auto" w:sz="0" w:space="0"/>
+        </w:pBdr>
+        <w:shd w:val="clear" w:fill="FDFDFD"/>
+        <w:spacing w:before="0" w:beforeAutospacing="0"/>
+        <w:jc w:val="both"/>
+        <w:rPr>
+          <w:rFonts w:hint="default" w:ascii="Calibri" w:hAnsi="Calibri" w:eastAsia="SimSun" w:cs="Calibri"/>
+          <w:b/>
+          <w:bCs/>
+          <w:i w:val="0"/>
+          <w:caps w:val="0"/>
+          <w:color w:val="000000" w:themeColor="text1"/>
+          <w:spacing w:val="0"/>
+          <w:kern w:val="0"/>
+          <w:sz w:val="24"/>
+          <w:szCs w:val="24"/>
+          <w:shd w:val="clear" w:fill="FDFDFD"/>
+          <w:lang w:val="en-US" w:eastAsia="zh-CN" w:bidi="ar"/>
+          <w14:textFill>
+            <w14:solidFill>
+              <w14:schemeClr w14:val="tx1"/>
+            </w14:solidFill>
+          </w14:textFill>
+        </w:rPr>
+      </w:pPr>
+      <w:r>
+        <w:rPr>
+          <w:rFonts w:hint="default" w:ascii="Calibri" w:hAnsi="Calibri" w:eastAsia="SimSun" w:cs="Calibri"/>
+          <w:b/>
+          <w:bCs/>
+          <w:i w:val="0"/>
+          <w:caps w:val="0"/>
+          <w:color w:val="000000" w:themeColor="text1"/>
+          <w:spacing w:val="0"/>
+          <w:kern w:val="0"/>
+          <w:sz w:val="24"/>
+          <w:szCs w:val="24"/>
+          <w:shd w:val="clear" w:fill="FDFDFD"/>
+          <w:lang w:val="en-US" w:eastAsia="zh-CN" w:bidi="ar"/>
+          <w14:textFill>
+            <w14:solidFill>
+              <w14:schemeClr w14:val="tx1"/>
+            </w14:solidFill>
+          </w14:textFill>
+        </w:rPr>
+        <w:t xml:space="preserve">  std::cout &lt;&lt; "Attempting to allocate 1 MiB... ";</w:t>
+      </w:r>
+    </w:p>
+    <w:p>
+      <w:pPr>
+        <w:keepNext w:val="0"/>
+        <w:keepLines w:val="0"/>
+        <w:widowControl/>
+        <w:suppressLineNumbers w:val="0"/>
+        <w:pBdr>
+          <w:top w:val="none" w:color="auto" w:sz="0" w:space="0"/>
+          <w:left w:val="none" w:color="auto" w:sz="0" w:space="0"/>
+          <w:bottom w:val="none" w:color="auto" w:sz="0" w:space="0"/>
+          <w:right w:val="none" w:color="auto" w:sz="0" w:space="0"/>
+        </w:pBdr>
+        <w:shd w:val="clear" w:fill="FDFDFD"/>
+        <w:spacing w:before="0" w:beforeAutospacing="0"/>
+        <w:jc w:val="both"/>
+        <w:rPr>
+          <w:rFonts w:hint="default" w:ascii="Calibri" w:hAnsi="Calibri" w:eastAsia="SimSun" w:cs="Calibri"/>
+          <w:b/>
+          <w:bCs/>
+          <w:i w:val="0"/>
+          <w:caps w:val="0"/>
+          <w:color w:val="000000" w:themeColor="text1"/>
+          <w:spacing w:val="0"/>
+          <w:kern w:val="0"/>
+          <w:sz w:val="24"/>
+          <w:szCs w:val="24"/>
+          <w:shd w:val="clear" w:fill="FDFDFD"/>
+          <w:lang w:val="en-US" w:eastAsia="zh-CN" w:bidi="ar"/>
+          <w14:textFill>
+            <w14:solidFill>
+              <w14:schemeClr w14:val="tx1"/>
+            </w14:solidFill>
+          </w14:textFill>
+        </w:rPr>
+      </w:pPr>
+      <w:r>
+        <w:rPr>
+          <w:rFonts w:hint="default" w:ascii="Calibri" w:hAnsi="Calibri" w:eastAsia="SimSun" w:cs="Calibri"/>
+          <w:b/>
+          <w:bCs/>
+          <w:i w:val="0"/>
+          <w:caps w:val="0"/>
+          <w:color w:val="000000" w:themeColor="text1"/>
+          <w:spacing w:val="0"/>
+          <w:kern w:val="0"/>
+          <w:sz w:val="24"/>
+          <w:szCs w:val="24"/>
+          <w:shd w:val="clear" w:fill="FDFDFD"/>
+          <w:lang w:val="en-US" w:eastAsia="zh-CN" w:bidi="ar"/>
+          <w14:textFill>
+            <w14:solidFill>
+              <w14:schemeClr w14:val="tx1"/>
+            </w14:solidFill>
+          </w14:textFill>
+        </w:rPr>
+        <w:t xml:space="preserve">  char* p = new (std::nothrow) char [1048576];</w:t>
+      </w:r>
+    </w:p>
+    <w:p>
+      <w:pPr>
+        <w:keepNext w:val="0"/>
+        <w:keepLines w:val="0"/>
+        <w:widowControl/>
+        <w:suppressLineNumbers w:val="0"/>
+        <w:pBdr>
+          <w:top w:val="none" w:color="auto" w:sz="0" w:space="0"/>
+          <w:left w:val="none" w:color="auto" w:sz="0" w:space="0"/>
+          <w:bottom w:val="none" w:color="auto" w:sz="0" w:space="0"/>
+          <w:right w:val="none" w:color="auto" w:sz="0" w:space="0"/>
+        </w:pBdr>
+        <w:shd w:val="clear" w:fill="FDFDFD"/>
+        <w:spacing w:before="0" w:beforeAutospacing="0"/>
+        <w:jc w:val="both"/>
+        <w:rPr>
+          <w:rFonts w:hint="default" w:ascii="Calibri" w:hAnsi="Calibri" w:eastAsia="SimSun" w:cs="Calibri"/>
+          <w:b/>
+          <w:bCs/>
+          <w:i w:val="0"/>
+          <w:caps w:val="0"/>
+          <w:color w:val="000000" w:themeColor="text1"/>
+          <w:spacing w:val="0"/>
+          <w:kern w:val="0"/>
+          <w:sz w:val="24"/>
+          <w:szCs w:val="24"/>
+          <w:shd w:val="clear" w:fill="FDFDFD"/>
+          <w:lang w:val="en-US" w:eastAsia="zh-CN" w:bidi="ar"/>
+          <w14:textFill>
+            <w14:solidFill>
+              <w14:schemeClr w14:val="tx1"/>
+            </w14:solidFill>
+          </w14:textFill>
+        </w:rPr>
+      </w:pPr>
+    </w:p>
+    <w:p>
+      <w:pPr>
+        <w:keepNext w:val="0"/>
+        <w:keepLines w:val="0"/>
+        <w:widowControl/>
+        <w:suppressLineNumbers w:val="0"/>
+        <w:pBdr>
+          <w:top w:val="none" w:color="auto" w:sz="0" w:space="0"/>
+          <w:left w:val="none" w:color="auto" w:sz="0" w:space="0"/>
+          <w:bottom w:val="none" w:color="auto" w:sz="0" w:space="0"/>
+          <w:right w:val="none" w:color="auto" w:sz="0" w:space="0"/>
+        </w:pBdr>
+        <w:shd w:val="clear" w:fill="FDFDFD"/>
+        <w:spacing w:before="0" w:beforeAutospacing="0"/>
+        <w:jc w:val="both"/>
+        <w:rPr>
+          <w:rFonts w:hint="default" w:ascii="Calibri" w:hAnsi="Calibri" w:eastAsia="SimSun" w:cs="Calibri"/>
+          <w:b/>
+          <w:bCs/>
+          <w:i w:val="0"/>
+          <w:caps w:val="0"/>
+          <w:color w:val="000000" w:themeColor="text1"/>
+          <w:spacing w:val="0"/>
+          <w:kern w:val="0"/>
+          <w:sz w:val="24"/>
+          <w:szCs w:val="24"/>
+          <w:shd w:val="clear" w:fill="FDFDFD"/>
+          <w:lang w:val="en-US" w:eastAsia="zh-CN" w:bidi="ar"/>
+          <w14:textFill>
+            <w14:solidFill>
+              <w14:schemeClr w14:val="tx1"/>
+            </w14:solidFill>
+          </w14:textFill>
+        </w:rPr>
+      </w:pPr>
+      <w:r>
+        <w:rPr>
+          <w:rFonts w:hint="default" w:ascii="Calibri" w:hAnsi="Calibri" w:eastAsia="SimSun" w:cs="Calibri"/>
+          <w:b/>
+          <w:bCs/>
+          <w:i w:val="0"/>
+          <w:caps w:val="0"/>
+          <w:color w:val="000000" w:themeColor="text1"/>
+          <w:spacing w:val="0"/>
+          <w:kern w:val="0"/>
+          <w:sz w:val="24"/>
+          <w:szCs w:val="24"/>
+          <w:shd w:val="clear" w:fill="FDFDFD"/>
+          <w:lang w:val="en-US" w:eastAsia="zh-CN" w:bidi="ar"/>
+          <w14:textFill>
+            <w14:solidFill>
+              <w14:schemeClr w14:val="tx1"/>
+            </w14:solidFill>
+          </w14:textFill>
+        </w:rPr>
+        <w:t xml:space="preserve">  if (!p) {             // null pointers are implicitly converted to false</w:t>
+      </w:r>
+    </w:p>
+    <w:p>
+      <w:pPr>
+        <w:keepNext w:val="0"/>
+        <w:keepLines w:val="0"/>
+        <w:widowControl/>
+        <w:suppressLineNumbers w:val="0"/>
+        <w:pBdr>
+          <w:top w:val="none" w:color="auto" w:sz="0" w:space="0"/>
+          <w:left w:val="none" w:color="auto" w:sz="0" w:space="0"/>
+          <w:bottom w:val="none" w:color="auto" w:sz="0" w:space="0"/>
+          <w:right w:val="none" w:color="auto" w:sz="0" w:space="0"/>
+        </w:pBdr>
+        <w:shd w:val="clear" w:fill="FDFDFD"/>
+        <w:spacing w:before="0" w:beforeAutospacing="0"/>
+        <w:jc w:val="both"/>
+        <w:rPr>
+          <w:rFonts w:hint="default" w:ascii="Calibri" w:hAnsi="Calibri" w:eastAsia="SimSun" w:cs="Calibri"/>
+          <w:b/>
+          <w:bCs/>
+          <w:i w:val="0"/>
+          <w:caps w:val="0"/>
+          <w:color w:val="000000" w:themeColor="text1"/>
+          <w:spacing w:val="0"/>
+          <w:kern w:val="0"/>
+          <w:sz w:val="24"/>
+          <w:szCs w:val="24"/>
+          <w:shd w:val="clear" w:fill="FDFDFD"/>
+          <w:lang w:val="en-US" w:eastAsia="zh-CN" w:bidi="ar"/>
+          <w14:textFill>
+            <w14:solidFill>
+              <w14:schemeClr w14:val="tx1"/>
+            </w14:solidFill>
+          </w14:textFill>
+        </w:rPr>
+      </w:pPr>
+      <w:r>
+        <w:rPr>
+          <w:rFonts w:hint="default" w:ascii="Calibri" w:hAnsi="Calibri" w:eastAsia="SimSun" w:cs="Calibri"/>
+          <w:b/>
+          <w:bCs/>
+          <w:i w:val="0"/>
+          <w:caps w:val="0"/>
+          <w:color w:val="000000" w:themeColor="text1"/>
+          <w:spacing w:val="0"/>
+          <w:kern w:val="0"/>
+          <w:sz w:val="24"/>
+          <w:szCs w:val="24"/>
+          <w:shd w:val="clear" w:fill="FDFDFD"/>
+          <w:lang w:val="en-US" w:eastAsia="zh-CN" w:bidi="ar"/>
+          <w14:textFill>
+            <w14:solidFill>
+              <w14:schemeClr w14:val="tx1"/>
+            </w14:solidFill>
+          </w14:textFill>
+        </w:rPr>
+        <w:t xml:space="preserve">    std::cout &lt;&lt; "Failed!\n";</w:t>
+      </w:r>
+    </w:p>
+    <w:p>
+      <w:pPr>
+        <w:keepNext w:val="0"/>
+        <w:keepLines w:val="0"/>
+        <w:widowControl/>
+        <w:suppressLineNumbers w:val="0"/>
+        <w:pBdr>
+          <w:top w:val="none" w:color="auto" w:sz="0" w:space="0"/>
+          <w:left w:val="none" w:color="auto" w:sz="0" w:space="0"/>
+          <w:bottom w:val="none" w:color="auto" w:sz="0" w:space="0"/>
+          <w:right w:val="none" w:color="auto" w:sz="0" w:space="0"/>
+        </w:pBdr>
+        <w:shd w:val="clear" w:fill="FDFDFD"/>
+        <w:spacing w:before="0" w:beforeAutospacing="0"/>
+        <w:jc w:val="both"/>
+        <w:rPr>
+          <w:rFonts w:hint="default" w:ascii="Calibri" w:hAnsi="Calibri" w:eastAsia="SimSun" w:cs="Calibri"/>
+          <w:b/>
+          <w:bCs/>
+          <w:i w:val="0"/>
+          <w:caps w:val="0"/>
+          <w:color w:val="000000" w:themeColor="text1"/>
+          <w:spacing w:val="0"/>
+          <w:kern w:val="0"/>
+          <w:sz w:val="24"/>
+          <w:szCs w:val="24"/>
+          <w:shd w:val="clear" w:fill="FDFDFD"/>
+          <w:lang w:val="en-US" w:eastAsia="zh-CN" w:bidi="ar"/>
+          <w14:textFill>
+            <w14:solidFill>
+              <w14:schemeClr w14:val="tx1"/>
+            </w14:solidFill>
+          </w14:textFill>
+        </w:rPr>
+      </w:pPr>
+      <w:r>
+        <w:rPr>
+          <w:rFonts w:hint="default" w:ascii="Calibri" w:hAnsi="Calibri" w:eastAsia="SimSun" w:cs="Calibri"/>
+          <w:b/>
+          <w:bCs/>
+          <w:i w:val="0"/>
+          <w:caps w:val="0"/>
+          <w:color w:val="000000" w:themeColor="text1"/>
+          <w:spacing w:val="0"/>
+          <w:kern w:val="0"/>
+          <w:sz w:val="24"/>
+          <w:szCs w:val="24"/>
+          <w:shd w:val="clear" w:fill="FDFDFD"/>
+          <w:lang w:val="en-US" w:eastAsia="zh-CN" w:bidi="ar"/>
+          <w14:textFill>
+            <w14:solidFill>
+              <w14:schemeClr w14:val="tx1"/>
+            </w14:solidFill>
+          </w14:textFill>
+        </w:rPr>
+        <w:t xml:space="preserve">  }</w:t>
+      </w:r>
+    </w:p>
+    <w:p>
+      <w:pPr>
+        <w:keepNext w:val="0"/>
+        <w:keepLines w:val="0"/>
+        <w:widowControl/>
+        <w:suppressLineNumbers w:val="0"/>
+        <w:pBdr>
+          <w:top w:val="none" w:color="auto" w:sz="0" w:space="0"/>
+          <w:left w:val="none" w:color="auto" w:sz="0" w:space="0"/>
+          <w:bottom w:val="none" w:color="auto" w:sz="0" w:space="0"/>
+          <w:right w:val="none" w:color="auto" w:sz="0" w:space="0"/>
+        </w:pBdr>
+        <w:shd w:val="clear" w:fill="FDFDFD"/>
+        <w:spacing w:before="0" w:beforeAutospacing="0"/>
+        <w:jc w:val="both"/>
+        <w:rPr>
+          <w:rFonts w:hint="default" w:ascii="Calibri" w:hAnsi="Calibri" w:eastAsia="SimSun" w:cs="Calibri"/>
+          <w:b/>
+          <w:bCs/>
+          <w:i w:val="0"/>
+          <w:caps w:val="0"/>
+          <w:color w:val="000000" w:themeColor="text1"/>
+          <w:spacing w:val="0"/>
+          <w:kern w:val="0"/>
+          <w:sz w:val="24"/>
+          <w:szCs w:val="24"/>
+          <w:shd w:val="clear" w:fill="FDFDFD"/>
+          <w:lang w:val="en-US" w:eastAsia="zh-CN" w:bidi="ar"/>
+          <w14:textFill>
+            <w14:solidFill>
+              <w14:schemeClr w14:val="tx1"/>
+            </w14:solidFill>
+          </w14:textFill>
+        </w:rPr>
+      </w:pPr>
+      <w:r>
+        <w:rPr>
+          <w:rFonts w:hint="default" w:ascii="Calibri" w:hAnsi="Calibri" w:eastAsia="SimSun" w:cs="Calibri"/>
+          <w:b/>
+          <w:bCs/>
+          <w:i w:val="0"/>
+          <w:caps w:val="0"/>
+          <w:color w:val="000000" w:themeColor="text1"/>
+          <w:spacing w:val="0"/>
+          <w:kern w:val="0"/>
+          <w:sz w:val="24"/>
+          <w:szCs w:val="24"/>
+          <w:shd w:val="clear" w:fill="FDFDFD"/>
+          <w:lang w:val="en-US" w:eastAsia="zh-CN" w:bidi="ar"/>
+          <w14:textFill>
+            <w14:solidFill>
+              <w14:schemeClr w14:val="tx1"/>
+            </w14:solidFill>
+          </w14:textFill>
+        </w:rPr>
+        <w:t xml:space="preserve">  else {</w:t>
+      </w:r>
+    </w:p>
+    <w:p>
+      <w:pPr>
+        <w:keepNext w:val="0"/>
+        <w:keepLines w:val="0"/>
+        <w:widowControl/>
+        <w:suppressLineNumbers w:val="0"/>
+        <w:pBdr>
+          <w:top w:val="none" w:color="auto" w:sz="0" w:space="0"/>
+          <w:left w:val="none" w:color="auto" w:sz="0" w:space="0"/>
+          <w:bottom w:val="none" w:color="auto" w:sz="0" w:space="0"/>
+          <w:right w:val="none" w:color="auto" w:sz="0" w:space="0"/>
+        </w:pBdr>
+        <w:shd w:val="clear" w:fill="FDFDFD"/>
+        <w:spacing w:before="0" w:beforeAutospacing="0"/>
+        <w:jc w:val="both"/>
+        <w:rPr>
+          <w:rFonts w:hint="default" w:ascii="Calibri" w:hAnsi="Calibri" w:eastAsia="SimSun" w:cs="Calibri"/>
+          <w:b/>
+          <w:bCs/>
+          <w:i w:val="0"/>
+          <w:caps w:val="0"/>
+          <w:color w:val="000000" w:themeColor="text1"/>
+          <w:spacing w:val="0"/>
+          <w:kern w:val="0"/>
+          <w:sz w:val="24"/>
+          <w:szCs w:val="24"/>
+          <w:shd w:val="clear" w:fill="FDFDFD"/>
+          <w:lang w:val="en-US" w:eastAsia="zh-CN" w:bidi="ar"/>
+          <w14:textFill>
+            <w14:solidFill>
+              <w14:schemeClr w14:val="tx1"/>
+            </w14:solidFill>
+          </w14:textFill>
+        </w:rPr>
+      </w:pPr>
+      <w:r>
+        <w:rPr>
+          <w:rFonts w:hint="default" w:ascii="Calibri" w:hAnsi="Calibri" w:eastAsia="SimSun" w:cs="Calibri"/>
+          <w:b/>
+          <w:bCs/>
+          <w:i w:val="0"/>
+          <w:caps w:val="0"/>
+          <w:color w:val="000000" w:themeColor="text1"/>
+          <w:spacing w:val="0"/>
+          <w:kern w:val="0"/>
+          <w:sz w:val="24"/>
+          <w:szCs w:val="24"/>
+          <w:shd w:val="clear" w:fill="FDFDFD"/>
+          <w:lang w:val="en-US" w:eastAsia="zh-CN" w:bidi="ar"/>
+          <w14:textFill>
+            <w14:solidFill>
+              <w14:schemeClr w14:val="tx1"/>
+            </w14:solidFill>
+          </w14:textFill>
+        </w:rPr>
+        <w:t xml:space="preserve">    std::cout &lt;&lt; "Succeeded!\n";</w:t>
+      </w:r>
+    </w:p>
+    <w:p>
+      <w:pPr>
+        <w:keepNext w:val="0"/>
+        <w:keepLines w:val="0"/>
+        <w:widowControl/>
+        <w:suppressLineNumbers w:val="0"/>
+        <w:pBdr>
+          <w:top w:val="none" w:color="auto" w:sz="0" w:space="0"/>
+          <w:left w:val="none" w:color="auto" w:sz="0" w:space="0"/>
+          <w:bottom w:val="none" w:color="auto" w:sz="0" w:space="0"/>
+          <w:right w:val="none" w:color="auto" w:sz="0" w:space="0"/>
+        </w:pBdr>
+        <w:shd w:val="clear" w:fill="FDFDFD"/>
+        <w:spacing w:before="0" w:beforeAutospacing="0"/>
+        <w:jc w:val="both"/>
+        <w:rPr>
+          <w:rFonts w:hint="default" w:ascii="Calibri" w:hAnsi="Calibri" w:eastAsia="SimSun" w:cs="Calibri"/>
+          <w:b/>
+          <w:bCs/>
+          <w:i w:val="0"/>
+          <w:caps w:val="0"/>
+          <w:color w:val="000000" w:themeColor="text1"/>
+          <w:spacing w:val="0"/>
+          <w:kern w:val="0"/>
+          <w:sz w:val="24"/>
+          <w:szCs w:val="24"/>
+          <w:shd w:val="clear" w:fill="FDFDFD"/>
+          <w:lang w:val="en-US" w:eastAsia="zh-CN" w:bidi="ar"/>
+          <w14:textFill>
+            <w14:solidFill>
+              <w14:schemeClr w14:val="tx1"/>
+            </w14:solidFill>
+          </w14:textFill>
+        </w:rPr>
+      </w:pPr>
+      <w:r>
+        <w:rPr>
+          <w:rFonts w:hint="default" w:ascii="Calibri" w:hAnsi="Calibri" w:eastAsia="SimSun" w:cs="Calibri"/>
+          <w:b/>
+          <w:bCs/>
+          <w:i w:val="0"/>
+          <w:caps w:val="0"/>
+          <w:color w:val="000000" w:themeColor="text1"/>
+          <w:spacing w:val="0"/>
+          <w:kern w:val="0"/>
+          <w:sz w:val="24"/>
+          <w:szCs w:val="24"/>
+          <w:shd w:val="clear" w:fill="FDFDFD"/>
+          <w:lang w:val="en-US" w:eastAsia="zh-CN" w:bidi="ar"/>
+          <w14:textFill>
+            <w14:solidFill>
+              <w14:schemeClr w14:val="tx1"/>
+            </w14:solidFill>
+          </w14:textFill>
+        </w:rPr>
+        <w:t xml:space="preserve">    delete[] p;</w:t>
+      </w:r>
+    </w:p>
+    <w:p>
+      <w:pPr>
+        <w:keepNext w:val="0"/>
+        <w:keepLines w:val="0"/>
+        <w:widowControl/>
+        <w:suppressLineNumbers w:val="0"/>
+        <w:pBdr>
+          <w:top w:val="none" w:color="auto" w:sz="0" w:space="0"/>
+          <w:left w:val="none" w:color="auto" w:sz="0" w:space="0"/>
+          <w:bottom w:val="none" w:color="auto" w:sz="0" w:space="0"/>
+          <w:right w:val="none" w:color="auto" w:sz="0" w:space="0"/>
+        </w:pBdr>
+        <w:shd w:val="clear" w:fill="FDFDFD"/>
+        <w:spacing w:before="0" w:beforeAutospacing="0"/>
+        <w:jc w:val="both"/>
+        <w:rPr>
+          <w:rFonts w:hint="default" w:ascii="Calibri" w:hAnsi="Calibri" w:eastAsia="SimSun" w:cs="Calibri"/>
+          <w:b/>
+          <w:bCs/>
+          <w:i w:val="0"/>
+          <w:caps w:val="0"/>
+          <w:color w:val="000000" w:themeColor="text1"/>
+          <w:spacing w:val="0"/>
+          <w:kern w:val="0"/>
+          <w:sz w:val="24"/>
+          <w:szCs w:val="24"/>
+          <w:shd w:val="clear" w:fill="FDFDFD"/>
+          <w:lang w:val="en-US" w:eastAsia="zh-CN" w:bidi="ar"/>
+          <w14:textFill>
+            <w14:solidFill>
+              <w14:schemeClr w14:val="tx1"/>
+            </w14:solidFill>
+          </w14:textFill>
+        </w:rPr>
+      </w:pPr>
+      <w:r>
+        <w:rPr>
+          <w:rFonts w:hint="default" w:ascii="Calibri" w:hAnsi="Calibri" w:eastAsia="SimSun" w:cs="Calibri"/>
+          <w:b/>
+          <w:bCs/>
+          <w:i w:val="0"/>
+          <w:caps w:val="0"/>
+          <w:color w:val="000000" w:themeColor="text1"/>
+          <w:spacing w:val="0"/>
+          <w:kern w:val="0"/>
+          <w:sz w:val="24"/>
+          <w:szCs w:val="24"/>
+          <w:shd w:val="clear" w:fill="FDFDFD"/>
+          <w:lang w:val="en-US" w:eastAsia="zh-CN" w:bidi="ar"/>
+          <w14:textFill>
+            <w14:solidFill>
+              <w14:schemeClr w14:val="tx1"/>
+            </w14:solidFill>
+          </w14:textFill>
+        </w:rPr>
+        <w:t xml:space="preserve">  }</w:t>
+      </w:r>
+    </w:p>
+    <w:p>
+      <w:pPr>
+        <w:keepNext w:val="0"/>
+        <w:keepLines w:val="0"/>
+        <w:widowControl/>
+        <w:suppressLineNumbers w:val="0"/>
+        <w:pBdr>
+          <w:top w:val="none" w:color="auto" w:sz="0" w:space="0"/>
+          <w:left w:val="none" w:color="auto" w:sz="0" w:space="0"/>
+          <w:bottom w:val="none" w:color="auto" w:sz="0" w:space="0"/>
+          <w:right w:val="none" w:color="auto" w:sz="0" w:space="0"/>
+        </w:pBdr>
+        <w:shd w:val="clear" w:fill="FDFDFD"/>
+        <w:spacing w:before="0" w:beforeAutospacing="0"/>
+        <w:jc w:val="both"/>
+        <w:rPr>
+          <w:rFonts w:hint="default" w:ascii="Calibri" w:hAnsi="Calibri" w:eastAsia="SimSun" w:cs="Calibri"/>
+          <w:b/>
+          <w:bCs/>
+          <w:i w:val="0"/>
+          <w:caps w:val="0"/>
+          <w:color w:val="000000" w:themeColor="text1"/>
+          <w:spacing w:val="0"/>
+          <w:kern w:val="0"/>
+          <w:sz w:val="24"/>
+          <w:szCs w:val="24"/>
+          <w:shd w:val="clear" w:fill="FDFDFD"/>
+          <w:lang w:val="en-US" w:eastAsia="zh-CN" w:bidi="ar"/>
+          <w14:textFill>
+            <w14:solidFill>
+              <w14:schemeClr w14:val="tx1"/>
+            </w14:solidFill>
+          </w14:textFill>
+        </w:rPr>
+      </w:pPr>
+    </w:p>
+    <w:p>
+      <w:pPr>
+        <w:keepNext w:val="0"/>
+        <w:keepLines w:val="0"/>
+        <w:widowControl/>
+        <w:suppressLineNumbers w:val="0"/>
+        <w:pBdr>
+          <w:top w:val="none" w:color="auto" w:sz="0" w:space="0"/>
+          <w:left w:val="none" w:color="auto" w:sz="0" w:space="0"/>
+          <w:bottom w:val="none" w:color="auto" w:sz="0" w:space="0"/>
+          <w:right w:val="none" w:color="auto" w:sz="0" w:space="0"/>
+        </w:pBdr>
+        <w:shd w:val="clear" w:fill="FDFDFD"/>
+        <w:spacing w:before="0" w:beforeAutospacing="0"/>
+        <w:jc w:val="both"/>
+        <w:rPr>
+          <w:rFonts w:hint="default" w:ascii="Calibri" w:hAnsi="Calibri" w:eastAsia="SimSun" w:cs="Calibri"/>
+          <w:b/>
+          <w:bCs/>
+          <w:i w:val="0"/>
+          <w:caps w:val="0"/>
+          <w:color w:val="000000" w:themeColor="text1"/>
+          <w:spacing w:val="0"/>
+          <w:kern w:val="0"/>
+          <w:sz w:val="24"/>
+          <w:szCs w:val="24"/>
+          <w:shd w:val="clear" w:fill="FDFDFD"/>
+          <w:lang w:val="en-US" w:eastAsia="zh-CN" w:bidi="ar"/>
+          <w14:textFill>
+            <w14:solidFill>
+              <w14:schemeClr w14:val="tx1"/>
+            </w14:solidFill>
+          </w14:textFill>
+        </w:rPr>
+      </w:pPr>
+      <w:r>
+        <w:rPr>
+          <w:rFonts w:hint="default" w:ascii="Calibri" w:hAnsi="Calibri" w:eastAsia="SimSun" w:cs="Calibri"/>
+          <w:b/>
+          <w:bCs/>
+          <w:i w:val="0"/>
+          <w:caps w:val="0"/>
+          <w:color w:val="000000" w:themeColor="text1"/>
+          <w:spacing w:val="0"/>
+          <w:kern w:val="0"/>
+          <w:sz w:val="24"/>
+          <w:szCs w:val="24"/>
+          <w:shd w:val="clear" w:fill="FDFDFD"/>
+          <w:lang w:val="en-US" w:eastAsia="zh-CN" w:bidi="ar"/>
+          <w14:textFill>
+            <w14:solidFill>
+              <w14:schemeClr w14:val="tx1"/>
+            </w14:solidFill>
+          </w14:textFill>
+        </w:rPr>
+        <w:t xml:space="preserve">  return 0;</w:t>
+      </w:r>
+    </w:p>
+    <w:p>
+      <w:pPr>
+        <w:keepNext w:val="0"/>
+        <w:keepLines w:val="0"/>
+        <w:widowControl/>
+        <w:suppressLineNumbers w:val="0"/>
+        <w:pBdr>
+          <w:top w:val="none" w:color="auto" w:sz="0" w:space="0"/>
+          <w:left w:val="none" w:color="auto" w:sz="0" w:space="0"/>
+          <w:bottom w:val="none" w:color="auto" w:sz="0" w:space="0"/>
+          <w:right w:val="none" w:color="auto" w:sz="0" w:space="0"/>
+        </w:pBdr>
+        <w:shd w:val="clear" w:fill="FDFDFD"/>
+        <w:spacing w:before="0" w:beforeAutospacing="0"/>
+        <w:jc w:val="both"/>
+        <w:rPr>
+          <w:rFonts w:hint="default" w:ascii="Calibri" w:hAnsi="Calibri" w:eastAsia="SimSun" w:cs="Calibri"/>
+          <w:b/>
+          <w:bCs/>
+          <w:i w:val="0"/>
+          <w:caps w:val="0"/>
+          <w:color w:val="000000" w:themeColor="text1"/>
+          <w:spacing w:val="0"/>
+          <w:kern w:val="0"/>
+          <w:sz w:val="24"/>
+          <w:szCs w:val="24"/>
+          <w:shd w:val="clear" w:fill="FDFDFD"/>
+          <w:lang w:val="en-US" w:eastAsia="zh-CN" w:bidi="ar"/>
+          <w14:textFill>
+            <w14:solidFill>
+              <w14:schemeClr w14:val="tx1"/>
+            </w14:solidFill>
+          </w14:textFill>
+        </w:rPr>
+      </w:pPr>
+      <w:r>
+        <w:rPr>
+          <w:rFonts w:hint="default" w:ascii="Calibri" w:hAnsi="Calibri" w:eastAsia="SimSun" w:cs="Calibri"/>
+          <w:b/>
+          <w:bCs/>
+          <w:i w:val="0"/>
+          <w:caps w:val="0"/>
+          <w:color w:val="000000" w:themeColor="text1"/>
+          <w:spacing w:val="0"/>
+          <w:kern w:val="0"/>
+          <w:sz w:val="24"/>
+          <w:szCs w:val="24"/>
+          <w:shd w:val="clear" w:fill="FDFDFD"/>
+          <w:lang w:val="en-US" w:eastAsia="zh-CN" w:bidi="ar"/>
+          <w14:textFill>
+            <w14:solidFill>
+              <w14:schemeClr w14:val="tx1"/>
+            </w14:solidFill>
+          </w14:textFill>
+        </w:rPr>
+        <w:t>}</w:t>
+      </w:r>
+    </w:p>
+    <w:p>
+      <w:pPr>
+        <w:keepNext w:val="0"/>
+        <w:keepLines w:val="0"/>
+        <w:widowControl/>
+        <w:suppressLineNumbers w:val="0"/>
+        <w:pBdr>
+          <w:top w:val="none" w:color="auto" w:sz="0" w:space="0"/>
+          <w:left w:val="none" w:color="auto" w:sz="0" w:space="0"/>
+          <w:bottom w:val="none" w:color="auto" w:sz="0" w:space="0"/>
+          <w:right w:val="none" w:color="auto" w:sz="0" w:space="0"/>
+        </w:pBdr>
+        <w:shd w:val="clear" w:fill="FDFDFD"/>
+        <w:spacing w:before="0" w:beforeAutospacing="0"/>
+        <w:jc w:val="both"/>
+        <w:rPr>
+          <w:rFonts w:hint="default" w:ascii="Calibri" w:hAnsi="Calibri" w:eastAsia="SimSun" w:cs="Calibri"/>
+          <w:b/>
+          <w:bCs/>
+          <w:i w:val="0"/>
+          <w:caps w:val="0"/>
+          <w:color w:val="000000" w:themeColor="text1"/>
+          <w:spacing w:val="0"/>
+          <w:kern w:val="0"/>
+          <w:sz w:val="24"/>
+          <w:szCs w:val="24"/>
+          <w:shd w:val="clear" w:fill="FDFDFD"/>
+          <w:lang w:val="en-US" w:eastAsia="zh-CN" w:bidi="ar"/>
+          <w14:textFill>
+            <w14:solidFill>
+              <w14:schemeClr w14:val="tx1"/>
+            </w14:solidFill>
+          </w14:textFill>
+        </w:rPr>
+      </w:pPr>
+    </w:p>
+    <w:p>
+      <w:pPr>
+        <w:keepNext w:val="0"/>
+        <w:keepLines w:val="0"/>
+        <w:widowControl/>
+        <w:suppressLineNumbers w:val="0"/>
+        <w:pBdr>
+          <w:top w:val="none" w:color="auto" w:sz="0" w:space="0"/>
+          <w:left w:val="none" w:color="auto" w:sz="0" w:space="0"/>
+          <w:bottom w:val="none" w:color="auto" w:sz="0" w:space="0"/>
+          <w:right w:val="none" w:color="auto" w:sz="0" w:space="0"/>
+        </w:pBdr>
+        <w:shd w:val="clear" w:fill="FDFDFD"/>
+        <w:spacing w:before="0" w:beforeAutospacing="0"/>
+        <w:jc w:val="both"/>
+        <w:rPr>
+          <w:rFonts w:hint="default" w:ascii="Calibri" w:hAnsi="Calibri" w:eastAsia="SimSun" w:cs="Calibri"/>
+          <w:b/>
+          <w:bCs/>
+          <w:i w:val="0"/>
+          <w:caps w:val="0"/>
+          <w:color w:val="000000" w:themeColor="text1"/>
+          <w:spacing w:val="0"/>
+          <w:kern w:val="0"/>
+          <w:sz w:val="24"/>
+          <w:szCs w:val="24"/>
+          <w:shd w:val="clear" w:fill="FDFDFD"/>
+          <w:lang w:val="en-US" w:eastAsia="zh-CN" w:bidi="ar"/>
+          <w14:textFill>
+            <w14:solidFill>
+              <w14:schemeClr w14:val="tx1"/>
+            </w14:solidFill>
+          </w14:textFill>
+        </w:rPr>
+      </w:pPr>
+    </w:p>
+    <w:p>
+      <w:pPr>
+        <w:keepNext w:val="0"/>
+        <w:keepLines w:val="0"/>
+        <w:widowControl/>
+        <w:suppressLineNumbers w:val="0"/>
+        <w:pBdr>
+          <w:top w:val="none" w:color="auto" w:sz="0" w:space="0"/>
+          <w:left w:val="none" w:color="auto" w:sz="0" w:space="0"/>
+          <w:bottom w:val="none" w:color="auto" w:sz="0" w:space="0"/>
+          <w:right w:val="none" w:color="auto" w:sz="0" w:space="0"/>
+        </w:pBdr>
+        <w:shd w:val="clear" w:fill="FDFDFD"/>
+        <w:spacing w:before="0" w:beforeAutospacing="0"/>
+        <w:jc w:val="both"/>
+        <w:rPr>
+          <w:rFonts w:hint="default" w:ascii="Calibri" w:hAnsi="Calibri" w:eastAsia="SimSun" w:cs="Calibri"/>
+          <w:b/>
+          <w:bCs/>
+          <w:i w:val="0"/>
+          <w:caps w:val="0"/>
+          <w:color w:val="000000" w:themeColor="text1"/>
+          <w:spacing w:val="0"/>
+          <w:kern w:val="0"/>
+          <w:sz w:val="28"/>
+          <w:szCs w:val="28"/>
+          <w:shd w:val="clear" w:fill="FDFDFD"/>
+          <w:lang w:val="en-US" w:eastAsia="zh-CN" w:bidi="ar"/>
+          <w14:textFill>
+            <w14:solidFill>
+              <w14:schemeClr w14:val="tx1"/>
+            </w14:solidFill>
+          </w14:textFill>
+        </w:rPr>
+      </w:pPr>
+      <w:r>
+        <w:rPr>
+          <w:rFonts w:hint="default" w:ascii="Calibri" w:hAnsi="Calibri" w:eastAsia="SimSun" w:cs="Calibri"/>
+          <w:b/>
+          <w:bCs/>
+          <w:i w:val="0"/>
+          <w:caps w:val="0"/>
+          <w:color w:val="000000" w:themeColor="text1"/>
+          <w:spacing w:val="0"/>
+          <w:kern w:val="0"/>
+          <w:sz w:val="28"/>
+          <w:szCs w:val="28"/>
+          <w:shd w:val="clear" w:fill="FDFDFD"/>
+          <w:lang w:val="en-US" w:eastAsia="zh-CN" w:bidi="ar"/>
+          <w14:textFill>
+            <w14:solidFill>
+              <w14:schemeClr w14:val="tx1"/>
+            </w14:solidFill>
+          </w14:textFill>
+        </w:rPr>
+        <w:t>54. Pick out the correct statement for error handling alternatives.</w:t>
+      </w:r>
+    </w:p>
+    <w:p>
+      <w:pPr>
+        <w:keepNext w:val="0"/>
+        <w:keepLines w:val="0"/>
+        <w:widowControl/>
+        <w:suppressLineNumbers w:val="0"/>
+        <w:pBdr>
+          <w:top w:val="none" w:color="auto" w:sz="0" w:space="0"/>
+          <w:left w:val="none" w:color="auto" w:sz="0" w:space="0"/>
+          <w:bottom w:val="none" w:color="auto" w:sz="0" w:space="0"/>
+          <w:right w:val="none" w:color="auto" w:sz="0" w:space="0"/>
+        </w:pBdr>
+        <w:shd w:val="clear" w:fill="FDFDFD"/>
+        <w:spacing w:before="0" w:beforeAutospacing="0"/>
+        <w:jc w:val="both"/>
+        <w:rPr>
+          <w:rFonts w:hint="default" w:ascii="Calibri" w:hAnsi="Calibri" w:eastAsia="SimSun" w:cs="Calibri"/>
+          <w:i w:val="0"/>
+          <w:caps w:val="0"/>
+          <w:color w:val="000000" w:themeColor="text1"/>
+          <w:spacing w:val="0"/>
+          <w:kern w:val="0"/>
+          <w:sz w:val="24"/>
+          <w:szCs w:val="24"/>
+          <w:shd w:val="clear" w:fill="FDFDFD"/>
+          <w:lang w:val="en-US" w:eastAsia="zh-CN" w:bidi="ar"/>
+          <w14:textFill>
+            <w14:solidFill>
+              <w14:schemeClr w14:val="tx1"/>
+            </w14:solidFill>
+          </w14:textFill>
+        </w:rPr>
+      </w:pPr>
+      <w:r>
+        <w:rPr>
+          <w:rFonts w:hint="default" w:ascii="Calibri" w:hAnsi="Calibri" w:eastAsia="SimSun" w:cs="Calibri"/>
+          <w:i w:val="0"/>
+          <w:caps w:val="0"/>
+          <w:color w:val="000000" w:themeColor="text1"/>
+          <w:spacing w:val="0"/>
+          <w:kern w:val="0"/>
+          <w:sz w:val="24"/>
+          <w:szCs w:val="24"/>
+          <w:shd w:val="clear" w:fill="FDFDFD"/>
+          <w:lang w:val="en-US" w:eastAsia="zh-CN" w:bidi="ar"/>
+          <w14:textFill>
+            <w14:solidFill>
+              <w14:schemeClr w14:val="tx1"/>
+            </w14:solidFill>
+          </w14:textFill>
+        </w:rPr>
+        <w:t>a) Terminate the program</w:t>
+      </w:r>
+    </w:p>
+    <w:p>
+      <w:pPr>
+        <w:keepNext w:val="0"/>
+        <w:keepLines w:val="0"/>
+        <w:widowControl/>
+        <w:suppressLineNumbers w:val="0"/>
+        <w:pBdr>
+          <w:top w:val="none" w:color="auto" w:sz="0" w:space="0"/>
+          <w:left w:val="none" w:color="auto" w:sz="0" w:space="0"/>
+          <w:bottom w:val="none" w:color="auto" w:sz="0" w:space="0"/>
+          <w:right w:val="none" w:color="auto" w:sz="0" w:space="0"/>
+        </w:pBdr>
+        <w:shd w:val="clear" w:fill="FDFDFD"/>
+        <w:spacing w:before="0" w:beforeAutospacing="0"/>
+        <w:jc w:val="both"/>
+        <w:rPr>
+          <w:rFonts w:hint="default" w:ascii="Calibri" w:hAnsi="Calibri" w:eastAsia="SimSun" w:cs="Calibri"/>
+          <w:i w:val="0"/>
+          <w:caps w:val="0"/>
+          <w:color w:val="000000" w:themeColor="text1"/>
+          <w:spacing w:val="0"/>
+          <w:kern w:val="0"/>
+          <w:sz w:val="24"/>
+          <w:szCs w:val="24"/>
+          <w:shd w:val="clear" w:fill="FDFDFD"/>
+          <w:lang w:val="en-US" w:eastAsia="zh-CN" w:bidi="ar"/>
+          <w14:textFill>
+            <w14:solidFill>
+              <w14:schemeClr w14:val="tx1"/>
+            </w14:solidFill>
+          </w14:textFill>
+        </w:rPr>
+      </w:pPr>
+      <w:r>
+        <w:rPr>
+          <w:rFonts w:hint="default" w:ascii="Calibri" w:hAnsi="Calibri" w:eastAsia="SimSun" w:cs="Calibri"/>
+          <w:i w:val="0"/>
+          <w:caps w:val="0"/>
+          <w:color w:val="000000" w:themeColor="text1"/>
+          <w:spacing w:val="0"/>
+          <w:kern w:val="0"/>
+          <w:sz w:val="24"/>
+          <w:szCs w:val="24"/>
+          <w:shd w:val="clear" w:fill="FDFDFD"/>
+          <w:lang w:val="en-US" w:eastAsia="zh-CN" w:bidi="ar"/>
+          <w14:textFill>
+            <w14:solidFill>
+              <w14:schemeClr w14:val="tx1"/>
+            </w14:solidFill>
+          </w14:textFill>
+        </w:rPr>
+        <w:t>b) Use the stack</w:t>
+      </w:r>
+    </w:p>
+    <w:p>
+      <w:pPr>
+        <w:keepNext w:val="0"/>
+        <w:keepLines w:val="0"/>
+        <w:widowControl/>
+        <w:suppressLineNumbers w:val="0"/>
+        <w:pBdr>
+          <w:top w:val="none" w:color="auto" w:sz="0" w:space="0"/>
+          <w:left w:val="none" w:color="auto" w:sz="0" w:space="0"/>
+          <w:bottom w:val="none" w:color="auto" w:sz="0" w:space="0"/>
+          <w:right w:val="none" w:color="auto" w:sz="0" w:space="0"/>
+        </w:pBdr>
+        <w:shd w:val="clear" w:fill="FDFDFD"/>
+        <w:spacing w:before="0" w:beforeAutospacing="0"/>
+        <w:jc w:val="both"/>
+        <w:rPr>
+          <w:rFonts w:hint="default" w:ascii="Calibri" w:hAnsi="Calibri" w:eastAsia="SimSun" w:cs="Calibri"/>
+          <w:i w:val="0"/>
+          <w:caps w:val="0"/>
+          <w:color w:val="000000" w:themeColor="text1"/>
+          <w:spacing w:val="0"/>
+          <w:kern w:val="0"/>
+          <w:sz w:val="24"/>
+          <w:szCs w:val="24"/>
+          <w:shd w:val="clear" w:fill="FDFDFD"/>
+          <w:lang w:val="en-US" w:eastAsia="zh-CN" w:bidi="ar"/>
+          <w14:textFill>
+            <w14:solidFill>
+              <w14:schemeClr w14:val="tx1"/>
+            </w14:solidFill>
+          </w14:textFill>
+        </w:rPr>
+      </w:pPr>
+      <w:r>
+        <w:rPr>
+          <w:rFonts w:hint="default" w:ascii="Calibri" w:hAnsi="Calibri" w:eastAsia="SimSun" w:cs="Calibri"/>
+          <w:i w:val="0"/>
+          <w:caps w:val="0"/>
+          <w:color w:val="000000" w:themeColor="text1"/>
+          <w:spacing w:val="0"/>
+          <w:kern w:val="0"/>
+          <w:sz w:val="24"/>
+          <w:szCs w:val="24"/>
+          <w:shd w:val="clear" w:fill="FDFDFD"/>
+          <w:lang w:val="en-US" w:eastAsia="zh-CN" w:bidi="ar"/>
+          <w14:textFill>
+            <w14:solidFill>
+              <w14:schemeClr w14:val="tx1"/>
+            </w14:solidFill>
+          </w14:textFill>
+        </w:rPr>
+        <w:t>c) Exit from the block</w:t>
+      </w:r>
+    </w:p>
+    <w:p>
+      <w:pPr>
+        <w:keepNext w:val="0"/>
+        <w:keepLines w:val="0"/>
+        <w:widowControl/>
+        <w:suppressLineNumbers w:val="0"/>
+        <w:pBdr>
+          <w:top w:val="none" w:color="auto" w:sz="0" w:space="0"/>
+          <w:left w:val="none" w:color="auto" w:sz="0" w:space="0"/>
+          <w:bottom w:val="none" w:color="auto" w:sz="0" w:space="0"/>
+          <w:right w:val="none" w:color="auto" w:sz="0" w:space="0"/>
+        </w:pBdr>
+        <w:shd w:val="clear" w:fill="FDFDFD"/>
+        <w:spacing w:before="0" w:beforeAutospacing="0"/>
+        <w:jc w:val="both"/>
+        <w:rPr>
+          <w:rFonts w:hint="default" w:ascii="Calibri" w:hAnsi="Calibri" w:eastAsia="SimSun" w:cs="Calibri"/>
+          <w:i w:val="0"/>
+          <w:caps w:val="0"/>
+          <w:color w:val="000000" w:themeColor="text1"/>
+          <w:spacing w:val="0"/>
+          <w:kern w:val="0"/>
+          <w:sz w:val="24"/>
+          <w:szCs w:val="24"/>
+          <w:shd w:val="clear" w:fill="FDFDFD"/>
+          <w:lang w:val="en-US" w:eastAsia="zh-CN" w:bidi="ar"/>
+          <w14:textFill>
+            <w14:solidFill>
+              <w14:schemeClr w14:val="tx1"/>
+            </w14:solidFill>
+          </w14:textFill>
+        </w:rPr>
+      </w:pPr>
+      <w:r>
+        <w:rPr>
+          <w:rFonts w:hint="default" w:ascii="Calibri" w:hAnsi="Calibri" w:eastAsia="SimSun" w:cs="Calibri"/>
+          <w:i w:val="0"/>
+          <w:caps w:val="0"/>
+          <w:color w:val="000000" w:themeColor="text1"/>
+          <w:spacing w:val="0"/>
+          <w:kern w:val="0"/>
+          <w:sz w:val="24"/>
+          <w:szCs w:val="24"/>
+          <w:shd w:val="clear" w:fill="FDFDFD"/>
+          <w:lang w:val="en-US" w:eastAsia="zh-CN" w:bidi="ar"/>
+          <w14:textFill>
+            <w14:solidFill>
+              <w14:schemeClr w14:val="tx1"/>
+            </w14:solidFill>
+          </w14:textFill>
+        </w:rPr>
+        <w:t>d) None of the mentioned</w:t>
+      </w:r>
+    </w:p>
+    <w:p>
+      <w:pPr>
+        <w:keepNext w:val="0"/>
+        <w:keepLines w:val="0"/>
+        <w:widowControl/>
+        <w:suppressLineNumbers w:val="0"/>
+        <w:pBdr>
+          <w:top w:val="none" w:color="auto" w:sz="0" w:space="0"/>
+          <w:left w:val="none" w:color="auto" w:sz="0" w:space="0"/>
+          <w:bottom w:val="none" w:color="auto" w:sz="0" w:space="0"/>
+          <w:right w:val="none" w:color="auto" w:sz="0" w:space="0"/>
+        </w:pBdr>
+        <w:shd w:val="clear" w:fill="FDFDFD"/>
+        <w:spacing w:before="0" w:beforeAutospacing="0"/>
+        <w:jc w:val="both"/>
+        <w:rPr>
+          <w:rFonts w:hint="default" w:ascii="Calibri" w:hAnsi="Calibri" w:eastAsia="SimSun" w:cs="Calibri"/>
+          <w:i w:val="0"/>
+          <w:caps w:val="0"/>
+          <w:color w:val="000000" w:themeColor="text1"/>
+          <w:spacing w:val="0"/>
+          <w:kern w:val="0"/>
+          <w:sz w:val="24"/>
+          <w:szCs w:val="24"/>
+          <w:shd w:val="clear" w:fill="FDFDFD"/>
+          <w:lang w:val="en-US" w:eastAsia="zh-CN" w:bidi="ar"/>
+          <w14:textFill>
+            <w14:solidFill>
+              <w14:schemeClr w14:val="tx1"/>
+            </w14:solidFill>
+          </w14:textFill>
+        </w:rPr>
+      </w:pPr>
+      <w:r>
+        <w:rPr>
+          <w:rFonts w:hint="default" w:ascii="Calibri" w:hAnsi="Calibri" w:eastAsia="SimSun" w:cs="Calibri"/>
+          <w:i w:val="0"/>
+          <w:caps w:val="0"/>
+          <w:color w:val="000000" w:themeColor="text1"/>
+          <w:spacing w:val="0"/>
+          <w:kern w:val="0"/>
+          <w:sz w:val="24"/>
+          <w:szCs w:val="24"/>
+          <w:shd w:val="clear" w:fill="FDFDFD"/>
+          <w:lang w:val="en-US" w:eastAsia="zh-CN" w:bidi="ar"/>
+          <w14:textFill>
+            <w14:solidFill>
+              <w14:schemeClr w14:val="tx1"/>
+            </w14:solidFill>
+          </w14:textFill>
+        </w:rPr>
+        <w:t>View Answer</w:t>
+      </w:r>
+    </w:p>
+    <w:p>
+      <w:pPr>
+        <w:keepNext w:val="0"/>
+        <w:keepLines w:val="0"/>
+        <w:widowControl/>
+        <w:suppressLineNumbers w:val="0"/>
+        <w:pBdr>
+          <w:top w:val="none" w:color="auto" w:sz="0" w:space="0"/>
+          <w:left w:val="none" w:color="auto" w:sz="0" w:space="0"/>
+          <w:bottom w:val="none" w:color="auto" w:sz="0" w:space="0"/>
+          <w:right w:val="none" w:color="auto" w:sz="0" w:space="0"/>
+        </w:pBdr>
+        <w:shd w:val="clear" w:fill="FDFDFD"/>
+        <w:spacing w:before="0" w:beforeAutospacing="0"/>
+        <w:jc w:val="both"/>
+        <w:rPr>
+          <w:rFonts w:hint="default" w:ascii="Calibri" w:hAnsi="Calibri" w:eastAsia="SimSun" w:cs="Calibri"/>
+          <w:i w:val="0"/>
+          <w:caps w:val="0"/>
+          <w:color w:val="000000" w:themeColor="text1"/>
+          <w:spacing w:val="0"/>
+          <w:kern w:val="0"/>
+          <w:sz w:val="24"/>
+          <w:szCs w:val="24"/>
+          <w:shd w:val="clear" w:fill="FDFDFD"/>
+          <w:lang w:val="en-US" w:eastAsia="zh-CN" w:bidi="ar"/>
+          <w14:textFill>
+            <w14:solidFill>
+              <w14:schemeClr w14:val="tx1"/>
+            </w14:solidFill>
+          </w14:textFill>
+        </w:rPr>
+      </w:pPr>
+    </w:p>
+    <w:p>
+      <w:pPr>
+        <w:keepNext w:val="0"/>
+        <w:keepLines w:val="0"/>
+        <w:widowControl/>
+        <w:suppressLineNumbers w:val="0"/>
+        <w:pBdr>
+          <w:top w:val="none" w:color="auto" w:sz="0" w:space="0"/>
+          <w:left w:val="none" w:color="auto" w:sz="0" w:space="0"/>
+          <w:bottom w:val="none" w:color="auto" w:sz="0" w:space="0"/>
+          <w:right w:val="none" w:color="auto" w:sz="0" w:space="0"/>
+        </w:pBdr>
+        <w:shd w:val="clear" w:fill="FDFDFD"/>
+        <w:spacing w:before="0" w:beforeAutospacing="0"/>
+        <w:jc w:val="both"/>
+        <w:rPr>
+          <w:rFonts w:hint="default" w:ascii="Calibri" w:hAnsi="Calibri" w:eastAsia="SimSun" w:cs="Calibri"/>
+          <w:b/>
+          <w:bCs/>
+          <w:i w:val="0"/>
+          <w:caps w:val="0"/>
+          <w:color w:val="000000" w:themeColor="text1"/>
+          <w:spacing w:val="0"/>
+          <w:kern w:val="0"/>
+          <w:sz w:val="24"/>
+          <w:szCs w:val="24"/>
+          <w:shd w:val="clear" w:fill="FDFDFD"/>
+          <w:lang w:val="en-US" w:eastAsia="zh-CN" w:bidi="ar"/>
+          <w14:textFill>
+            <w14:solidFill>
+              <w14:schemeClr w14:val="tx1"/>
+            </w14:solidFill>
+          </w14:textFill>
+        </w:rPr>
+      </w:pPr>
+      <w:r>
+        <w:rPr>
+          <w:rFonts w:hint="default" w:ascii="Calibri" w:hAnsi="Calibri" w:eastAsia="SimSun" w:cs="Calibri"/>
+          <w:b/>
+          <w:bCs/>
+          <w:i w:val="0"/>
+          <w:caps w:val="0"/>
+          <w:color w:val="000000" w:themeColor="text1"/>
+          <w:spacing w:val="0"/>
+          <w:kern w:val="0"/>
+          <w:sz w:val="24"/>
+          <w:szCs w:val="24"/>
+          <w:shd w:val="clear" w:fill="FDFDFD"/>
+          <w:lang w:val="en-US" w:eastAsia="zh-CN" w:bidi="ar"/>
+          <w14:textFill>
+            <w14:solidFill>
+              <w14:schemeClr w14:val="tx1"/>
+            </w14:solidFill>
+          </w14:textFill>
+        </w:rPr>
+        <w:t>Answer: b</w:t>
+      </w:r>
+    </w:p>
+    <w:p>
+      <w:pPr>
+        <w:keepNext w:val="0"/>
+        <w:keepLines w:val="0"/>
+        <w:widowControl/>
+        <w:suppressLineNumbers w:val="0"/>
+        <w:pBdr>
+          <w:top w:val="none" w:color="auto" w:sz="0" w:space="0"/>
+          <w:left w:val="none" w:color="auto" w:sz="0" w:space="0"/>
+          <w:bottom w:val="none" w:color="auto" w:sz="0" w:space="0"/>
+          <w:right w:val="none" w:color="auto" w:sz="0" w:space="0"/>
+        </w:pBdr>
+        <w:shd w:val="clear" w:fill="FDFDFD"/>
+        <w:spacing w:before="0" w:beforeAutospacing="0"/>
+        <w:jc w:val="both"/>
+        <w:rPr>
+          <w:rFonts w:hint="default" w:ascii="Calibri" w:hAnsi="Calibri" w:eastAsia="SimSun" w:cs="Calibri"/>
+          <w:i w:val="0"/>
+          <w:caps w:val="0"/>
+          <w:color w:val="000000" w:themeColor="text1"/>
+          <w:spacing w:val="0"/>
+          <w:kern w:val="0"/>
+          <w:sz w:val="24"/>
+          <w:szCs w:val="24"/>
+          <w:shd w:val="clear" w:fill="FDFDFD"/>
+          <w:lang w:val="en-US" w:eastAsia="zh-CN" w:bidi="ar"/>
+          <w14:textFill>
+            <w14:solidFill>
+              <w14:schemeClr w14:val="tx1"/>
+            </w14:solidFill>
+          </w14:textFill>
+        </w:rPr>
+      </w:pPr>
+      <w:r>
+        <w:rPr>
+          <w:rFonts w:hint="default" w:ascii="Calibri" w:hAnsi="Calibri" w:eastAsia="SimSun" w:cs="Calibri"/>
+          <w:i w:val="0"/>
+          <w:caps w:val="0"/>
+          <w:color w:val="000000" w:themeColor="text1"/>
+          <w:spacing w:val="0"/>
+          <w:kern w:val="0"/>
+          <w:sz w:val="24"/>
+          <w:szCs w:val="24"/>
+          <w:shd w:val="clear" w:fill="FDFDFD"/>
+          <w:lang w:val="en-US" w:eastAsia="zh-CN" w:bidi="ar"/>
+          <w14:textFill>
+            <w14:solidFill>
+              <w14:schemeClr w14:val="tx1"/>
+            </w14:solidFill>
+          </w14:textFill>
+        </w:rPr>
+        <w:t>Explanation: When an error arises, it will be pushed into stack and it can be corrected later by the programmer.</w:t>
+      </w:r>
+    </w:p>
+    <w:p>
+      <w:pPr>
+        <w:keepNext w:val="0"/>
+        <w:keepLines w:val="0"/>
+        <w:widowControl/>
+        <w:suppressLineNumbers w:val="0"/>
+        <w:pBdr>
+          <w:top w:val="none" w:color="auto" w:sz="0" w:space="0"/>
+          <w:left w:val="none" w:color="auto" w:sz="0" w:space="0"/>
+          <w:bottom w:val="none" w:color="auto" w:sz="0" w:space="0"/>
+          <w:right w:val="none" w:color="auto" w:sz="0" w:space="0"/>
+        </w:pBdr>
+        <w:shd w:val="clear" w:fill="FDFDFD"/>
+        <w:spacing w:before="0" w:beforeAutospacing="0"/>
+        <w:jc w:val="both"/>
+        <w:rPr>
+          <w:rFonts w:hint="default" w:ascii="Calibri" w:hAnsi="Calibri" w:eastAsia="SimSun" w:cs="Calibri"/>
+          <w:i w:val="0"/>
+          <w:caps w:val="0"/>
+          <w:color w:val="000000" w:themeColor="text1"/>
+          <w:spacing w:val="0"/>
+          <w:kern w:val="0"/>
+          <w:sz w:val="24"/>
+          <w:szCs w:val="24"/>
+          <w:shd w:val="clear" w:fill="FDFDFD"/>
+          <w:lang w:val="en-US" w:eastAsia="zh-CN" w:bidi="ar"/>
+          <w14:textFill>
+            <w14:solidFill>
+              <w14:schemeClr w14:val="tx1"/>
+            </w14:solidFill>
+          </w14:textFill>
+        </w:rPr>
+      </w:pPr>
+    </w:p>
+    <w:p>
+      <w:pPr>
+        <w:keepNext w:val="0"/>
+        <w:keepLines w:val="0"/>
+        <w:widowControl/>
+        <w:suppressLineNumbers w:val="0"/>
+        <w:pBdr>
+          <w:top w:val="none" w:color="auto" w:sz="0" w:space="0"/>
+          <w:left w:val="none" w:color="auto" w:sz="0" w:space="0"/>
+          <w:bottom w:val="none" w:color="auto" w:sz="0" w:space="0"/>
+          <w:right w:val="none" w:color="auto" w:sz="0" w:space="0"/>
+        </w:pBdr>
+        <w:shd w:val="clear" w:fill="FDFDFD"/>
+        <w:spacing w:before="0" w:beforeAutospacing="0"/>
+        <w:jc w:val="both"/>
+        <w:rPr>
+          <w:rFonts w:hint="default" w:ascii="Calibri" w:hAnsi="Calibri" w:eastAsia="SimSun" w:cs="Calibri"/>
+          <w:b/>
+          <w:bCs/>
+          <w:i w:val="0"/>
+          <w:caps w:val="0"/>
+          <w:color w:val="000000" w:themeColor="text1"/>
+          <w:spacing w:val="0"/>
+          <w:kern w:val="0"/>
+          <w:sz w:val="28"/>
+          <w:szCs w:val="28"/>
+          <w:shd w:val="clear" w:fill="FDFDFD"/>
+          <w:lang w:val="en-US" w:eastAsia="zh-CN" w:bidi="ar"/>
+          <w14:textFill>
+            <w14:solidFill>
+              <w14:schemeClr w14:val="tx1"/>
+            </w14:solidFill>
+          </w14:textFill>
+        </w:rPr>
+      </w:pPr>
+      <w:r>
+        <w:rPr>
+          <w:rFonts w:hint="default" w:ascii="Calibri" w:hAnsi="Calibri" w:eastAsia="SimSun" w:cs="Calibri"/>
+          <w:b/>
+          <w:bCs/>
+          <w:i w:val="0"/>
+          <w:caps w:val="0"/>
+          <w:color w:val="000000" w:themeColor="text1"/>
+          <w:spacing w:val="0"/>
+          <w:kern w:val="0"/>
+          <w:sz w:val="28"/>
+          <w:szCs w:val="28"/>
+          <w:shd w:val="clear" w:fill="FDFDFD"/>
+          <w:lang w:val="en-US" w:eastAsia="zh-CN" w:bidi="ar"/>
+          <w14:textFill>
+            <w14:solidFill>
+              <w14:schemeClr w14:val="tx1"/>
+            </w14:solidFill>
+          </w14:textFill>
+        </w:rPr>
+        <w:t>55. What will happen when an exception is not processed?</w:t>
+      </w:r>
+    </w:p>
+    <w:p>
+      <w:pPr>
+        <w:keepNext w:val="0"/>
+        <w:keepLines w:val="0"/>
+        <w:widowControl/>
+        <w:suppressLineNumbers w:val="0"/>
+        <w:pBdr>
+          <w:top w:val="none" w:color="auto" w:sz="0" w:space="0"/>
+          <w:left w:val="none" w:color="auto" w:sz="0" w:space="0"/>
+          <w:bottom w:val="none" w:color="auto" w:sz="0" w:space="0"/>
+          <w:right w:val="none" w:color="auto" w:sz="0" w:space="0"/>
+        </w:pBdr>
+        <w:shd w:val="clear" w:fill="FDFDFD"/>
+        <w:spacing w:before="0" w:beforeAutospacing="0"/>
+        <w:jc w:val="both"/>
+        <w:rPr>
+          <w:rFonts w:hint="default" w:ascii="Calibri" w:hAnsi="Calibri" w:eastAsia="SimSun" w:cs="Calibri"/>
+          <w:i w:val="0"/>
+          <w:caps w:val="0"/>
+          <w:color w:val="000000" w:themeColor="text1"/>
+          <w:spacing w:val="0"/>
+          <w:kern w:val="0"/>
+          <w:sz w:val="24"/>
+          <w:szCs w:val="24"/>
+          <w:shd w:val="clear" w:fill="FDFDFD"/>
+          <w:lang w:val="en-US" w:eastAsia="zh-CN" w:bidi="ar"/>
+          <w14:textFill>
+            <w14:solidFill>
+              <w14:schemeClr w14:val="tx1"/>
+            </w14:solidFill>
+          </w14:textFill>
+        </w:rPr>
+      </w:pPr>
+      <w:r>
+        <w:rPr>
+          <w:rFonts w:hint="default" w:ascii="Calibri" w:hAnsi="Calibri" w:eastAsia="SimSun" w:cs="Calibri"/>
+          <w:i w:val="0"/>
+          <w:caps w:val="0"/>
+          <w:color w:val="000000" w:themeColor="text1"/>
+          <w:spacing w:val="0"/>
+          <w:kern w:val="0"/>
+          <w:sz w:val="24"/>
+          <w:szCs w:val="24"/>
+          <w:shd w:val="clear" w:fill="FDFDFD"/>
+          <w:lang w:val="en-US" w:eastAsia="zh-CN" w:bidi="ar"/>
+          <w14:textFill>
+            <w14:solidFill>
+              <w14:schemeClr w14:val="tx1"/>
+            </w14:solidFill>
+          </w14:textFill>
+        </w:rPr>
+        <w:t>a) It will eat up lot of memory and program size</w:t>
+      </w:r>
+    </w:p>
+    <w:p>
+      <w:pPr>
+        <w:keepNext w:val="0"/>
+        <w:keepLines w:val="0"/>
+        <w:widowControl/>
+        <w:suppressLineNumbers w:val="0"/>
+        <w:pBdr>
+          <w:top w:val="none" w:color="auto" w:sz="0" w:space="0"/>
+          <w:left w:val="none" w:color="auto" w:sz="0" w:space="0"/>
+          <w:bottom w:val="none" w:color="auto" w:sz="0" w:space="0"/>
+          <w:right w:val="none" w:color="auto" w:sz="0" w:space="0"/>
+        </w:pBdr>
+        <w:shd w:val="clear" w:fill="FDFDFD"/>
+        <w:spacing w:before="0" w:beforeAutospacing="0"/>
+        <w:jc w:val="both"/>
+        <w:rPr>
+          <w:rFonts w:hint="default" w:ascii="Calibri" w:hAnsi="Calibri" w:eastAsia="SimSun" w:cs="Calibri"/>
+          <w:i w:val="0"/>
+          <w:caps w:val="0"/>
+          <w:color w:val="000000" w:themeColor="text1"/>
+          <w:spacing w:val="0"/>
+          <w:kern w:val="0"/>
+          <w:sz w:val="24"/>
+          <w:szCs w:val="24"/>
+          <w:shd w:val="clear" w:fill="FDFDFD"/>
+          <w:lang w:val="en-US" w:eastAsia="zh-CN" w:bidi="ar"/>
+          <w14:textFill>
+            <w14:solidFill>
+              <w14:schemeClr w14:val="tx1"/>
+            </w14:solidFill>
+          </w14:textFill>
+        </w:rPr>
+      </w:pPr>
+      <w:r>
+        <w:rPr>
+          <w:rFonts w:hint="default" w:ascii="Calibri" w:hAnsi="Calibri" w:eastAsia="SimSun" w:cs="Calibri"/>
+          <w:i w:val="0"/>
+          <w:caps w:val="0"/>
+          <w:color w:val="000000" w:themeColor="text1"/>
+          <w:spacing w:val="0"/>
+          <w:kern w:val="0"/>
+          <w:sz w:val="24"/>
+          <w:szCs w:val="24"/>
+          <w:shd w:val="clear" w:fill="FDFDFD"/>
+          <w:lang w:val="en-US" w:eastAsia="zh-CN" w:bidi="ar"/>
+          <w14:textFill>
+            <w14:solidFill>
+              <w14:schemeClr w14:val="tx1"/>
+            </w14:solidFill>
+          </w14:textFill>
+        </w:rPr>
+        <w:t>b) Terminate the program</w:t>
+      </w:r>
+    </w:p>
+    <w:p>
+      <w:pPr>
+        <w:keepNext w:val="0"/>
+        <w:keepLines w:val="0"/>
+        <w:widowControl/>
+        <w:suppressLineNumbers w:val="0"/>
+        <w:pBdr>
+          <w:top w:val="none" w:color="auto" w:sz="0" w:space="0"/>
+          <w:left w:val="none" w:color="auto" w:sz="0" w:space="0"/>
+          <w:bottom w:val="none" w:color="auto" w:sz="0" w:space="0"/>
+          <w:right w:val="none" w:color="auto" w:sz="0" w:space="0"/>
+        </w:pBdr>
+        <w:shd w:val="clear" w:fill="FDFDFD"/>
+        <w:spacing w:before="0" w:beforeAutospacing="0"/>
+        <w:jc w:val="both"/>
+        <w:rPr>
+          <w:rFonts w:hint="default" w:ascii="Calibri" w:hAnsi="Calibri" w:eastAsia="SimSun" w:cs="Calibri"/>
+          <w:i w:val="0"/>
+          <w:caps w:val="0"/>
+          <w:color w:val="000000" w:themeColor="text1"/>
+          <w:spacing w:val="0"/>
+          <w:kern w:val="0"/>
+          <w:sz w:val="24"/>
+          <w:szCs w:val="24"/>
+          <w:shd w:val="clear" w:fill="FDFDFD"/>
+          <w:lang w:val="en-US" w:eastAsia="zh-CN" w:bidi="ar"/>
+          <w14:textFill>
+            <w14:solidFill>
+              <w14:schemeClr w14:val="tx1"/>
+            </w14:solidFill>
+          </w14:textFill>
+        </w:rPr>
+      </w:pPr>
+      <w:r>
+        <w:rPr>
+          <w:rFonts w:hint="default" w:ascii="Calibri" w:hAnsi="Calibri" w:eastAsia="SimSun" w:cs="Calibri"/>
+          <w:i w:val="0"/>
+          <w:caps w:val="0"/>
+          <w:color w:val="000000" w:themeColor="text1"/>
+          <w:spacing w:val="0"/>
+          <w:kern w:val="0"/>
+          <w:sz w:val="24"/>
+          <w:szCs w:val="24"/>
+          <w:shd w:val="clear" w:fill="FDFDFD"/>
+          <w:lang w:val="en-US" w:eastAsia="zh-CN" w:bidi="ar"/>
+          <w14:textFill>
+            <w14:solidFill>
+              <w14:schemeClr w14:val="tx1"/>
+            </w14:solidFill>
+          </w14:textFill>
+        </w:rPr>
+        <w:t>c) Crash the compiler</w:t>
+      </w:r>
+    </w:p>
+    <w:p>
+      <w:pPr>
+        <w:keepNext w:val="0"/>
+        <w:keepLines w:val="0"/>
+        <w:widowControl/>
+        <w:suppressLineNumbers w:val="0"/>
+        <w:pBdr>
+          <w:top w:val="none" w:color="auto" w:sz="0" w:space="0"/>
+          <w:left w:val="none" w:color="auto" w:sz="0" w:space="0"/>
+          <w:bottom w:val="none" w:color="auto" w:sz="0" w:space="0"/>
+          <w:right w:val="none" w:color="auto" w:sz="0" w:space="0"/>
+        </w:pBdr>
+        <w:shd w:val="clear" w:fill="FDFDFD"/>
+        <w:spacing w:before="0" w:beforeAutospacing="0"/>
+        <w:jc w:val="both"/>
+        <w:rPr>
+          <w:rFonts w:hint="default" w:ascii="Calibri" w:hAnsi="Calibri" w:eastAsia="SimSun" w:cs="Calibri"/>
+          <w:i w:val="0"/>
+          <w:caps w:val="0"/>
+          <w:color w:val="000000" w:themeColor="text1"/>
+          <w:spacing w:val="0"/>
+          <w:kern w:val="0"/>
+          <w:sz w:val="24"/>
+          <w:szCs w:val="24"/>
+          <w:shd w:val="clear" w:fill="FDFDFD"/>
+          <w:lang w:val="en-US" w:eastAsia="zh-CN" w:bidi="ar"/>
+          <w14:textFill>
+            <w14:solidFill>
+              <w14:schemeClr w14:val="tx1"/>
+            </w14:solidFill>
+          </w14:textFill>
+        </w:rPr>
+      </w:pPr>
+      <w:r>
+        <w:rPr>
+          <w:rFonts w:hint="default" w:ascii="Calibri" w:hAnsi="Calibri" w:eastAsia="SimSun" w:cs="Calibri"/>
+          <w:i w:val="0"/>
+          <w:caps w:val="0"/>
+          <w:color w:val="000000" w:themeColor="text1"/>
+          <w:spacing w:val="0"/>
+          <w:kern w:val="0"/>
+          <w:sz w:val="24"/>
+          <w:szCs w:val="24"/>
+          <w:shd w:val="clear" w:fill="FDFDFD"/>
+          <w:lang w:val="en-US" w:eastAsia="zh-CN" w:bidi="ar"/>
+          <w14:textFill>
+            <w14:solidFill>
+              <w14:schemeClr w14:val="tx1"/>
+            </w14:solidFill>
+          </w14:textFill>
+        </w:rPr>
+        <w:t>d) None of the mentioned</w:t>
+      </w:r>
+    </w:p>
+    <w:p>
+      <w:pPr>
+        <w:keepNext w:val="0"/>
+        <w:keepLines w:val="0"/>
+        <w:widowControl/>
+        <w:suppressLineNumbers w:val="0"/>
+        <w:pBdr>
+          <w:top w:val="none" w:color="auto" w:sz="0" w:space="0"/>
+          <w:left w:val="none" w:color="auto" w:sz="0" w:space="0"/>
+          <w:bottom w:val="none" w:color="auto" w:sz="0" w:space="0"/>
+          <w:right w:val="none" w:color="auto" w:sz="0" w:space="0"/>
+        </w:pBdr>
+        <w:shd w:val="clear" w:fill="FDFDFD"/>
+        <w:spacing w:before="0" w:beforeAutospacing="0"/>
+        <w:jc w:val="both"/>
+        <w:rPr>
+          <w:rFonts w:hint="default" w:ascii="Calibri" w:hAnsi="Calibri" w:eastAsia="SimSun" w:cs="Calibri"/>
+          <w:i w:val="0"/>
+          <w:caps w:val="0"/>
+          <w:color w:val="000000" w:themeColor="text1"/>
+          <w:spacing w:val="0"/>
+          <w:kern w:val="0"/>
+          <w:sz w:val="24"/>
+          <w:szCs w:val="24"/>
+          <w:shd w:val="clear" w:fill="FDFDFD"/>
+          <w:lang w:val="en-US" w:eastAsia="zh-CN" w:bidi="ar"/>
+          <w14:textFill>
+            <w14:solidFill>
+              <w14:schemeClr w14:val="tx1"/>
+            </w14:solidFill>
+          </w14:textFill>
+        </w:rPr>
+      </w:pPr>
+    </w:p>
+    <w:p>
+      <w:pPr>
+        <w:keepNext w:val="0"/>
+        <w:keepLines w:val="0"/>
+        <w:widowControl/>
+        <w:suppressLineNumbers w:val="0"/>
+        <w:pBdr>
+          <w:top w:val="none" w:color="auto" w:sz="0" w:space="0"/>
+          <w:left w:val="none" w:color="auto" w:sz="0" w:space="0"/>
+          <w:bottom w:val="none" w:color="auto" w:sz="0" w:space="0"/>
+          <w:right w:val="none" w:color="auto" w:sz="0" w:space="0"/>
+        </w:pBdr>
+        <w:shd w:val="clear" w:fill="FDFDFD"/>
+        <w:spacing w:before="0" w:beforeAutospacing="0"/>
+        <w:jc w:val="both"/>
+        <w:rPr>
+          <w:rFonts w:hint="default" w:ascii="Calibri" w:hAnsi="Calibri" w:eastAsia="SimSun" w:cs="Calibri"/>
+          <w:b/>
+          <w:bCs/>
+          <w:i w:val="0"/>
+          <w:caps w:val="0"/>
+          <w:color w:val="000000" w:themeColor="text1"/>
+          <w:spacing w:val="0"/>
+          <w:kern w:val="0"/>
+          <w:sz w:val="24"/>
+          <w:szCs w:val="24"/>
+          <w:shd w:val="clear" w:fill="FDFDFD"/>
+          <w:lang w:val="en-US" w:eastAsia="zh-CN" w:bidi="ar"/>
+          <w14:textFill>
+            <w14:solidFill>
+              <w14:schemeClr w14:val="tx1"/>
+            </w14:solidFill>
+          </w14:textFill>
+        </w:rPr>
+      </w:pPr>
+      <w:r>
+        <w:rPr>
+          <w:rFonts w:hint="default" w:ascii="Calibri" w:hAnsi="Calibri" w:eastAsia="SimSun" w:cs="Calibri"/>
+          <w:b/>
+          <w:bCs/>
+          <w:i w:val="0"/>
+          <w:caps w:val="0"/>
+          <w:color w:val="000000" w:themeColor="text1"/>
+          <w:spacing w:val="0"/>
+          <w:kern w:val="0"/>
+          <w:sz w:val="24"/>
+          <w:szCs w:val="24"/>
+          <w:shd w:val="clear" w:fill="FDFDFD"/>
+          <w:lang w:val="en-US" w:eastAsia="zh-CN" w:bidi="ar"/>
+          <w14:textFill>
+            <w14:solidFill>
+              <w14:schemeClr w14:val="tx1"/>
+            </w14:solidFill>
+          </w14:textFill>
+        </w:rPr>
+        <w:t>Answer: a</w:t>
+      </w:r>
+    </w:p>
+    <w:p>
+      <w:pPr>
+        <w:keepNext w:val="0"/>
+        <w:keepLines w:val="0"/>
+        <w:widowControl/>
+        <w:suppressLineNumbers w:val="0"/>
+        <w:pBdr>
+          <w:top w:val="none" w:color="auto" w:sz="0" w:space="0"/>
+          <w:left w:val="none" w:color="auto" w:sz="0" w:space="0"/>
+          <w:bottom w:val="none" w:color="auto" w:sz="0" w:space="0"/>
+          <w:right w:val="none" w:color="auto" w:sz="0" w:space="0"/>
+        </w:pBdr>
+        <w:shd w:val="clear" w:fill="FDFDFD"/>
+        <w:spacing w:before="0" w:beforeAutospacing="0"/>
+        <w:jc w:val="both"/>
+        <w:rPr>
+          <w:rFonts w:hint="default" w:ascii="Calibri" w:hAnsi="Calibri" w:eastAsia="SimSun" w:cs="Calibri"/>
+          <w:i w:val="0"/>
+          <w:caps w:val="0"/>
+          <w:color w:val="000000" w:themeColor="text1"/>
+          <w:spacing w:val="0"/>
+          <w:kern w:val="0"/>
+          <w:sz w:val="24"/>
+          <w:szCs w:val="24"/>
+          <w:shd w:val="clear" w:fill="FDFDFD"/>
+          <w:lang w:val="en-US" w:eastAsia="zh-CN" w:bidi="ar"/>
+          <w14:textFill>
+            <w14:solidFill>
+              <w14:schemeClr w14:val="tx1"/>
+            </w14:solidFill>
+          </w14:textFill>
+        </w:rPr>
+      </w:pPr>
+      <w:r>
+        <w:rPr>
+          <w:rFonts w:hint="default" w:ascii="Calibri" w:hAnsi="Calibri" w:eastAsia="SimSun" w:cs="Calibri"/>
+          <w:i w:val="0"/>
+          <w:caps w:val="0"/>
+          <w:color w:val="000000" w:themeColor="text1"/>
+          <w:spacing w:val="0"/>
+          <w:kern w:val="0"/>
+          <w:sz w:val="24"/>
+          <w:szCs w:val="24"/>
+          <w:shd w:val="clear" w:fill="FDFDFD"/>
+          <w:lang w:val="en-US" w:eastAsia="zh-CN" w:bidi="ar"/>
+          <w14:textFill>
+            <w14:solidFill>
+              <w14:schemeClr w14:val="tx1"/>
+            </w14:solidFill>
+          </w14:textFill>
+        </w:rPr>
+        <w:t>Explanation: As in the case of not using an exception, it will remain useless in the program and increase the code complexity.</w:t>
+      </w:r>
+    </w:p>
+    <w:p>
+      <w:pPr>
+        <w:keepNext w:val="0"/>
+        <w:keepLines w:val="0"/>
+        <w:widowControl/>
+        <w:suppressLineNumbers w:val="0"/>
+        <w:pBdr>
+          <w:top w:val="none" w:color="auto" w:sz="0" w:space="0"/>
+          <w:left w:val="none" w:color="auto" w:sz="0" w:space="0"/>
+          <w:bottom w:val="none" w:color="auto" w:sz="0" w:space="0"/>
+          <w:right w:val="none" w:color="auto" w:sz="0" w:space="0"/>
+        </w:pBdr>
+        <w:shd w:val="clear" w:fill="FDFDFD"/>
+        <w:spacing w:before="0" w:beforeAutospacing="0"/>
+        <w:jc w:val="both"/>
+        <w:rPr>
+          <w:rFonts w:hint="default" w:ascii="Calibri" w:hAnsi="Calibri" w:eastAsia="SimSun" w:cs="Calibri"/>
+          <w:i w:val="0"/>
+          <w:caps w:val="0"/>
+          <w:color w:val="000000" w:themeColor="text1"/>
+          <w:spacing w:val="0"/>
+          <w:kern w:val="0"/>
+          <w:sz w:val="24"/>
+          <w:szCs w:val="24"/>
+          <w:shd w:val="clear" w:fill="FDFDFD"/>
+          <w:lang w:val="en-US" w:eastAsia="zh-CN" w:bidi="ar"/>
+          <w14:textFill>
+            <w14:solidFill>
+              <w14:schemeClr w14:val="tx1"/>
+            </w14:solidFill>
+          </w14:textFill>
+        </w:rPr>
+      </w:pPr>
+    </w:p>
+    <w:p>
+      <w:pPr>
+        <w:keepNext w:val="0"/>
+        <w:keepLines w:val="0"/>
+        <w:widowControl/>
+        <w:suppressLineNumbers w:val="0"/>
+        <w:pBdr>
+          <w:top w:val="none" w:color="auto" w:sz="0" w:space="0"/>
+          <w:left w:val="none" w:color="auto" w:sz="0" w:space="0"/>
+          <w:bottom w:val="none" w:color="auto" w:sz="0" w:space="0"/>
+          <w:right w:val="none" w:color="auto" w:sz="0" w:space="0"/>
+        </w:pBdr>
+        <w:shd w:val="clear" w:fill="FDFDFD"/>
+        <w:spacing w:before="0" w:beforeAutospacing="0"/>
+        <w:jc w:val="both"/>
+        <w:rPr>
+          <w:rFonts w:hint="default" w:ascii="Calibri" w:hAnsi="Calibri" w:eastAsia="SimSun" w:cs="Calibri"/>
+          <w:i w:val="0"/>
+          <w:caps w:val="0"/>
+          <w:color w:val="000000" w:themeColor="text1"/>
+          <w:spacing w:val="0"/>
+          <w:kern w:val="0"/>
+          <w:sz w:val="24"/>
+          <w:szCs w:val="24"/>
+          <w:shd w:val="clear" w:fill="FDFDFD"/>
+          <w:lang w:val="en-US" w:eastAsia="zh-CN" w:bidi="ar"/>
+          <w14:textFill>
+            <w14:solidFill>
+              <w14:schemeClr w14:val="tx1"/>
+            </w14:solidFill>
+          </w14:textFill>
+        </w:rPr>
+      </w:pPr>
+    </w:p>
+    <w:p>
+      <w:pPr>
+        <w:keepNext w:val="0"/>
+        <w:keepLines w:val="0"/>
+        <w:widowControl/>
+        <w:suppressLineNumbers w:val="0"/>
+        <w:pBdr>
+          <w:top w:val="none" w:color="auto" w:sz="0" w:space="0"/>
+          <w:left w:val="none" w:color="auto" w:sz="0" w:space="0"/>
+          <w:bottom w:val="none" w:color="auto" w:sz="0" w:space="0"/>
+          <w:right w:val="none" w:color="auto" w:sz="0" w:space="0"/>
+        </w:pBdr>
+        <w:shd w:val="clear" w:fill="FDFDFD"/>
+        <w:spacing w:before="0" w:beforeAutospacing="0"/>
+        <w:jc w:val="both"/>
+        <w:rPr>
+          <w:rFonts w:hint="default" w:ascii="Calibri" w:hAnsi="Calibri" w:eastAsia="SimSun" w:cs="Calibri"/>
+          <w:b/>
+          <w:bCs/>
+          <w:i w:val="0"/>
+          <w:caps w:val="0"/>
+          <w:color w:val="000000" w:themeColor="text1"/>
+          <w:spacing w:val="0"/>
+          <w:kern w:val="0"/>
+          <w:sz w:val="28"/>
+          <w:szCs w:val="28"/>
+          <w:shd w:val="clear" w:fill="FDFDFD"/>
+          <w:lang w:val="en-US" w:eastAsia="zh-CN" w:bidi="ar"/>
+          <w14:textFill>
+            <w14:solidFill>
+              <w14:schemeClr w14:val="tx1"/>
+            </w14:solidFill>
+          </w14:textFill>
+        </w:rPr>
+      </w:pPr>
+      <w:r>
+        <w:rPr>
+          <w:rFonts w:hint="default" w:ascii="Calibri" w:hAnsi="Calibri" w:eastAsia="SimSun" w:cs="Calibri"/>
+          <w:b/>
+          <w:bCs/>
+          <w:i w:val="0"/>
+          <w:caps w:val="0"/>
+          <w:color w:val="000000" w:themeColor="text1"/>
+          <w:spacing w:val="0"/>
+          <w:kern w:val="0"/>
+          <w:sz w:val="28"/>
+          <w:szCs w:val="28"/>
+          <w:shd w:val="clear" w:fill="FDFDFD"/>
+          <w:lang w:val="en-US" w:eastAsia="zh-CN" w:bidi="ar"/>
+          <w14:textFill>
+            <w14:solidFill>
+              <w14:schemeClr w14:val="tx1"/>
+            </w14:solidFill>
+          </w14:textFill>
+        </w:rPr>
+        <w:t>56.Which header file is used to declare the standard exception?</w:t>
+      </w:r>
+    </w:p>
+    <w:p>
+      <w:pPr>
+        <w:keepNext w:val="0"/>
+        <w:keepLines w:val="0"/>
+        <w:widowControl/>
+        <w:suppressLineNumbers w:val="0"/>
+        <w:pBdr>
+          <w:top w:val="none" w:color="auto" w:sz="0" w:space="0"/>
+          <w:left w:val="none" w:color="auto" w:sz="0" w:space="0"/>
+          <w:bottom w:val="none" w:color="auto" w:sz="0" w:space="0"/>
+          <w:right w:val="none" w:color="auto" w:sz="0" w:space="0"/>
+        </w:pBdr>
+        <w:shd w:val="clear" w:fill="FDFDFD"/>
+        <w:spacing w:before="0" w:beforeAutospacing="0"/>
+        <w:jc w:val="both"/>
+        <w:rPr>
+          <w:rFonts w:hint="default" w:ascii="Calibri" w:hAnsi="Calibri" w:eastAsia="SimSun" w:cs="Calibri"/>
+          <w:i w:val="0"/>
+          <w:caps w:val="0"/>
+          <w:color w:val="000000" w:themeColor="text1"/>
+          <w:spacing w:val="0"/>
+          <w:kern w:val="0"/>
+          <w:sz w:val="24"/>
+          <w:szCs w:val="24"/>
+          <w:shd w:val="clear" w:fill="FDFDFD"/>
+          <w:lang w:val="en-US" w:eastAsia="zh-CN" w:bidi="ar"/>
+          <w14:textFill>
+            <w14:solidFill>
+              <w14:schemeClr w14:val="tx1"/>
+            </w14:solidFill>
+          </w14:textFill>
+        </w:rPr>
+      </w:pPr>
+    </w:p>
+    <w:p>
+      <w:pPr>
+        <w:keepNext w:val="0"/>
+        <w:keepLines w:val="0"/>
+        <w:widowControl/>
+        <w:suppressLineNumbers w:val="0"/>
+        <w:pBdr>
+          <w:top w:val="none" w:color="auto" w:sz="0" w:space="0"/>
+          <w:left w:val="none" w:color="auto" w:sz="0" w:space="0"/>
+          <w:bottom w:val="none" w:color="auto" w:sz="0" w:space="0"/>
+          <w:right w:val="none" w:color="auto" w:sz="0" w:space="0"/>
+        </w:pBdr>
+        <w:shd w:val="clear" w:fill="FDFDFD"/>
+        <w:spacing w:before="0" w:beforeAutospacing="0"/>
+        <w:jc w:val="both"/>
+        <w:rPr>
+          <w:rFonts w:hint="default" w:ascii="Calibri" w:hAnsi="Calibri" w:eastAsia="SimSun" w:cs="Calibri"/>
+          <w:i w:val="0"/>
+          <w:caps w:val="0"/>
+          <w:color w:val="000000" w:themeColor="text1"/>
+          <w:spacing w:val="0"/>
+          <w:kern w:val="0"/>
+          <w:sz w:val="24"/>
+          <w:szCs w:val="24"/>
+          <w:shd w:val="clear" w:fill="FDFDFD"/>
+          <w:lang w:val="en-US" w:eastAsia="zh-CN" w:bidi="ar"/>
+          <w14:textFill>
+            <w14:solidFill>
+              <w14:schemeClr w14:val="tx1"/>
+            </w14:solidFill>
+          </w14:textFill>
+        </w:rPr>
+      </w:pPr>
+      <w:r>
+        <w:rPr>
+          <w:rFonts w:hint="default" w:ascii="Calibri" w:hAnsi="Calibri" w:eastAsia="SimSun" w:cs="Calibri"/>
+          <w:i w:val="0"/>
+          <w:caps w:val="0"/>
+          <w:color w:val="000000" w:themeColor="text1"/>
+          <w:spacing w:val="0"/>
+          <w:kern w:val="0"/>
+          <w:sz w:val="24"/>
+          <w:szCs w:val="24"/>
+          <w:shd w:val="clear" w:fill="FDFDFD"/>
+          <w:lang w:val="en-US" w:eastAsia="zh-CN" w:bidi="ar"/>
+          <w14:textFill>
+            <w14:solidFill>
+              <w14:schemeClr w14:val="tx1"/>
+            </w14:solidFill>
+          </w14:textFill>
+        </w:rPr>
+        <w:t>a) #include&lt;exception&gt;</w:t>
+      </w:r>
+    </w:p>
+    <w:p>
+      <w:pPr>
+        <w:keepNext w:val="0"/>
+        <w:keepLines w:val="0"/>
+        <w:widowControl/>
+        <w:suppressLineNumbers w:val="0"/>
+        <w:pBdr>
+          <w:top w:val="none" w:color="auto" w:sz="0" w:space="0"/>
+          <w:left w:val="none" w:color="auto" w:sz="0" w:space="0"/>
+          <w:bottom w:val="none" w:color="auto" w:sz="0" w:space="0"/>
+          <w:right w:val="none" w:color="auto" w:sz="0" w:space="0"/>
+        </w:pBdr>
+        <w:shd w:val="clear" w:fill="FDFDFD"/>
+        <w:spacing w:before="0" w:beforeAutospacing="0"/>
+        <w:jc w:val="both"/>
+        <w:rPr>
+          <w:rFonts w:hint="default" w:ascii="Calibri" w:hAnsi="Calibri" w:eastAsia="SimSun" w:cs="Calibri"/>
+          <w:i w:val="0"/>
+          <w:caps w:val="0"/>
+          <w:color w:val="000000" w:themeColor="text1"/>
+          <w:spacing w:val="0"/>
+          <w:kern w:val="0"/>
+          <w:sz w:val="24"/>
+          <w:szCs w:val="24"/>
+          <w:shd w:val="clear" w:fill="FDFDFD"/>
+          <w:lang w:val="en-US" w:eastAsia="zh-CN" w:bidi="ar"/>
+          <w14:textFill>
+            <w14:solidFill>
+              <w14:schemeClr w14:val="tx1"/>
+            </w14:solidFill>
+          </w14:textFill>
+        </w:rPr>
+      </w:pPr>
+      <w:r>
+        <w:rPr>
+          <w:rFonts w:hint="default" w:ascii="Calibri" w:hAnsi="Calibri" w:eastAsia="SimSun" w:cs="Calibri"/>
+          <w:i w:val="0"/>
+          <w:caps w:val="0"/>
+          <w:color w:val="000000" w:themeColor="text1"/>
+          <w:spacing w:val="0"/>
+          <w:kern w:val="0"/>
+          <w:sz w:val="24"/>
+          <w:szCs w:val="24"/>
+          <w:shd w:val="clear" w:fill="FDFDFD"/>
+          <w:lang w:val="en-US" w:eastAsia="zh-CN" w:bidi="ar"/>
+          <w14:textFill>
+            <w14:solidFill>
+              <w14:schemeClr w14:val="tx1"/>
+            </w14:solidFill>
+          </w14:textFill>
+        </w:rPr>
+        <w:t>b) #include&lt;except&gt;</w:t>
+      </w:r>
+    </w:p>
+    <w:p>
+      <w:pPr>
+        <w:keepNext w:val="0"/>
+        <w:keepLines w:val="0"/>
+        <w:widowControl/>
+        <w:suppressLineNumbers w:val="0"/>
+        <w:pBdr>
+          <w:top w:val="none" w:color="auto" w:sz="0" w:space="0"/>
+          <w:left w:val="none" w:color="auto" w:sz="0" w:space="0"/>
+          <w:bottom w:val="none" w:color="auto" w:sz="0" w:space="0"/>
+          <w:right w:val="none" w:color="auto" w:sz="0" w:space="0"/>
+        </w:pBdr>
+        <w:shd w:val="clear" w:fill="FDFDFD"/>
+        <w:spacing w:before="0" w:beforeAutospacing="0"/>
+        <w:jc w:val="both"/>
+        <w:rPr>
+          <w:rFonts w:hint="default" w:ascii="Calibri" w:hAnsi="Calibri" w:eastAsia="SimSun" w:cs="Calibri"/>
+          <w:i w:val="0"/>
+          <w:caps w:val="0"/>
+          <w:color w:val="000000" w:themeColor="text1"/>
+          <w:spacing w:val="0"/>
+          <w:kern w:val="0"/>
+          <w:sz w:val="24"/>
+          <w:szCs w:val="24"/>
+          <w:shd w:val="clear" w:fill="FDFDFD"/>
+          <w:lang w:val="en-US" w:eastAsia="zh-CN" w:bidi="ar"/>
+          <w14:textFill>
+            <w14:solidFill>
+              <w14:schemeClr w14:val="tx1"/>
+            </w14:solidFill>
+          </w14:textFill>
+        </w:rPr>
+      </w:pPr>
+      <w:r>
+        <w:rPr>
+          <w:rFonts w:hint="default" w:ascii="Calibri" w:hAnsi="Calibri" w:eastAsia="SimSun" w:cs="Calibri"/>
+          <w:i w:val="0"/>
+          <w:caps w:val="0"/>
+          <w:color w:val="000000" w:themeColor="text1"/>
+          <w:spacing w:val="0"/>
+          <w:kern w:val="0"/>
+          <w:sz w:val="24"/>
+          <w:szCs w:val="24"/>
+          <w:shd w:val="clear" w:fill="FDFDFD"/>
+          <w:lang w:val="en-US" w:eastAsia="zh-CN" w:bidi="ar"/>
+          <w14:textFill>
+            <w14:solidFill>
+              <w14:schemeClr w14:val="tx1"/>
+            </w14:solidFill>
+          </w14:textFill>
+        </w:rPr>
+        <w:t>c) #include&lt;error&gt;</w:t>
+      </w:r>
+    </w:p>
+    <w:p>
+      <w:pPr>
+        <w:keepNext w:val="0"/>
+        <w:keepLines w:val="0"/>
+        <w:widowControl/>
+        <w:suppressLineNumbers w:val="0"/>
+        <w:pBdr>
+          <w:top w:val="none" w:color="auto" w:sz="0" w:space="0"/>
+          <w:left w:val="none" w:color="auto" w:sz="0" w:space="0"/>
+          <w:bottom w:val="none" w:color="auto" w:sz="0" w:space="0"/>
+          <w:right w:val="none" w:color="auto" w:sz="0" w:space="0"/>
+        </w:pBdr>
+        <w:shd w:val="clear" w:fill="FDFDFD"/>
+        <w:spacing w:before="0" w:beforeAutospacing="0"/>
+        <w:jc w:val="both"/>
+        <w:rPr>
+          <w:rFonts w:hint="default" w:ascii="Calibri" w:hAnsi="Calibri" w:eastAsia="SimSun" w:cs="Calibri"/>
+          <w:i w:val="0"/>
+          <w:caps w:val="0"/>
+          <w:color w:val="000000" w:themeColor="text1"/>
+          <w:spacing w:val="0"/>
+          <w:kern w:val="0"/>
+          <w:sz w:val="24"/>
+          <w:szCs w:val="24"/>
+          <w:shd w:val="clear" w:fill="FDFDFD"/>
+          <w:lang w:val="en-US" w:eastAsia="zh-CN" w:bidi="ar"/>
+          <w14:textFill>
+            <w14:solidFill>
+              <w14:schemeClr w14:val="tx1"/>
+            </w14:solidFill>
+          </w14:textFill>
+        </w:rPr>
+      </w:pPr>
+      <w:r>
+        <w:rPr>
+          <w:rFonts w:hint="default" w:ascii="Calibri" w:hAnsi="Calibri" w:eastAsia="SimSun" w:cs="Calibri"/>
+          <w:i w:val="0"/>
+          <w:caps w:val="0"/>
+          <w:color w:val="000000" w:themeColor="text1"/>
+          <w:spacing w:val="0"/>
+          <w:kern w:val="0"/>
+          <w:sz w:val="24"/>
+          <w:szCs w:val="24"/>
+          <w:shd w:val="clear" w:fill="FDFDFD"/>
+          <w:lang w:val="en-US" w:eastAsia="zh-CN" w:bidi="ar"/>
+          <w14:textFill>
+            <w14:solidFill>
+              <w14:schemeClr w14:val="tx1"/>
+            </w14:solidFill>
+          </w14:textFill>
+        </w:rPr>
+        <w:t>d) none of the mentioned</w:t>
+      </w:r>
+    </w:p>
+    <w:p>
+      <w:pPr>
+        <w:keepNext w:val="0"/>
+        <w:keepLines w:val="0"/>
+        <w:widowControl/>
+        <w:suppressLineNumbers w:val="0"/>
+        <w:pBdr>
+          <w:top w:val="none" w:color="auto" w:sz="0" w:space="0"/>
+          <w:left w:val="none" w:color="auto" w:sz="0" w:space="0"/>
+          <w:bottom w:val="none" w:color="auto" w:sz="0" w:space="0"/>
+          <w:right w:val="none" w:color="auto" w:sz="0" w:space="0"/>
+        </w:pBdr>
+        <w:shd w:val="clear" w:fill="FDFDFD"/>
+        <w:spacing w:before="0" w:beforeAutospacing="0"/>
+        <w:jc w:val="both"/>
+        <w:rPr>
+          <w:rFonts w:hint="default" w:ascii="Calibri" w:hAnsi="Calibri" w:eastAsia="SimSun" w:cs="Calibri"/>
+          <w:i w:val="0"/>
+          <w:caps w:val="0"/>
+          <w:color w:val="000000" w:themeColor="text1"/>
+          <w:spacing w:val="0"/>
+          <w:kern w:val="0"/>
+          <w:sz w:val="24"/>
+          <w:szCs w:val="24"/>
+          <w:shd w:val="clear" w:fill="FDFDFD"/>
+          <w:lang w:val="en-US" w:eastAsia="zh-CN" w:bidi="ar"/>
+          <w14:textFill>
+            <w14:solidFill>
+              <w14:schemeClr w14:val="tx1"/>
+            </w14:solidFill>
+          </w14:textFill>
+        </w:rPr>
+      </w:pPr>
+    </w:p>
+    <w:p>
+      <w:pPr>
+        <w:keepNext w:val="0"/>
+        <w:keepLines w:val="0"/>
+        <w:widowControl/>
+        <w:suppressLineNumbers w:val="0"/>
+        <w:pBdr>
+          <w:top w:val="none" w:color="auto" w:sz="0" w:space="0"/>
+          <w:left w:val="none" w:color="auto" w:sz="0" w:space="0"/>
+          <w:bottom w:val="none" w:color="auto" w:sz="0" w:space="0"/>
+          <w:right w:val="none" w:color="auto" w:sz="0" w:space="0"/>
+        </w:pBdr>
+        <w:shd w:val="clear" w:fill="FDFDFD"/>
+        <w:spacing w:before="0" w:beforeAutospacing="0"/>
+        <w:jc w:val="both"/>
+        <w:rPr>
+          <w:rFonts w:hint="default" w:ascii="Calibri" w:hAnsi="Calibri" w:eastAsia="SimSun" w:cs="Calibri"/>
+          <w:i w:val="0"/>
+          <w:caps w:val="0"/>
+          <w:color w:val="000000" w:themeColor="text1"/>
+          <w:spacing w:val="0"/>
+          <w:kern w:val="0"/>
+          <w:sz w:val="24"/>
+          <w:szCs w:val="24"/>
+          <w:shd w:val="clear" w:fill="FDFDFD"/>
+          <w:lang w:val="en-US" w:eastAsia="zh-CN" w:bidi="ar"/>
+          <w14:textFill>
+            <w14:solidFill>
+              <w14:schemeClr w14:val="tx1"/>
+            </w14:solidFill>
+          </w14:textFill>
+        </w:rPr>
+      </w:pPr>
+      <w:r>
+        <w:rPr>
+          <w:rFonts w:hint="default" w:ascii="Calibri" w:hAnsi="Calibri" w:eastAsia="SimSun" w:cs="Calibri"/>
+          <w:i w:val="0"/>
+          <w:caps w:val="0"/>
+          <w:color w:val="000000" w:themeColor="text1"/>
+          <w:spacing w:val="0"/>
+          <w:kern w:val="0"/>
+          <w:sz w:val="24"/>
+          <w:szCs w:val="24"/>
+          <w:shd w:val="clear" w:fill="FDFDFD"/>
+          <w:lang w:val="en-US" w:eastAsia="zh-CN" w:bidi="ar"/>
+          <w14:textFill>
+            <w14:solidFill>
+              <w14:schemeClr w14:val="tx1"/>
+            </w14:solidFill>
+          </w14:textFill>
+        </w:rPr>
+        <w:t>Answer: a</w:t>
+      </w:r>
+    </w:p>
+    <w:p>
+      <w:pPr>
+        <w:keepNext w:val="0"/>
+        <w:keepLines w:val="0"/>
+        <w:widowControl/>
+        <w:suppressLineNumbers w:val="0"/>
+        <w:pBdr>
+          <w:top w:val="none" w:color="auto" w:sz="0" w:space="0"/>
+          <w:left w:val="none" w:color="auto" w:sz="0" w:space="0"/>
+          <w:bottom w:val="none" w:color="auto" w:sz="0" w:space="0"/>
+          <w:right w:val="none" w:color="auto" w:sz="0" w:space="0"/>
+        </w:pBdr>
+        <w:shd w:val="clear" w:fill="FDFDFD"/>
+        <w:spacing w:before="0" w:beforeAutospacing="0"/>
+        <w:jc w:val="both"/>
+        <w:rPr>
+          <w:rFonts w:hint="default" w:ascii="Calibri" w:hAnsi="Calibri" w:eastAsia="SimSun" w:cs="Calibri"/>
+          <w:i w:val="0"/>
+          <w:caps w:val="0"/>
+          <w:color w:val="000000" w:themeColor="text1"/>
+          <w:spacing w:val="0"/>
+          <w:kern w:val="0"/>
+          <w:sz w:val="24"/>
+          <w:szCs w:val="24"/>
+          <w:shd w:val="clear" w:fill="FDFDFD"/>
+          <w:lang w:val="en-US" w:eastAsia="zh-CN" w:bidi="ar"/>
+          <w14:textFill>
+            <w14:solidFill>
+              <w14:schemeClr w14:val="tx1"/>
+            </w14:solidFill>
+          </w14:textFill>
+        </w:rPr>
+      </w:pPr>
+    </w:p>
+    <w:p>
+      <w:pPr>
+        <w:keepNext w:val="0"/>
+        <w:keepLines w:val="0"/>
+        <w:widowControl/>
+        <w:suppressLineNumbers w:val="0"/>
+        <w:pBdr>
+          <w:top w:val="none" w:color="auto" w:sz="0" w:space="0"/>
+          <w:left w:val="none" w:color="auto" w:sz="0" w:space="0"/>
+          <w:bottom w:val="none" w:color="auto" w:sz="0" w:space="0"/>
+          <w:right w:val="none" w:color="auto" w:sz="0" w:space="0"/>
+        </w:pBdr>
+        <w:shd w:val="clear" w:fill="FDFDFD"/>
+        <w:spacing w:before="0" w:beforeAutospacing="0"/>
+        <w:jc w:val="both"/>
+        <w:rPr>
+          <w:rFonts w:hint="default" w:ascii="Calibri" w:hAnsi="Calibri" w:eastAsia="SimSun" w:cs="Calibri"/>
+          <w:b/>
+          <w:bCs/>
+          <w:i w:val="0"/>
+          <w:caps w:val="0"/>
+          <w:color w:val="000000" w:themeColor="text1"/>
+          <w:spacing w:val="0"/>
+          <w:kern w:val="0"/>
+          <w:sz w:val="28"/>
+          <w:szCs w:val="28"/>
+          <w:shd w:val="clear" w:fill="FDFDFD"/>
+          <w:lang w:val="en-US" w:eastAsia="zh-CN" w:bidi="ar"/>
+          <w14:textFill>
+            <w14:solidFill>
+              <w14:schemeClr w14:val="tx1"/>
+            </w14:solidFill>
+          </w14:textFill>
+        </w:rPr>
+      </w:pPr>
+      <w:r>
+        <w:rPr>
+          <w:rFonts w:hint="default" w:ascii="Calibri" w:hAnsi="Calibri" w:eastAsia="SimSun" w:cs="Calibri"/>
+          <w:b/>
+          <w:bCs/>
+          <w:i w:val="0"/>
+          <w:caps w:val="0"/>
+          <w:color w:val="000000" w:themeColor="text1"/>
+          <w:spacing w:val="0"/>
+          <w:kern w:val="0"/>
+          <w:sz w:val="28"/>
+          <w:szCs w:val="28"/>
+          <w:shd w:val="clear" w:fill="FDFDFD"/>
+          <w:lang w:val="en-US" w:eastAsia="zh-CN" w:bidi="ar"/>
+          <w14:textFill>
+            <w14:solidFill>
+              <w14:schemeClr w14:val="tx1"/>
+            </w14:solidFill>
+          </w14:textFill>
+        </w:rPr>
+        <w:t>57. Where are standard exception classes grouped?</w:t>
+      </w:r>
+    </w:p>
+    <w:p>
+      <w:pPr>
+        <w:keepNext w:val="0"/>
+        <w:keepLines w:val="0"/>
+        <w:widowControl/>
+        <w:suppressLineNumbers w:val="0"/>
+        <w:pBdr>
+          <w:top w:val="none" w:color="auto" w:sz="0" w:space="0"/>
+          <w:left w:val="none" w:color="auto" w:sz="0" w:space="0"/>
+          <w:bottom w:val="none" w:color="auto" w:sz="0" w:space="0"/>
+          <w:right w:val="none" w:color="auto" w:sz="0" w:space="0"/>
+        </w:pBdr>
+        <w:shd w:val="clear" w:fill="FDFDFD"/>
+        <w:spacing w:before="0" w:beforeAutospacing="0"/>
+        <w:jc w:val="both"/>
+        <w:rPr>
+          <w:rFonts w:hint="default" w:ascii="Calibri" w:hAnsi="Calibri" w:eastAsia="SimSun" w:cs="Calibri"/>
+          <w:i w:val="0"/>
+          <w:caps w:val="0"/>
+          <w:color w:val="000000" w:themeColor="text1"/>
+          <w:spacing w:val="0"/>
+          <w:kern w:val="0"/>
+          <w:sz w:val="24"/>
+          <w:szCs w:val="24"/>
+          <w:shd w:val="clear" w:fill="FDFDFD"/>
+          <w:lang w:val="en-US" w:eastAsia="zh-CN" w:bidi="ar"/>
+          <w14:textFill>
+            <w14:solidFill>
+              <w14:schemeClr w14:val="tx1"/>
+            </w14:solidFill>
+          </w14:textFill>
+        </w:rPr>
+      </w:pPr>
+      <w:r>
+        <w:rPr>
+          <w:rFonts w:hint="default" w:ascii="Calibri" w:hAnsi="Calibri" w:eastAsia="SimSun" w:cs="Calibri"/>
+          <w:i w:val="0"/>
+          <w:caps w:val="0"/>
+          <w:color w:val="000000" w:themeColor="text1"/>
+          <w:spacing w:val="0"/>
+          <w:kern w:val="0"/>
+          <w:sz w:val="24"/>
+          <w:szCs w:val="24"/>
+          <w:shd w:val="clear" w:fill="FDFDFD"/>
+          <w:lang w:val="en-US" w:eastAsia="zh-CN" w:bidi="ar"/>
+          <w14:textFill>
+            <w14:solidFill>
+              <w14:schemeClr w14:val="tx1"/>
+            </w14:solidFill>
+          </w14:textFill>
+        </w:rPr>
+        <w:t>a) namespace std</w:t>
+      </w:r>
+    </w:p>
+    <w:p>
+      <w:pPr>
+        <w:keepNext w:val="0"/>
+        <w:keepLines w:val="0"/>
+        <w:widowControl/>
+        <w:suppressLineNumbers w:val="0"/>
+        <w:pBdr>
+          <w:top w:val="none" w:color="auto" w:sz="0" w:space="0"/>
+          <w:left w:val="none" w:color="auto" w:sz="0" w:space="0"/>
+          <w:bottom w:val="none" w:color="auto" w:sz="0" w:space="0"/>
+          <w:right w:val="none" w:color="auto" w:sz="0" w:space="0"/>
+        </w:pBdr>
+        <w:shd w:val="clear" w:fill="FDFDFD"/>
+        <w:spacing w:before="0" w:beforeAutospacing="0"/>
+        <w:jc w:val="both"/>
+        <w:rPr>
+          <w:rFonts w:hint="default" w:ascii="Calibri" w:hAnsi="Calibri" w:eastAsia="SimSun" w:cs="Calibri"/>
+          <w:i w:val="0"/>
+          <w:caps w:val="0"/>
+          <w:color w:val="000000" w:themeColor="text1"/>
+          <w:spacing w:val="0"/>
+          <w:kern w:val="0"/>
+          <w:sz w:val="24"/>
+          <w:szCs w:val="24"/>
+          <w:shd w:val="clear" w:fill="FDFDFD"/>
+          <w:lang w:val="en-US" w:eastAsia="zh-CN" w:bidi="ar"/>
+          <w14:textFill>
+            <w14:solidFill>
+              <w14:schemeClr w14:val="tx1"/>
+            </w14:solidFill>
+          </w14:textFill>
+        </w:rPr>
+      </w:pPr>
+      <w:r>
+        <w:rPr>
+          <w:rFonts w:hint="default" w:ascii="Calibri" w:hAnsi="Calibri" w:eastAsia="SimSun" w:cs="Calibri"/>
+          <w:i w:val="0"/>
+          <w:caps w:val="0"/>
+          <w:color w:val="000000" w:themeColor="text1"/>
+          <w:spacing w:val="0"/>
+          <w:kern w:val="0"/>
+          <w:sz w:val="24"/>
+          <w:szCs w:val="24"/>
+          <w:shd w:val="clear" w:fill="FDFDFD"/>
+          <w:lang w:val="en-US" w:eastAsia="zh-CN" w:bidi="ar"/>
+          <w14:textFill>
+            <w14:solidFill>
+              <w14:schemeClr w14:val="tx1"/>
+            </w14:solidFill>
+          </w14:textFill>
+        </w:rPr>
+        <w:t>b) error</w:t>
+      </w:r>
+    </w:p>
+    <w:p>
+      <w:pPr>
+        <w:keepNext w:val="0"/>
+        <w:keepLines w:val="0"/>
+        <w:widowControl/>
+        <w:suppressLineNumbers w:val="0"/>
+        <w:pBdr>
+          <w:top w:val="none" w:color="auto" w:sz="0" w:space="0"/>
+          <w:left w:val="none" w:color="auto" w:sz="0" w:space="0"/>
+          <w:bottom w:val="none" w:color="auto" w:sz="0" w:space="0"/>
+          <w:right w:val="none" w:color="auto" w:sz="0" w:space="0"/>
+        </w:pBdr>
+        <w:shd w:val="clear" w:fill="FDFDFD"/>
+        <w:spacing w:before="0" w:beforeAutospacing="0"/>
+        <w:jc w:val="both"/>
+        <w:rPr>
+          <w:rFonts w:hint="default" w:ascii="Calibri" w:hAnsi="Calibri" w:eastAsia="SimSun" w:cs="Calibri"/>
+          <w:i w:val="0"/>
+          <w:caps w:val="0"/>
+          <w:color w:val="000000" w:themeColor="text1"/>
+          <w:spacing w:val="0"/>
+          <w:kern w:val="0"/>
+          <w:sz w:val="24"/>
+          <w:szCs w:val="24"/>
+          <w:shd w:val="clear" w:fill="FDFDFD"/>
+          <w:lang w:val="en-US" w:eastAsia="zh-CN" w:bidi="ar"/>
+          <w14:textFill>
+            <w14:solidFill>
+              <w14:schemeClr w14:val="tx1"/>
+            </w14:solidFill>
+          </w14:textFill>
+        </w:rPr>
+      </w:pPr>
+      <w:r>
+        <w:rPr>
+          <w:rFonts w:hint="default" w:ascii="Calibri" w:hAnsi="Calibri" w:eastAsia="SimSun" w:cs="Calibri"/>
+          <w:i w:val="0"/>
+          <w:caps w:val="0"/>
+          <w:color w:val="000000" w:themeColor="text1"/>
+          <w:spacing w:val="0"/>
+          <w:kern w:val="0"/>
+          <w:sz w:val="24"/>
+          <w:szCs w:val="24"/>
+          <w:shd w:val="clear" w:fill="FDFDFD"/>
+          <w:lang w:val="en-US" w:eastAsia="zh-CN" w:bidi="ar"/>
+          <w14:textFill>
+            <w14:solidFill>
+              <w14:schemeClr w14:val="tx1"/>
+            </w14:solidFill>
+          </w14:textFill>
+        </w:rPr>
+        <w:t>c) catch</w:t>
+      </w:r>
+    </w:p>
+    <w:p>
+      <w:pPr>
+        <w:keepNext w:val="0"/>
+        <w:keepLines w:val="0"/>
+        <w:widowControl/>
+        <w:suppressLineNumbers w:val="0"/>
+        <w:pBdr>
+          <w:top w:val="none" w:color="auto" w:sz="0" w:space="0"/>
+          <w:left w:val="none" w:color="auto" w:sz="0" w:space="0"/>
+          <w:bottom w:val="none" w:color="auto" w:sz="0" w:space="0"/>
+          <w:right w:val="none" w:color="auto" w:sz="0" w:space="0"/>
+        </w:pBdr>
+        <w:shd w:val="clear" w:fill="FDFDFD"/>
+        <w:spacing w:before="0" w:beforeAutospacing="0"/>
+        <w:jc w:val="both"/>
+        <w:rPr>
+          <w:rFonts w:hint="default" w:ascii="Calibri" w:hAnsi="Calibri" w:eastAsia="SimSun" w:cs="Calibri"/>
+          <w:i w:val="0"/>
+          <w:caps w:val="0"/>
+          <w:color w:val="000000" w:themeColor="text1"/>
+          <w:spacing w:val="0"/>
+          <w:kern w:val="0"/>
+          <w:sz w:val="24"/>
+          <w:szCs w:val="24"/>
+          <w:shd w:val="clear" w:fill="FDFDFD"/>
+          <w:lang w:val="en-US" w:eastAsia="zh-CN" w:bidi="ar"/>
+          <w14:textFill>
+            <w14:solidFill>
+              <w14:schemeClr w14:val="tx1"/>
+            </w14:solidFill>
+          </w14:textFill>
+        </w:rPr>
+      </w:pPr>
+      <w:r>
+        <w:rPr>
+          <w:rFonts w:hint="default" w:ascii="Calibri" w:hAnsi="Calibri" w:eastAsia="SimSun" w:cs="Calibri"/>
+          <w:i w:val="0"/>
+          <w:caps w:val="0"/>
+          <w:color w:val="000000" w:themeColor="text1"/>
+          <w:spacing w:val="0"/>
+          <w:kern w:val="0"/>
+          <w:sz w:val="24"/>
+          <w:szCs w:val="24"/>
+          <w:shd w:val="clear" w:fill="FDFDFD"/>
+          <w:lang w:val="en-US" w:eastAsia="zh-CN" w:bidi="ar"/>
+          <w14:textFill>
+            <w14:solidFill>
+              <w14:schemeClr w14:val="tx1"/>
+            </w14:solidFill>
+          </w14:textFill>
+        </w:rPr>
+        <w:t>d) none of the mentioned</w:t>
+      </w:r>
+    </w:p>
+    <w:p>
+      <w:pPr>
+        <w:keepNext w:val="0"/>
+        <w:keepLines w:val="0"/>
+        <w:widowControl/>
+        <w:suppressLineNumbers w:val="0"/>
+        <w:pBdr>
+          <w:top w:val="none" w:color="auto" w:sz="0" w:space="0"/>
+          <w:left w:val="none" w:color="auto" w:sz="0" w:space="0"/>
+          <w:bottom w:val="none" w:color="auto" w:sz="0" w:space="0"/>
+          <w:right w:val="none" w:color="auto" w:sz="0" w:space="0"/>
+        </w:pBdr>
+        <w:shd w:val="clear" w:fill="FDFDFD"/>
+        <w:spacing w:before="0" w:beforeAutospacing="0"/>
+        <w:jc w:val="both"/>
+        <w:rPr>
+          <w:rFonts w:hint="default" w:ascii="Calibri" w:hAnsi="Calibri" w:eastAsia="SimSun" w:cs="Calibri"/>
+          <w:i w:val="0"/>
+          <w:caps w:val="0"/>
+          <w:color w:val="000000" w:themeColor="text1"/>
+          <w:spacing w:val="0"/>
+          <w:kern w:val="0"/>
+          <w:sz w:val="24"/>
+          <w:szCs w:val="24"/>
+          <w:shd w:val="clear" w:fill="FDFDFD"/>
+          <w:lang w:val="en-US" w:eastAsia="zh-CN" w:bidi="ar"/>
+          <w14:textFill>
+            <w14:solidFill>
+              <w14:schemeClr w14:val="tx1"/>
+            </w14:solidFill>
+          </w14:textFill>
+        </w:rPr>
+      </w:pPr>
+      <w:r>
+        <w:rPr>
+          <w:rFonts w:hint="default" w:ascii="Calibri" w:hAnsi="Calibri" w:eastAsia="SimSun" w:cs="Calibri"/>
+          <w:i w:val="0"/>
+          <w:caps w:val="0"/>
+          <w:color w:val="000000" w:themeColor="text1"/>
+          <w:spacing w:val="0"/>
+          <w:kern w:val="0"/>
+          <w:sz w:val="24"/>
+          <w:szCs w:val="24"/>
+          <w:shd w:val="clear" w:fill="FDFDFD"/>
+          <w:lang w:val="en-US" w:eastAsia="zh-CN" w:bidi="ar"/>
+          <w14:textFill>
+            <w14:solidFill>
+              <w14:schemeClr w14:val="tx1"/>
+            </w14:solidFill>
+          </w14:textFill>
+        </w:rPr>
+        <w:t>View Answer</w:t>
+      </w:r>
+    </w:p>
+    <w:p>
+      <w:pPr>
+        <w:keepNext w:val="0"/>
+        <w:keepLines w:val="0"/>
+        <w:widowControl/>
+        <w:suppressLineNumbers w:val="0"/>
+        <w:pBdr>
+          <w:top w:val="none" w:color="auto" w:sz="0" w:space="0"/>
+          <w:left w:val="none" w:color="auto" w:sz="0" w:space="0"/>
+          <w:bottom w:val="none" w:color="auto" w:sz="0" w:space="0"/>
+          <w:right w:val="none" w:color="auto" w:sz="0" w:space="0"/>
+        </w:pBdr>
+        <w:shd w:val="clear" w:fill="FDFDFD"/>
+        <w:spacing w:before="0" w:beforeAutospacing="0"/>
+        <w:jc w:val="both"/>
+        <w:rPr>
+          <w:rFonts w:hint="default" w:ascii="Calibri" w:hAnsi="Calibri" w:eastAsia="SimSun" w:cs="Calibri"/>
+          <w:i w:val="0"/>
+          <w:caps w:val="0"/>
+          <w:color w:val="000000" w:themeColor="text1"/>
+          <w:spacing w:val="0"/>
+          <w:kern w:val="0"/>
+          <w:sz w:val="24"/>
+          <w:szCs w:val="24"/>
+          <w:shd w:val="clear" w:fill="FDFDFD"/>
+          <w:lang w:val="en-US" w:eastAsia="zh-CN" w:bidi="ar"/>
+          <w14:textFill>
+            <w14:solidFill>
+              <w14:schemeClr w14:val="tx1"/>
+            </w14:solidFill>
+          </w14:textFill>
+        </w:rPr>
+      </w:pPr>
+    </w:p>
+    <w:p>
+      <w:pPr>
+        <w:keepNext w:val="0"/>
+        <w:keepLines w:val="0"/>
+        <w:widowControl/>
+        <w:suppressLineNumbers w:val="0"/>
+        <w:pBdr>
+          <w:top w:val="none" w:color="auto" w:sz="0" w:space="0"/>
+          <w:left w:val="none" w:color="auto" w:sz="0" w:space="0"/>
+          <w:bottom w:val="none" w:color="auto" w:sz="0" w:space="0"/>
+          <w:right w:val="none" w:color="auto" w:sz="0" w:space="0"/>
+        </w:pBdr>
+        <w:shd w:val="clear" w:fill="FDFDFD"/>
+        <w:spacing w:before="0" w:beforeAutospacing="0"/>
+        <w:jc w:val="both"/>
+        <w:rPr>
+          <w:rFonts w:hint="default" w:ascii="Calibri" w:hAnsi="Calibri" w:eastAsia="SimSun" w:cs="Calibri"/>
+          <w:i w:val="0"/>
+          <w:caps w:val="0"/>
+          <w:color w:val="000000" w:themeColor="text1"/>
+          <w:spacing w:val="0"/>
+          <w:kern w:val="0"/>
+          <w:sz w:val="24"/>
+          <w:szCs w:val="24"/>
+          <w:shd w:val="clear" w:fill="FDFDFD"/>
+          <w:lang w:val="en-US" w:eastAsia="zh-CN" w:bidi="ar"/>
+          <w14:textFill>
+            <w14:solidFill>
+              <w14:schemeClr w14:val="tx1"/>
+            </w14:solidFill>
+          </w14:textFill>
+        </w:rPr>
+      </w:pPr>
+    </w:p>
+    <w:p>
+      <w:pPr>
+        <w:keepNext w:val="0"/>
+        <w:keepLines w:val="0"/>
+        <w:widowControl/>
+        <w:suppressLineNumbers w:val="0"/>
+        <w:pBdr>
+          <w:top w:val="none" w:color="auto" w:sz="0" w:space="0"/>
+          <w:left w:val="none" w:color="auto" w:sz="0" w:space="0"/>
+          <w:bottom w:val="none" w:color="auto" w:sz="0" w:space="0"/>
+          <w:right w:val="none" w:color="auto" w:sz="0" w:space="0"/>
+        </w:pBdr>
+        <w:shd w:val="clear" w:fill="FDFDFD"/>
+        <w:spacing w:before="0" w:beforeAutospacing="0"/>
+        <w:jc w:val="both"/>
+        <w:rPr>
+          <w:rFonts w:hint="default" w:ascii="Calibri" w:hAnsi="Calibri" w:eastAsia="SimSun" w:cs="Calibri"/>
+          <w:i w:val="0"/>
+          <w:caps w:val="0"/>
+          <w:color w:val="000000" w:themeColor="text1"/>
+          <w:spacing w:val="0"/>
+          <w:kern w:val="0"/>
+          <w:sz w:val="24"/>
+          <w:szCs w:val="24"/>
+          <w:shd w:val="clear" w:fill="FDFDFD"/>
+          <w:lang w:val="en-US" w:eastAsia="zh-CN" w:bidi="ar"/>
+          <w14:textFill>
+            <w14:solidFill>
+              <w14:schemeClr w14:val="tx1"/>
+            </w14:solidFill>
+          </w14:textFill>
+        </w:rPr>
+      </w:pPr>
+      <w:r>
+        <w:rPr>
+          <w:rFonts w:hint="default" w:ascii="Calibri" w:hAnsi="Calibri" w:eastAsia="SimSun" w:cs="Calibri"/>
+          <w:b/>
+          <w:bCs/>
+          <w:i w:val="0"/>
+          <w:caps w:val="0"/>
+          <w:color w:val="000000" w:themeColor="text1"/>
+          <w:spacing w:val="0"/>
+          <w:kern w:val="0"/>
+          <w:sz w:val="24"/>
+          <w:szCs w:val="24"/>
+          <w:shd w:val="clear" w:fill="FDFDFD"/>
+          <w:lang w:val="en-US" w:eastAsia="zh-CN" w:bidi="ar"/>
+          <w14:textFill>
+            <w14:solidFill>
+              <w14:schemeClr w14:val="tx1"/>
+            </w14:solidFill>
+          </w14:textFill>
+        </w:rPr>
+        <w:t>Explanation:</w:t>
+      </w:r>
+      <w:r>
+        <w:rPr>
+          <w:rFonts w:hint="default" w:ascii="Calibri" w:hAnsi="Calibri" w:eastAsia="SimSun" w:cs="Calibri"/>
+          <w:i w:val="0"/>
+          <w:caps w:val="0"/>
+          <w:color w:val="000000" w:themeColor="text1"/>
+          <w:spacing w:val="0"/>
+          <w:kern w:val="0"/>
+          <w:sz w:val="24"/>
+          <w:szCs w:val="24"/>
+          <w:shd w:val="clear" w:fill="FDFDFD"/>
+          <w:lang w:val="en-US" w:eastAsia="zh-CN" w:bidi="ar"/>
+          <w14:textFill>
+            <w14:solidFill>
+              <w14:schemeClr w14:val="tx1"/>
+            </w14:solidFill>
+          </w14:textFill>
+        </w:rPr>
+        <w:t xml:space="preserve"> As these are standard exceptions, they need to be defined in the standard block, So it is defined under namespace std.</w:t>
+      </w:r>
+    </w:p>
+    <w:p>
+      <w:pPr>
+        <w:keepNext w:val="0"/>
+        <w:keepLines w:val="0"/>
+        <w:widowControl/>
+        <w:suppressLineNumbers w:val="0"/>
+        <w:pBdr>
+          <w:top w:val="none" w:color="auto" w:sz="0" w:space="0"/>
+          <w:left w:val="none" w:color="auto" w:sz="0" w:space="0"/>
+          <w:bottom w:val="none" w:color="auto" w:sz="0" w:space="0"/>
+          <w:right w:val="none" w:color="auto" w:sz="0" w:space="0"/>
+        </w:pBdr>
+        <w:shd w:val="clear" w:fill="FDFDFD"/>
+        <w:spacing w:before="0" w:beforeAutospacing="0"/>
+        <w:jc w:val="both"/>
+        <w:rPr>
+          <w:rFonts w:hint="default" w:ascii="Calibri" w:hAnsi="Calibri" w:eastAsia="SimSun" w:cs="Calibri"/>
+          <w:i w:val="0"/>
+          <w:caps w:val="0"/>
+          <w:color w:val="000000" w:themeColor="text1"/>
+          <w:spacing w:val="0"/>
+          <w:kern w:val="0"/>
+          <w:sz w:val="24"/>
+          <w:szCs w:val="24"/>
+          <w:shd w:val="clear" w:fill="FDFDFD"/>
+          <w:lang w:val="en-US" w:eastAsia="zh-CN" w:bidi="ar"/>
+          <w14:textFill>
+            <w14:solidFill>
+              <w14:schemeClr w14:val="tx1"/>
+            </w14:solidFill>
+          </w14:textFill>
+        </w:rPr>
+      </w:pPr>
+    </w:p>
+    <w:p>
+      <w:pPr>
+        <w:keepNext w:val="0"/>
+        <w:keepLines w:val="0"/>
+        <w:widowControl/>
+        <w:suppressLineNumbers w:val="0"/>
+        <w:pBdr>
+          <w:top w:val="none" w:color="auto" w:sz="0" w:space="0"/>
+          <w:left w:val="none" w:color="auto" w:sz="0" w:space="0"/>
+          <w:bottom w:val="none" w:color="auto" w:sz="0" w:space="0"/>
+          <w:right w:val="none" w:color="auto" w:sz="0" w:space="0"/>
+        </w:pBdr>
+        <w:shd w:val="clear" w:fill="FDFDFD"/>
+        <w:spacing w:before="0" w:beforeAutospacing="0"/>
+        <w:jc w:val="both"/>
+        <w:rPr>
+          <w:rFonts w:hint="default" w:ascii="Calibri" w:hAnsi="Calibri" w:eastAsia="SimSun" w:cs="Calibri"/>
+          <w:b/>
+          <w:bCs/>
+          <w:i w:val="0"/>
+          <w:caps w:val="0"/>
+          <w:color w:val="000000" w:themeColor="text1"/>
+          <w:spacing w:val="0"/>
+          <w:kern w:val="0"/>
+          <w:sz w:val="28"/>
+          <w:szCs w:val="28"/>
+          <w:shd w:val="clear" w:fill="FDFDFD"/>
+          <w:lang w:val="en-US" w:eastAsia="zh-CN" w:bidi="ar"/>
+          <w14:textFill>
+            <w14:solidFill>
+              <w14:schemeClr w14:val="tx1"/>
+            </w14:solidFill>
+          </w14:textFill>
+        </w:rPr>
+      </w:pPr>
+      <w:r>
+        <w:rPr>
+          <w:rFonts w:hint="default" w:ascii="Calibri" w:hAnsi="Calibri" w:eastAsia="SimSun" w:cs="Calibri"/>
+          <w:b/>
+          <w:bCs/>
+          <w:i w:val="0"/>
+          <w:caps w:val="0"/>
+          <w:color w:val="000000" w:themeColor="text1"/>
+          <w:spacing w:val="0"/>
+          <w:kern w:val="0"/>
+          <w:sz w:val="28"/>
+          <w:szCs w:val="28"/>
+          <w:shd w:val="clear" w:fill="FDFDFD"/>
+          <w:lang w:val="en-US" w:eastAsia="zh-CN" w:bidi="ar"/>
+          <w14:textFill>
+            <w14:solidFill>
+              <w14:schemeClr w14:val="tx1"/>
+            </w14:solidFill>
+          </w14:textFill>
+        </w:rPr>
+        <w:t>58. How many types of standard exception are there in c++?</w:t>
+      </w:r>
+    </w:p>
+    <w:p>
+      <w:pPr>
+        <w:keepNext w:val="0"/>
+        <w:keepLines w:val="0"/>
+        <w:widowControl/>
+        <w:suppressLineNumbers w:val="0"/>
+        <w:pBdr>
+          <w:top w:val="none" w:color="auto" w:sz="0" w:space="0"/>
+          <w:left w:val="none" w:color="auto" w:sz="0" w:space="0"/>
+          <w:bottom w:val="none" w:color="auto" w:sz="0" w:space="0"/>
+          <w:right w:val="none" w:color="auto" w:sz="0" w:space="0"/>
+        </w:pBdr>
+        <w:shd w:val="clear" w:fill="FDFDFD"/>
+        <w:spacing w:before="0" w:beforeAutospacing="0"/>
+        <w:jc w:val="both"/>
+        <w:rPr>
+          <w:rFonts w:hint="default" w:ascii="Calibri" w:hAnsi="Calibri" w:eastAsia="SimSun" w:cs="Calibri"/>
+          <w:i w:val="0"/>
+          <w:caps w:val="0"/>
+          <w:color w:val="000000" w:themeColor="text1"/>
+          <w:spacing w:val="0"/>
+          <w:kern w:val="0"/>
+          <w:sz w:val="24"/>
+          <w:szCs w:val="24"/>
+          <w:shd w:val="clear" w:fill="FDFDFD"/>
+          <w:lang w:val="en-US" w:eastAsia="zh-CN" w:bidi="ar"/>
+          <w14:textFill>
+            <w14:solidFill>
+              <w14:schemeClr w14:val="tx1"/>
+            </w14:solidFill>
+          </w14:textFill>
+        </w:rPr>
+      </w:pPr>
+      <w:r>
+        <w:rPr>
+          <w:rFonts w:hint="default" w:ascii="Calibri" w:hAnsi="Calibri" w:eastAsia="SimSun" w:cs="Calibri"/>
+          <w:i w:val="0"/>
+          <w:caps w:val="0"/>
+          <w:color w:val="000000" w:themeColor="text1"/>
+          <w:spacing w:val="0"/>
+          <w:kern w:val="0"/>
+          <w:sz w:val="24"/>
+          <w:szCs w:val="24"/>
+          <w:shd w:val="clear" w:fill="FDFDFD"/>
+          <w:lang w:val="en-US" w:eastAsia="zh-CN" w:bidi="ar"/>
+          <w14:textFill>
+            <w14:solidFill>
+              <w14:schemeClr w14:val="tx1"/>
+            </w14:solidFill>
+          </w14:textFill>
+        </w:rPr>
+        <w:t>a) 9</w:t>
+      </w:r>
+    </w:p>
+    <w:p>
+      <w:pPr>
+        <w:keepNext w:val="0"/>
+        <w:keepLines w:val="0"/>
+        <w:widowControl/>
+        <w:suppressLineNumbers w:val="0"/>
+        <w:pBdr>
+          <w:top w:val="none" w:color="auto" w:sz="0" w:space="0"/>
+          <w:left w:val="none" w:color="auto" w:sz="0" w:space="0"/>
+          <w:bottom w:val="none" w:color="auto" w:sz="0" w:space="0"/>
+          <w:right w:val="none" w:color="auto" w:sz="0" w:space="0"/>
+        </w:pBdr>
+        <w:shd w:val="clear" w:fill="FDFDFD"/>
+        <w:spacing w:before="0" w:beforeAutospacing="0"/>
+        <w:jc w:val="both"/>
+        <w:rPr>
+          <w:rFonts w:hint="default" w:ascii="Calibri" w:hAnsi="Calibri" w:eastAsia="SimSun" w:cs="Calibri"/>
+          <w:i w:val="0"/>
+          <w:caps w:val="0"/>
+          <w:color w:val="000000" w:themeColor="text1"/>
+          <w:spacing w:val="0"/>
+          <w:kern w:val="0"/>
+          <w:sz w:val="24"/>
+          <w:szCs w:val="24"/>
+          <w:shd w:val="clear" w:fill="FDFDFD"/>
+          <w:lang w:val="en-US" w:eastAsia="zh-CN" w:bidi="ar"/>
+          <w14:textFill>
+            <w14:solidFill>
+              <w14:schemeClr w14:val="tx1"/>
+            </w14:solidFill>
+          </w14:textFill>
+        </w:rPr>
+      </w:pPr>
+      <w:r>
+        <w:rPr>
+          <w:rFonts w:hint="default" w:ascii="Calibri" w:hAnsi="Calibri" w:eastAsia="SimSun" w:cs="Calibri"/>
+          <w:i w:val="0"/>
+          <w:caps w:val="0"/>
+          <w:color w:val="000000" w:themeColor="text1"/>
+          <w:spacing w:val="0"/>
+          <w:kern w:val="0"/>
+          <w:sz w:val="24"/>
+          <w:szCs w:val="24"/>
+          <w:shd w:val="clear" w:fill="FDFDFD"/>
+          <w:lang w:val="en-US" w:eastAsia="zh-CN" w:bidi="ar"/>
+          <w14:textFill>
+            <w14:solidFill>
+              <w14:schemeClr w14:val="tx1"/>
+            </w14:solidFill>
+          </w14:textFill>
+        </w:rPr>
+        <w:t>b) 5</w:t>
+      </w:r>
+    </w:p>
+    <w:p>
+      <w:pPr>
+        <w:keepNext w:val="0"/>
+        <w:keepLines w:val="0"/>
+        <w:widowControl/>
+        <w:suppressLineNumbers w:val="0"/>
+        <w:pBdr>
+          <w:top w:val="none" w:color="auto" w:sz="0" w:space="0"/>
+          <w:left w:val="none" w:color="auto" w:sz="0" w:space="0"/>
+          <w:bottom w:val="none" w:color="auto" w:sz="0" w:space="0"/>
+          <w:right w:val="none" w:color="auto" w:sz="0" w:space="0"/>
+        </w:pBdr>
+        <w:shd w:val="clear" w:fill="FDFDFD"/>
+        <w:spacing w:before="0" w:beforeAutospacing="0"/>
+        <w:jc w:val="both"/>
+        <w:rPr>
+          <w:rFonts w:hint="default" w:ascii="Calibri" w:hAnsi="Calibri" w:eastAsia="SimSun" w:cs="Calibri"/>
+          <w:i w:val="0"/>
+          <w:caps w:val="0"/>
+          <w:color w:val="000000" w:themeColor="text1"/>
+          <w:spacing w:val="0"/>
+          <w:kern w:val="0"/>
+          <w:sz w:val="24"/>
+          <w:szCs w:val="24"/>
+          <w:shd w:val="clear" w:fill="FDFDFD"/>
+          <w:lang w:val="en-US" w:eastAsia="zh-CN" w:bidi="ar"/>
+          <w14:textFill>
+            <w14:solidFill>
+              <w14:schemeClr w14:val="tx1"/>
+            </w14:solidFill>
+          </w14:textFill>
+        </w:rPr>
+      </w:pPr>
+      <w:r>
+        <w:rPr>
+          <w:rFonts w:hint="default" w:ascii="Calibri" w:hAnsi="Calibri" w:eastAsia="SimSun" w:cs="Calibri"/>
+          <w:i w:val="0"/>
+          <w:caps w:val="0"/>
+          <w:color w:val="000000" w:themeColor="text1"/>
+          <w:spacing w:val="0"/>
+          <w:kern w:val="0"/>
+          <w:sz w:val="24"/>
+          <w:szCs w:val="24"/>
+          <w:shd w:val="clear" w:fill="FDFDFD"/>
+          <w:lang w:val="en-US" w:eastAsia="zh-CN" w:bidi="ar"/>
+          <w14:textFill>
+            <w14:solidFill>
+              <w14:schemeClr w14:val="tx1"/>
+            </w14:solidFill>
+          </w14:textFill>
+        </w:rPr>
+        <w:t>c) 6</w:t>
+      </w:r>
+    </w:p>
+    <w:p>
+      <w:pPr>
+        <w:keepNext w:val="0"/>
+        <w:keepLines w:val="0"/>
+        <w:widowControl/>
+        <w:suppressLineNumbers w:val="0"/>
+        <w:pBdr>
+          <w:top w:val="none" w:color="auto" w:sz="0" w:space="0"/>
+          <w:left w:val="none" w:color="auto" w:sz="0" w:space="0"/>
+          <w:bottom w:val="none" w:color="auto" w:sz="0" w:space="0"/>
+          <w:right w:val="none" w:color="auto" w:sz="0" w:space="0"/>
+        </w:pBdr>
+        <w:shd w:val="clear" w:fill="FDFDFD"/>
+        <w:spacing w:before="0" w:beforeAutospacing="0"/>
+        <w:jc w:val="both"/>
+        <w:rPr>
+          <w:rFonts w:hint="default" w:ascii="Calibri" w:hAnsi="Calibri" w:eastAsia="SimSun" w:cs="Calibri"/>
+          <w:i w:val="0"/>
+          <w:caps w:val="0"/>
+          <w:color w:val="000000" w:themeColor="text1"/>
+          <w:spacing w:val="0"/>
+          <w:kern w:val="0"/>
+          <w:sz w:val="24"/>
+          <w:szCs w:val="24"/>
+          <w:shd w:val="clear" w:fill="FDFDFD"/>
+          <w:lang w:val="en-US" w:eastAsia="zh-CN" w:bidi="ar"/>
+          <w14:textFill>
+            <w14:solidFill>
+              <w14:schemeClr w14:val="tx1"/>
+            </w14:solidFill>
+          </w14:textFill>
+        </w:rPr>
+      </w:pPr>
+      <w:r>
+        <w:rPr>
+          <w:rFonts w:hint="default" w:ascii="Calibri" w:hAnsi="Calibri" w:eastAsia="SimSun" w:cs="Calibri"/>
+          <w:i w:val="0"/>
+          <w:caps w:val="0"/>
+          <w:color w:val="000000" w:themeColor="text1"/>
+          <w:spacing w:val="0"/>
+          <w:kern w:val="0"/>
+          <w:sz w:val="24"/>
+          <w:szCs w:val="24"/>
+          <w:shd w:val="clear" w:fill="FDFDFD"/>
+          <w:lang w:val="en-US" w:eastAsia="zh-CN" w:bidi="ar"/>
+          <w14:textFill>
+            <w14:solidFill>
+              <w14:schemeClr w14:val="tx1"/>
+            </w14:solidFill>
+          </w14:textFill>
+        </w:rPr>
+        <w:t>d) 7</w:t>
+      </w:r>
+    </w:p>
+    <w:p>
+      <w:pPr>
+        <w:keepNext w:val="0"/>
+        <w:keepLines w:val="0"/>
+        <w:widowControl/>
+        <w:suppressLineNumbers w:val="0"/>
+        <w:pBdr>
+          <w:top w:val="none" w:color="auto" w:sz="0" w:space="0"/>
+          <w:left w:val="none" w:color="auto" w:sz="0" w:space="0"/>
+          <w:bottom w:val="none" w:color="auto" w:sz="0" w:space="0"/>
+          <w:right w:val="none" w:color="auto" w:sz="0" w:space="0"/>
+        </w:pBdr>
+        <w:shd w:val="clear" w:fill="FDFDFD"/>
+        <w:spacing w:before="0" w:beforeAutospacing="0"/>
+        <w:jc w:val="both"/>
+        <w:rPr>
+          <w:rFonts w:hint="default" w:ascii="Calibri" w:hAnsi="Calibri" w:eastAsia="SimSun" w:cs="Calibri"/>
+          <w:i w:val="0"/>
+          <w:caps w:val="0"/>
+          <w:color w:val="000000" w:themeColor="text1"/>
+          <w:spacing w:val="0"/>
+          <w:kern w:val="0"/>
+          <w:sz w:val="24"/>
+          <w:szCs w:val="24"/>
+          <w:shd w:val="clear" w:fill="FDFDFD"/>
+          <w:lang w:val="en-US" w:eastAsia="zh-CN" w:bidi="ar"/>
+          <w14:textFill>
+            <w14:solidFill>
+              <w14:schemeClr w14:val="tx1"/>
+            </w14:solidFill>
+          </w14:textFill>
+        </w:rPr>
+      </w:pPr>
+    </w:p>
+    <w:p>
+      <w:pPr>
+        <w:keepNext w:val="0"/>
+        <w:keepLines w:val="0"/>
+        <w:widowControl/>
+        <w:suppressLineNumbers w:val="0"/>
+        <w:pBdr>
+          <w:top w:val="none" w:color="auto" w:sz="0" w:space="0"/>
+          <w:left w:val="none" w:color="auto" w:sz="0" w:space="0"/>
+          <w:bottom w:val="none" w:color="auto" w:sz="0" w:space="0"/>
+          <w:right w:val="none" w:color="auto" w:sz="0" w:space="0"/>
+        </w:pBdr>
+        <w:shd w:val="clear" w:fill="FDFDFD"/>
+        <w:spacing w:before="0" w:beforeAutospacing="0"/>
+        <w:jc w:val="both"/>
+        <w:rPr>
+          <w:rFonts w:hint="default" w:ascii="Calibri" w:hAnsi="Calibri" w:eastAsia="SimSun" w:cs="Calibri"/>
+          <w:b/>
+          <w:bCs/>
+          <w:i w:val="0"/>
+          <w:caps w:val="0"/>
+          <w:color w:val="000000" w:themeColor="text1"/>
+          <w:spacing w:val="0"/>
+          <w:kern w:val="0"/>
+          <w:sz w:val="24"/>
+          <w:szCs w:val="24"/>
+          <w:shd w:val="clear" w:fill="FDFDFD"/>
+          <w:lang w:val="en-US" w:eastAsia="zh-CN" w:bidi="ar"/>
+          <w14:textFill>
+            <w14:solidFill>
+              <w14:schemeClr w14:val="tx1"/>
+            </w14:solidFill>
+          </w14:textFill>
+        </w:rPr>
+      </w:pPr>
+      <w:r>
+        <w:rPr>
+          <w:rFonts w:hint="default" w:ascii="Calibri" w:hAnsi="Calibri" w:eastAsia="SimSun" w:cs="Calibri"/>
+          <w:b/>
+          <w:bCs/>
+          <w:i w:val="0"/>
+          <w:caps w:val="0"/>
+          <w:color w:val="000000" w:themeColor="text1"/>
+          <w:spacing w:val="0"/>
+          <w:kern w:val="0"/>
+          <w:sz w:val="24"/>
+          <w:szCs w:val="24"/>
+          <w:shd w:val="clear" w:fill="FDFDFD"/>
+          <w:lang w:val="en-US" w:eastAsia="zh-CN" w:bidi="ar"/>
+          <w14:textFill>
+            <w14:solidFill>
+              <w14:schemeClr w14:val="tx1"/>
+            </w14:solidFill>
+          </w14:textFill>
+        </w:rPr>
+        <w:t>Answer: a</w:t>
+      </w:r>
+    </w:p>
+    <w:p>
+      <w:pPr>
+        <w:keepNext w:val="0"/>
+        <w:keepLines w:val="0"/>
+        <w:widowControl/>
+        <w:suppressLineNumbers w:val="0"/>
+        <w:pBdr>
+          <w:top w:val="none" w:color="auto" w:sz="0" w:space="0"/>
+          <w:left w:val="none" w:color="auto" w:sz="0" w:space="0"/>
+          <w:bottom w:val="none" w:color="auto" w:sz="0" w:space="0"/>
+          <w:right w:val="none" w:color="auto" w:sz="0" w:space="0"/>
+        </w:pBdr>
+        <w:shd w:val="clear" w:fill="FDFDFD"/>
+        <w:spacing w:before="0" w:beforeAutospacing="0"/>
+        <w:jc w:val="both"/>
+        <w:rPr>
+          <w:rFonts w:hint="default" w:ascii="Calibri" w:hAnsi="Calibri" w:eastAsia="SimSun" w:cs="Calibri"/>
+          <w:i w:val="0"/>
+          <w:caps w:val="0"/>
+          <w:color w:val="000000" w:themeColor="text1"/>
+          <w:spacing w:val="0"/>
+          <w:kern w:val="0"/>
+          <w:sz w:val="24"/>
+          <w:szCs w:val="24"/>
+          <w:shd w:val="clear" w:fill="FDFDFD"/>
+          <w:lang w:val="en-US" w:eastAsia="zh-CN" w:bidi="ar"/>
+          <w14:textFill>
+            <w14:solidFill>
+              <w14:schemeClr w14:val="tx1"/>
+            </w14:solidFill>
+          </w14:textFill>
+        </w:rPr>
+      </w:pPr>
+      <w:r>
+        <w:rPr>
+          <w:rFonts w:hint="default" w:ascii="Calibri" w:hAnsi="Calibri" w:eastAsia="SimSun" w:cs="Calibri"/>
+          <w:i w:val="0"/>
+          <w:caps w:val="0"/>
+          <w:color w:val="000000" w:themeColor="text1"/>
+          <w:spacing w:val="0"/>
+          <w:kern w:val="0"/>
+          <w:sz w:val="24"/>
+          <w:szCs w:val="24"/>
+          <w:shd w:val="clear" w:fill="FDFDFD"/>
+          <w:lang w:val="en-US" w:eastAsia="zh-CN" w:bidi="ar"/>
+          <w14:textFill>
+            <w14:solidFill>
+              <w14:schemeClr w14:val="tx1"/>
+            </w14:solidFill>
+          </w14:textFill>
+        </w:rPr>
+        <w:t>Explanation: There are nine standard exceptions in c++. They are bad_alloc, bad_cast, bad_exception, bad_function_call, bad_typeid, bad_weak_ptr, ios_base::failure, logic_error and runtime_error.</w:t>
+      </w:r>
+    </w:p>
+    <w:p>
+      <w:pPr>
+        <w:keepNext w:val="0"/>
+        <w:keepLines w:val="0"/>
+        <w:widowControl/>
+        <w:suppressLineNumbers w:val="0"/>
+        <w:pBdr>
+          <w:top w:val="none" w:color="auto" w:sz="0" w:space="0"/>
+          <w:left w:val="none" w:color="auto" w:sz="0" w:space="0"/>
+          <w:bottom w:val="none" w:color="auto" w:sz="0" w:space="0"/>
+          <w:right w:val="none" w:color="auto" w:sz="0" w:space="0"/>
+        </w:pBdr>
+        <w:shd w:val="clear" w:fill="FDFDFD"/>
+        <w:spacing w:before="0" w:beforeAutospacing="0"/>
+        <w:jc w:val="both"/>
+        <w:rPr>
+          <w:rFonts w:hint="default" w:ascii="Calibri" w:hAnsi="Calibri" w:eastAsia="SimSun" w:cs="Calibri"/>
+          <w:i w:val="0"/>
+          <w:caps w:val="0"/>
+          <w:color w:val="000000" w:themeColor="text1"/>
+          <w:spacing w:val="0"/>
+          <w:kern w:val="0"/>
+          <w:sz w:val="24"/>
+          <w:szCs w:val="24"/>
+          <w:shd w:val="clear" w:fill="FDFDFD"/>
+          <w:lang w:val="en-US" w:eastAsia="zh-CN" w:bidi="ar"/>
+          <w14:textFill>
+            <w14:solidFill>
+              <w14:schemeClr w14:val="tx1"/>
+            </w14:solidFill>
+          </w14:textFill>
+        </w:rPr>
+      </w:pPr>
+    </w:p>
+    <w:p>
+      <w:pPr>
+        <w:keepNext w:val="0"/>
+        <w:keepLines w:val="0"/>
+        <w:widowControl/>
+        <w:suppressLineNumbers w:val="0"/>
+        <w:pBdr>
+          <w:top w:val="none" w:color="auto" w:sz="0" w:space="0"/>
+          <w:left w:val="none" w:color="auto" w:sz="0" w:space="0"/>
+          <w:bottom w:val="none" w:color="auto" w:sz="0" w:space="0"/>
+          <w:right w:val="none" w:color="auto" w:sz="0" w:space="0"/>
+        </w:pBdr>
+        <w:shd w:val="clear" w:fill="FDFDFD"/>
+        <w:spacing w:before="0" w:beforeAutospacing="0"/>
+        <w:jc w:val="both"/>
+        <w:rPr>
+          <w:rFonts w:hint="default" w:ascii="Calibri" w:hAnsi="Calibri" w:eastAsia="SimSun" w:cs="Calibri"/>
+          <w:i w:val="0"/>
+          <w:caps w:val="0"/>
+          <w:color w:val="000000" w:themeColor="text1"/>
+          <w:spacing w:val="0"/>
+          <w:kern w:val="0"/>
+          <w:sz w:val="24"/>
+          <w:szCs w:val="24"/>
+          <w:shd w:val="clear" w:fill="FDFDFD"/>
+          <w:lang w:val="en-US" w:eastAsia="zh-CN" w:bidi="ar"/>
+          <w14:textFill>
+            <w14:solidFill>
+              <w14:schemeClr w14:val="tx1"/>
+            </w14:solidFill>
+          </w14:textFill>
+        </w:rPr>
+      </w:pPr>
+      <w:bookmarkStart w:id="0" w:name="_GoBack"/>
+      <w:bookmarkEnd w:id="0"/>
     </w:p>
     <w:sectPr>
       <w:footerReference r:id="rId3" w:type="default"/>

--- a/Exceptions.docx
+++ b/Exceptions.docx
@@ -25477,7 +25477,7 @@
       <w:pPr>
         <w:numPr>
           <w:ilvl w:val="0"/>
-          <w:numId w:val="2"/>
+          <w:numId w:val="0"/>
         </w:numPr>
         <w:jc w:val="both"/>
         <w:rPr>
@@ -25495,6 +25495,27 @@
           </w14:textFill>
         </w:rPr>
       </w:pPr>
+      <w:r>
+        <w:rPr>
+          <w:rFonts w:hint="default" w:ascii="Calibri" w:hAnsi="Calibri" w:eastAsia="SimSun" w:cs="Calibri"/>
+          <w:b/>
+          <w:bCs/>
+          <w:i w:val="0"/>
+          <w:caps w:val="0"/>
+          <w:color w:val="000000" w:themeColor="text1"/>
+          <w:spacing w:val="0"/>
+          <w:sz w:val="28"/>
+          <w:szCs w:val="28"/>
+          <w:shd w:val="clear" w:fill="FDFDFD"/>
+          <w:lang w:val="en-US"/>
+          <w14:textFill>
+            <w14:solidFill>
+              <w14:schemeClr w14:val="tx1"/>
+            </w14:solidFill>
+          </w14:textFill>
+        </w:rPr>
+        <w:t>38.</w:t>
+      </w:r>
       <w:r>
         <w:rPr>
           <w:rFonts w:hint="default" w:ascii="Calibri" w:hAnsi="Calibri" w:eastAsia="SimSun" w:cs="Calibri"/>
@@ -26294,6 +26315,8 @@
           </w14:textFill>
         </w:rPr>
       </w:pPr>
+      <w:bookmarkStart w:id="0" w:name="_GoBack"/>
+      <w:bookmarkEnd w:id="0"/>
       <w:r>
         <w:rPr>
           <w:rFonts w:hint="default" w:ascii="Arial" w:hAnsi="Arial" w:eastAsia="SimSun" w:cs="Arial"/>
@@ -42198,8 +42221,6 @@
           </w14:textFill>
         </w:rPr>
       </w:pPr>
-      <w:bookmarkStart w:id="0" w:name="_GoBack"/>
-      <w:bookmarkEnd w:id="0"/>
     </w:p>
     <w:sectPr>
       <w:footerReference r:id="rId3" w:type="default"/>
@@ -42406,23 +42427,8 @@
       <w:lvlJc w:val="left"/>
     </w:lvl>
   </w:abstractNum>
-  <w:abstractNum w:abstractNumId="1">
-    <w:nsid w:val="A0801160"/>
-    <w:multiLevelType w:val="singleLevel"/>
-    <w:tmpl w:val="A0801160"/>
-    <w:lvl w:ilvl="0" w:tentative="0">
-      <w:start w:val="38"/>
-      <w:numFmt w:val="decimal"/>
-      <w:suff w:val="space"/>
-      <w:lvlText w:val="%1."/>
-      <w:lvlJc w:val="left"/>
-    </w:lvl>
-  </w:abstractNum>
   <w:num w:numId="1">
     <w:abstractNumId w:val="0"/>
-  </w:num>
-  <w:num w:numId="2">
-    <w:abstractNumId w:val="1"/>
   </w:num>
 </w:numbering>
 </file>
@@ -42468,7 +42474,7 @@
     <w:lsdException w:unhideWhenUsed="0" w:uiPriority="0" w:semiHidden="0" w:name="Normal Indent"/>
     <w:lsdException w:unhideWhenUsed="0" w:uiPriority="0" w:semiHidden="0" w:name="footnote text"/>
     <w:lsdException w:unhideWhenUsed="0" w:uiPriority="0" w:semiHidden="0" w:name="annotation text"/>
-    <w:lsdException w:unhideWhenUsed="0" w:uiPriority="0" w:semiHidden="0" w:name="header"/>
+    <w:lsdException w:qFormat="1" w:unhideWhenUsed="0" w:uiPriority="0" w:semiHidden="0" w:name="header"/>
     <w:lsdException w:unhideWhenUsed="0" w:uiPriority="0" w:semiHidden="0" w:name="footer"/>
     <w:lsdException w:unhideWhenUsed="0" w:uiPriority="0" w:semiHidden="0" w:name="index heading"/>
     <w:lsdException w:qFormat="1" w:uiPriority="0" w:name="caption"/>
@@ -42734,6 +42740,7 @@
   <w:style w:type="paragraph" w:styleId="3">
     <w:name w:val="header"/>
     <w:basedOn w:val="1"/>
+    <w:qFormat/>
     <w:uiPriority w:val="0"/>
     <w:pPr>
       <w:tabs>
